--- a/Michael.Mickelson.Resume.docx
+++ b/Michael.Mickelson.Resume.docx
@@ -2,109 +2,14 @@
 <file path=word/document.xml><?xml version="1.0" encoding="utf-8"?>
 <w:document xmlns:wpc="http://schemas.microsoft.com/office/word/2010/wordprocessingCanvas" xmlns:cx="http://schemas.microsoft.com/office/drawing/2014/chartex" xmlns:cx1="http://schemas.microsoft.com/office/drawing/2015/9/8/chartex" xmlns:mc="http://schemas.openxmlformats.org/markup-compatibility/2006" xmlns:o="urn:schemas-microsoft-com:office:office" xmlns:r="http://schemas.openxmlformats.org/officeDocument/2006/relationships" xmlns:m="http://schemas.openxmlformats.org/officeDocument/2006/math" xmlns:v="urn:schemas-microsoft-com:vml" xmlns:wp14="http://schemas.microsoft.com/office/word/2010/wordprocessingDrawing" xmlns:wp="http://schemas.openxmlformats.org/drawingml/2006/wordprocessingDrawing" xmlns:w10="urn:schemas-microsoft-com:office:word" xmlns:w="http://schemas.openxmlformats.org/wordprocessingml/2006/main" xmlns:w14="http://schemas.microsoft.com/office/word/2010/wordml" xmlns:w15="http://schemas.microsoft.com/office/word/2012/wordml" xmlns:w16se="http://schemas.microsoft.com/office/word/2015/wordml/symex" xmlns:wpg="http://schemas.microsoft.com/office/word/2010/wordprocessingGroup" xmlns:wpi="http://schemas.microsoft.com/office/word/2010/wordprocessingInk" xmlns:wne="http://schemas.microsoft.com/office/word/2006/wordml" xmlns:wps="http://schemas.microsoft.com/office/word/2010/wordprocessingShape" mc:Ignorable="w14 w15 w16se wp14">
   <w:body>
-    <w:tbl>
-      <w:tblPr>
-        <w:tblStyle w:val="TableGrid"/>
-        <w:tblpPr w:leftFromText="180" w:rightFromText="180" w:vertAnchor="page" w:horzAnchor="margin" w:tblpY="1441"/>
-        <w:tblW w:w="9378" w:type="dxa"/>
-        <w:tblBorders>
-          <w:top w:val="none" w:sz="0" w:space="0" w:color="auto"/>
-          <w:left w:val="none" w:sz="0" w:space="0" w:color="auto"/>
-          <w:bottom w:val="none" w:sz="0" w:space="0" w:color="auto"/>
-          <w:right w:val="none" w:sz="0" w:space="0" w:color="auto"/>
-          <w:insideH w:val="none" w:sz="0" w:space="0" w:color="auto"/>
-          <w:insideV w:val="none" w:sz="0" w:space="0" w:color="auto"/>
-        </w:tblBorders>
-        <w:shd w:val="clear" w:color="auto" w:fill="333399"/>
-        <w:tblCellMar>
-          <w:top w:w="245" w:type="dxa"/>
-          <w:left w:w="173" w:type="dxa"/>
-          <w:bottom w:w="245" w:type="dxa"/>
-          <w:right w:w="173" w:type="dxa"/>
-        </w:tblCellMar>
-        <w:tblLook w:val="04A0" w:firstRow="1" w:lastRow="0" w:firstColumn="1" w:lastColumn="0" w:noHBand="0" w:noVBand="1"/>
-      </w:tblPr>
-      <w:tblGrid>
-        <w:gridCol w:w="6002"/>
-        <w:gridCol w:w="3376"/>
-      </w:tblGrid>
-      <w:tr>
-        <w:trPr>
-          <w:trHeight w:val="663"/>
-        </w:trPr>
-        <w:tc>
-          <w:tcPr>
-            <w:tcW w:w="6002" w:type="dxa"/>
-            <w:shd w:val="clear" w:color="auto" w:fill="333399"/>
-          </w:tcPr>
-          <w:p>
-            <w:pPr>
-              <w:pStyle w:val="Title"/>
-              <w:rPr>
-                <w:color w:val="FFFFFF" w:themeColor="background1"/>
-              </w:rPr>
-            </w:pPr>
-            <w:r>
-              <w:rPr>
-                <w:color w:val="FFFFFF" w:themeColor="background1"/>
-              </w:rPr>
-              <w:t>Michael Mickelson</w:t>
-            </w:r>
-          </w:p>
-          <w:p>
-            <w:pPr>
-              <w:pStyle w:val="Subtitle"/>
-              <w:rPr>
-                <w:color w:val="FFFFFF" w:themeColor="background1"/>
-              </w:rPr>
-            </w:pPr>
-            <w:r>
-              <w:rPr>
-                <w:color w:val="FFFFFF" w:themeColor="background1"/>
-              </w:rPr>
-              <w:t>Web Applications Developer</w:t>
-            </w:r>
-          </w:p>
-        </w:tc>
-        <w:tc>
-          <w:tcPr>
-            <w:tcW w:w="3376" w:type="dxa"/>
-            <w:shd w:val="clear" w:color="auto" w:fill="333399"/>
-            <w:vAlign w:val="center"/>
-          </w:tcPr>
-          <w:p>
-            <w:pPr>
-              <w:rPr>
-                <w:color w:val="FFFFFF" w:themeColor="background1"/>
-              </w:rPr>
-            </w:pPr>
-            <w:r>
-              <w:rPr>
-                <w:color w:val="FFFFFF" w:themeColor="background1"/>
-              </w:rPr>
-              <w:t>Kalamazoo, MI 49001</w:t>
-            </w:r>
-          </w:p>
-          <w:p>
-            <w:pPr>
-              <w:rPr>
-                <w:color w:val="FFFFFF" w:themeColor="background1"/>
-              </w:rPr>
-            </w:pPr>
-            <w:hyperlink r:id="rId8" w:history="1">
-              <w:r>
-                <w:rPr>
-                  <w:rStyle w:val="Hyperlink"/>
-                  <w:color w:val="FFFFFF" w:themeColor="background1"/>
-                </w:rPr>
-                <w:t>mickelsonmichael@gmail.com</w:t>
-              </w:r>
-            </w:hyperlink>
-          </w:p>
-        </w:tc>
-      </w:tr>
-    </w:tbl>
     <w:p>
+      <w:pPr>
+        <w:pStyle w:val="Heading1"/>
+        <w:rPr>
+          <w:sz w:val="20"/>
+          <w:szCs w:val="20"/>
+        </w:rPr>
+      </w:pPr>
       <w:r>
         <w:rPr>
           <w:noProof/>
@@ -112,25 +17,25 @@
         <mc:AlternateContent>
           <mc:Choice Requires="wps">
             <w:drawing>
-              <wp:anchor distT="45720" distB="45720" distL="114300" distR="114300" simplePos="0" relativeHeight="251659264" behindDoc="0" locked="0" layoutInCell="1" allowOverlap="1">
+              <wp:anchor distT="45720" distB="45720" distL="114300" distR="114300" simplePos="0" relativeHeight="251659264" behindDoc="1" locked="0" layoutInCell="1" allowOverlap="1">
                 <wp:simplePos x="0" y="0"/>
-                <wp:positionH relativeFrom="column">
-                  <wp:posOffset>4067175</wp:posOffset>
+                <wp:positionH relativeFrom="margin">
+                  <wp:posOffset>3829050</wp:posOffset>
                 </wp:positionH>
                 <wp:positionV relativeFrom="paragraph">
-                  <wp:posOffset>1009650</wp:posOffset>
+                  <wp:posOffset>142875</wp:posOffset>
                 </wp:positionV>
-                <wp:extent cx="1882775" cy="2057400"/>
-                <wp:effectExtent l="0" t="0" r="0" b="0"/>
-                <wp:wrapThrough wrapText="bothSides">
+                <wp:extent cx="2216150" cy="5305425"/>
+                <wp:effectExtent l="0" t="0" r="0" b="9525"/>
+                <wp:wrapTight wrapText="bothSides">
                   <wp:wrapPolygon edited="0">
-                    <wp:start x="656" y="0"/>
-                    <wp:lineTo x="656" y="21400"/>
-                    <wp:lineTo x="20762" y="21400"/>
-                    <wp:lineTo x="20762" y="0"/>
-                    <wp:lineTo x="656" y="0"/>
+                    <wp:start x="0" y="0"/>
+                    <wp:lineTo x="0" y="21561"/>
+                    <wp:lineTo x="21352" y="21561"/>
+                    <wp:lineTo x="21352" y="0"/>
+                    <wp:lineTo x="0" y="0"/>
                   </wp:wrapPolygon>
-                </wp:wrapThrough>
+                </wp:wrapTight>
                 <wp:docPr id="217" name="Text Box 2"/>
                 <wp:cNvGraphicFramePr>
                   <a:graphicFrameLocks xmlns:a="http://schemas.openxmlformats.org/drawingml/2006/main"/>
@@ -144,27 +49,533 @@
                       <wps:spPr bwMode="auto">
                         <a:xfrm>
                           <a:off x="0" y="0"/>
-                          <a:ext cx="1882775" cy="2057400"/>
+                          <a:ext cx="2216150" cy="5305425"/>
                         </a:xfrm>
                         <a:prstGeom prst="rect">
                           <a:avLst/>
                         </a:prstGeom>
-                        <a:noFill/>
-                        <a:ln w="9525">
+                        <a:solidFill>
+                          <a:schemeClr val="bg2"/>
+                        </a:solidFill>
+                        <a:ln w="19050">
                           <a:noFill/>
                           <a:miter lim="800000"/>
                           <a:headEnd/>
                           <a:tailEnd/>
                         </a:ln>
+                        <a:effectLst/>
                       </wps:spPr>
                       <wps:txbx>
                         <w:txbxContent>
                           <w:p>
                             <w:pPr>
+                              <w:spacing w:after="0" w:line="240" w:lineRule="auto"/>
+                            </w:pPr>
+                            <w:r>
+                              <w:t>Kal</w:t>
+                            </w:r>
+                            <w:r>
+                              <w:t>a</w:t>
+                            </w:r>
+                            <w:r>
+                              <w:t>mazoo, MI</w:t>
+                            </w:r>
+                          </w:p>
+                          <w:p>
+                            <w:pPr>
+                              <w:spacing w:after="0" w:line="240" w:lineRule="auto"/>
+                            </w:pPr>
+                            <w:r>
+                              <w:t xml:space="preserve"> </w:t>
+                            </w:r>
+                            <w:r>
+                              <w:t>(970) 685-2225</w:t>
+                            </w:r>
+                          </w:p>
+                          <w:p>
+                            <w:pPr>
+                              <w:spacing w:after="0" w:line="240" w:lineRule="auto"/>
+                              <w:rPr>
+                                <w:b/>
+                              </w:rPr>
+                            </w:pPr>
+                            <w:hyperlink r:id="rId8" w:history="1">
+                              <w:r>
+                                <w:rPr>
+                                  <w:rStyle w:val="Hyperlink"/>
+                                  <w:b/>
+                                </w:rPr>
+                                <w:t>mickelsonmichael@gmail.com</w:t>
+                              </w:r>
+                            </w:hyperlink>
+                          </w:p>
+                          <w:p>
+                            <w:pPr>
+                              <w:spacing w:after="0" w:line="240" w:lineRule="auto"/>
+                            </w:pPr>
+                            <w:hyperlink r:id="rId9" w:history="1">
+                              <w:r>
+                                <w:rPr>
+                                  <w:rStyle w:val="Hyperlink"/>
+                                </w:rPr>
+                                <w:t>http://michaelmickelson.com</w:t>
+                              </w:r>
+                            </w:hyperlink>
+                          </w:p>
+                          <w:p>
+                            <w:pPr>
                               <w:pStyle w:val="Heading1"/>
                             </w:pPr>
                             <w:r>
-                              <w:t>Skills</w:t>
+                              <w:t>Code Skills</w:t>
+                            </w:r>
+                          </w:p>
+                          <w:tbl>
+                            <w:tblPr>
+                              <w:tblStyle w:val="PlainTable1"/>
+                              <w:tblW w:w="4945" w:type="pct"/>
+                              <w:jc w:val="center"/>
+                              <w:tblBorders>
+                                <w:top w:val="none" w:sz="0" w:space="0" w:color="auto"/>
+                                <w:left w:val="none" w:sz="0" w:space="0" w:color="auto"/>
+                                <w:bottom w:val="none" w:sz="0" w:space="0" w:color="auto"/>
+                                <w:right w:val="none" w:sz="0" w:space="0" w:color="auto"/>
+                                <w:insideH w:val="none" w:sz="0" w:space="0" w:color="auto"/>
+                                <w:insideV w:val="none" w:sz="0" w:space="0" w:color="auto"/>
+                              </w:tblBorders>
+                              <w:tblLook w:val="0400" w:firstRow="0" w:lastRow="0" w:firstColumn="0" w:lastColumn="0" w:noHBand="0" w:noVBand="1"/>
+                            </w:tblPr>
+                            <w:tblGrid>
+                              <w:gridCol w:w="2028"/>
+                              <w:gridCol w:w="1109"/>
+                            </w:tblGrid>
+                            <w:tr>
+                              <w:trPr>
+                                <w:cnfStyle w:val="000000100000" w:firstRow="0" w:lastRow="0" w:firstColumn="0" w:lastColumn="0" w:oddVBand="0" w:evenVBand="0" w:oddHBand="1" w:evenHBand="0" w:firstRowFirstColumn="0" w:firstRowLastColumn="0" w:lastRowFirstColumn="0" w:lastRowLastColumn="0"/>
+                                <w:cantSplit/>
+                                <w:jc w:val="center"/>
+                              </w:trPr>
+                              <w:tc>
+                                <w:tcPr>
+                                  <w:tcW w:w="1741" w:type="dxa"/>
+                                  <w:vAlign w:val="center"/>
+                                </w:tcPr>
+                                <w:p>
+                                  <w:r>
+                                    <w:t>C#</w:t>
+                                  </w:r>
+                                </w:p>
+                              </w:tc>
+                              <w:tc>
+                                <w:tcPr>
+                                  <w:tcW w:w="952" w:type="dxa"/>
+                                  <w:vAlign w:val="center"/>
+                                </w:tcPr>
+                                <w:p>
+                                  <w:pPr>
+                                    <w:jc w:val="center"/>
+                                  </w:pPr>
+                                  <w:r>
+                                    <w:t>7 Years</w:t>
+                                  </w:r>
+                                </w:p>
+                              </w:tc>
+                            </w:tr>
+                            <w:tr>
+                              <w:trPr>
+                                <w:cantSplit/>
+                                <w:jc w:val="center"/>
+                              </w:trPr>
+                              <w:tc>
+                                <w:tcPr>
+                                  <w:tcW w:w="1741" w:type="dxa"/>
+                                  <w:vAlign w:val="center"/>
+                                </w:tcPr>
+                                <w:p>
+                                  <w:r>
+                                    <w:t>VB.NET</w:t>
+                                  </w:r>
+                                </w:p>
+                              </w:tc>
+                              <w:tc>
+                                <w:tcPr>
+                                  <w:tcW w:w="952" w:type="dxa"/>
+                                  <w:vAlign w:val="center"/>
+                                </w:tcPr>
+                                <w:p>
+                                  <w:pPr>
+                                    <w:jc w:val="center"/>
+                                  </w:pPr>
+                                  <w:r>
+                                    <w:t>1 Year</w:t>
+                                  </w:r>
+                                </w:p>
+                              </w:tc>
+                            </w:tr>
+                            <w:tr>
+                              <w:trPr>
+                                <w:cnfStyle w:val="000000100000" w:firstRow="0" w:lastRow="0" w:firstColumn="0" w:lastColumn="0" w:oddVBand="0" w:evenVBand="0" w:oddHBand="1" w:evenHBand="0" w:firstRowFirstColumn="0" w:firstRowLastColumn="0" w:lastRowFirstColumn="0" w:lastRowLastColumn="0"/>
+                                <w:cantSplit/>
+                                <w:jc w:val="center"/>
+                              </w:trPr>
+                              <w:tc>
+                                <w:tcPr>
+                                  <w:tcW w:w="1741" w:type="dxa"/>
+                                  <w:vAlign w:val="center"/>
+                                </w:tcPr>
+                                <w:p>
+                                  <w:r>
+                                    <w:t>ASP.NET</w:t>
+                                  </w:r>
+                                </w:p>
+                              </w:tc>
+                              <w:tc>
+                                <w:tcPr>
+                                  <w:tcW w:w="952" w:type="dxa"/>
+                                  <w:vAlign w:val="center"/>
+                                </w:tcPr>
+                                <w:p>
+                                  <w:pPr>
+                                    <w:jc w:val="center"/>
+                                  </w:pPr>
+                                  <w:r>
+                                    <w:t>7 Years</w:t>
+                                  </w:r>
+                                </w:p>
+                              </w:tc>
+                            </w:tr>
+                            <w:tr>
+                              <w:trPr>
+                                <w:cantSplit/>
+                                <w:jc w:val="center"/>
+                              </w:trPr>
+                              <w:tc>
+                                <w:tcPr>
+                                  <w:tcW w:w="1741" w:type="dxa"/>
+                                  <w:vAlign w:val="center"/>
+                                </w:tcPr>
+                                <w:p>
+                                  <w:r>
+                                    <w:t>MVC</w:t>
+                                  </w:r>
+                                </w:p>
+                              </w:tc>
+                              <w:tc>
+                                <w:tcPr>
+                                  <w:tcW w:w="952" w:type="dxa"/>
+                                  <w:vAlign w:val="center"/>
+                                </w:tcPr>
+                                <w:p>
+                                  <w:pPr>
+                                    <w:jc w:val="center"/>
+                                  </w:pPr>
+                                  <w:r>
+                                    <w:t>6 Years</w:t>
+                                  </w:r>
+                                </w:p>
+                              </w:tc>
+                            </w:tr>
+                            <w:tr>
+                              <w:trPr>
+                                <w:cnfStyle w:val="000000100000" w:firstRow="0" w:lastRow="0" w:firstColumn="0" w:lastColumn="0" w:oddVBand="0" w:evenVBand="0" w:oddHBand="1" w:evenHBand="0" w:firstRowFirstColumn="0" w:firstRowLastColumn="0" w:lastRowFirstColumn="0" w:lastRowLastColumn="0"/>
+                                <w:cantSplit/>
+                                <w:jc w:val="center"/>
+                              </w:trPr>
+                              <w:tc>
+                                <w:tcPr>
+                                  <w:tcW w:w="1741" w:type="dxa"/>
+                                  <w:vAlign w:val="center"/>
+                                </w:tcPr>
+                                <w:p>
+                                  <w:proofErr w:type="spellStart"/>
+                                  <w:r>
+                                    <w:t>WebForms</w:t>
+                                  </w:r>
+                                  <w:proofErr w:type="spellEnd"/>
+                                </w:p>
+                              </w:tc>
+                              <w:tc>
+                                <w:tcPr>
+                                  <w:tcW w:w="952" w:type="dxa"/>
+                                  <w:vAlign w:val="center"/>
+                                </w:tcPr>
+                                <w:p>
+                                  <w:pPr>
+                                    <w:jc w:val="center"/>
+                                  </w:pPr>
+                                  <w:r>
+                                    <w:t>3 Years</w:t>
+                                  </w:r>
+                                </w:p>
+                              </w:tc>
+                            </w:tr>
+                            <w:tr>
+                              <w:trPr>
+                                <w:cantSplit/>
+                                <w:jc w:val="center"/>
+                              </w:trPr>
+                              <w:tc>
+                                <w:tcPr>
+                                  <w:tcW w:w="1741" w:type="dxa"/>
+                                  <w:vAlign w:val="center"/>
+                                </w:tcPr>
+                                <w:p>
+                                  <w:r>
+                                    <w:t>HTML</w:t>
+                                  </w:r>
+                                </w:p>
+                              </w:tc>
+                              <w:tc>
+                                <w:tcPr>
+                                  <w:tcW w:w="952" w:type="dxa"/>
+                                  <w:vAlign w:val="center"/>
+                                </w:tcPr>
+                                <w:p>
+                                  <w:pPr>
+                                    <w:jc w:val="center"/>
+                                  </w:pPr>
+                                  <w:r>
+                                    <w:t>7 Years</w:t>
+                                  </w:r>
+                                </w:p>
+                              </w:tc>
+                            </w:tr>
+                            <w:tr>
+                              <w:trPr>
+                                <w:cnfStyle w:val="000000100000" w:firstRow="0" w:lastRow="0" w:firstColumn="0" w:lastColumn="0" w:oddVBand="0" w:evenVBand="0" w:oddHBand="1" w:evenHBand="0" w:firstRowFirstColumn="0" w:firstRowLastColumn="0" w:lastRowFirstColumn="0" w:lastRowLastColumn="0"/>
+                                <w:cantSplit/>
+                                <w:jc w:val="center"/>
+                              </w:trPr>
+                              <w:tc>
+                                <w:tcPr>
+                                  <w:tcW w:w="1741" w:type="dxa"/>
+                                  <w:vAlign w:val="center"/>
+                                </w:tcPr>
+                                <w:p>
+                                  <w:r>
+                                    <w:t>CSS</w:t>
+                                  </w:r>
+                                </w:p>
+                              </w:tc>
+                              <w:tc>
+                                <w:tcPr>
+                                  <w:tcW w:w="952" w:type="dxa"/>
+                                  <w:vAlign w:val="center"/>
+                                </w:tcPr>
+                                <w:p>
+                                  <w:pPr>
+                                    <w:jc w:val="center"/>
+                                  </w:pPr>
+                                  <w:r>
+                                    <w:t>7 Years</w:t>
+                                  </w:r>
+                                </w:p>
+                              </w:tc>
+                            </w:tr>
+                            <w:tr>
+                              <w:trPr>
+                                <w:cantSplit/>
+                                <w:jc w:val="center"/>
+                              </w:trPr>
+                              <w:tc>
+                                <w:tcPr>
+                                  <w:tcW w:w="1741" w:type="dxa"/>
+                                  <w:vAlign w:val="center"/>
+                                </w:tcPr>
+                                <w:p>
+                                  <w:r>
+                                    <w:t>JavaScript</w:t>
+                                  </w:r>
+                                </w:p>
+                              </w:tc>
+                              <w:tc>
+                                <w:tcPr>
+                                  <w:tcW w:w="952" w:type="dxa"/>
+                                  <w:vAlign w:val="center"/>
+                                </w:tcPr>
+                                <w:p>
+                                  <w:pPr>
+                                    <w:jc w:val="center"/>
+                                  </w:pPr>
+                                  <w:r>
+                                    <w:t>7 Years</w:t>
+                                  </w:r>
+                                </w:p>
+                              </w:tc>
+                            </w:tr>
+                            <w:tr>
+                              <w:trPr>
+                                <w:cnfStyle w:val="000000100000" w:firstRow="0" w:lastRow="0" w:firstColumn="0" w:lastColumn="0" w:oddVBand="0" w:evenVBand="0" w:oddHBand="1" w:evenHBand="0" w:firstRowFirstColumn="0" w:firstRowLastColumn="0" w:lastRowFirstColumn="0" w:lastRowLastColumn="0"/>
+                                <w:cantSplit/>
+                                <w:jc w:val="center"/>
+                              </w:trPr>
+                              <w:tc>
+                                <w:tcPr>
+                                  <w:tcW w:w="1741" w:type="dxa"/>
+                                  <w:vAlign w:val="center"/>
+                                </w:tcPr>
+                                <w:p>
+                                  <w:r>
+                                    <w:t>jQuery</w:t>
+                                  </w:r>
+                                </w:p>
+                              </w:tc>
+                              <w:tc>
+                                <w:tcPr>
+                                  <w:tcW w:w="952" w:type="dxa"/>
+                                  <w:vAlign w:val="center"/>
+                                </w:tcPr>
+                                <w:p>
+                                  <w:pPr>
+                                    <w:jc w:val="center"/>
+                                  </w:pPr>
+                                  <w:r>
+                                    <w:t>7 Years</w:t>
+                                  </w:r>
+                                </w:p>
+                              </w:tc>
+                            </w:tr>
+                            <w:tr>
+                              <w:trPr>
+                                <w:cantSplit/>
+                                <w:jc w:val="center"/>
+                              </w:trPr>
+                              <w:tc>
+                                <w:tcPr>
+                                  <w:tcW w:w="1741" w:type="dxa"/>
+                                  <w:vAlign w:val="center"/>
+                                </w:tcPr>
+                                <w:p>
+                                  <w:r>
+                                    <w:t>Bootstrap</w:t>
+                                  </w:r>
+                                </w:p>
+                              </w:tc>
+                              <w:tc>
+                                <w:tcPr>
+                                  <w:tcW w:w="952" w:type="dxa"/>
+                                  <w:vAlign w:val="center"/>
+                                </w:tcPr>
+                                <w:p>
+                                  <w:pPr>
+                                    <w:jc w:val="center"/>
+                                  </w:pPr>
+                                  <w:r>
+                                    <w:t>4</w:t>
+                                  </w:r>
+                                  <w:r>
+                                    <w:t xml:space="preserve"> Years</w:t>
+                                  </w:r>
+                                </w:p>
+                              </w:tc>
+                            </w:tr>
+                            <w:tr>
+                              <w:trPr>
+                                <w:cnfStyle w:val="000000100000" w:firstRow="0" w:lastRow="0" w:firstColumn="0" w:lastColumn="0" w:oddVBand="0" w:evenVBand="0" w:oddHBand="1" w:evenHBand="0" w:firstRowFirstColumn="0" w:firstRowLastColumn="0" w:lastRowFirstColumn="0" w:lastRowLastColumn="0"/>
+                                <w:cantSplit/>
+                                <w:jc w:val="center"/>
+                              </w:trPr>
+                              <w:tc>
+                                <w:tcPr>
+                                  <w:tcW w:w="1741" w:type="dxa"/>
+                                  <w:vAlign w:val="center"/>
+                                </w:tcPr>
+                                <w:p>
+                                  <w:proofErr w:type="spellStart"/>
+                                  <w:r>
+                                    <w:t>Git</w:t>
+                                  </w:r>
+                                  <w:proofErr w:type="spellEnd"/>
+                                </w:p>
+                              </w:tc>
+                              <w:tc>
+                                <w:tcPr>
+                                  <w:tcW w:w="952" w:type="dxa"/>
+                                  <w:vAlign w:val="center"/>
+                                </w:tcPr>
+                                <w:p>
+                                  <w:pPr>
+                                    <w:jc w:val="center"/>
+                                  </w:pPr>
+                                  <w:r>
+                                    <w:t>2 Years</w:t>
+                                  </w:r>
+                                </w:p>
+                              </w:tc>
+                            </w:tr>
+                            <w:tr>
+                              <w:trPr>
+                                <w:cantSplit/>
+                                <w:jc w:val="center"/>
+                              </w:trPr>
+                              <w:tc>
+                                <w:tcPr>
+                                  <w:tcW w:w="1741" w:type="dxa"/>
+                                  <w:vAlign w:val="center"/>
+                                </w:tcPr>
+                                <w:p>
+                                  <w:r>
+                                    <w:t>SQL</w:t>
+                                  </w:r>
+                                </w:p>
+                              </w:tc>
+                              <w:tc>
+                                <w:tcPr>
+                                  <w:tcW w:w="952" w:type="dxa"/>
+                                  <w:vAlign w:val="center"/>
+                                </w:tcPr>
+                                <w:p>
+                                  <w:pPr>
+                                    <w:jc w:val="center"/>
+                                  </w:pPr>
+                                  <w:r>
+                                    <w:t>7 Years</w:t>
+                                  </w:r>
+                                </w:p>
+                              </w:tc>
+                            </w:tr>
+                            <w:tr>
+                              <w:trPr>
+                                <w:cnfStyle w:val="000000100000" w:firstRow="0" w:lastRow="0" w:firstColumn="0" w:lastColumn="0" w:oddVBand="0" w:evenVBand="0" w:oddHBand="1" w:evenHBand="0" w:firstRowFirstColumn="0" w:firstRowLastColumn="0" w:lastRowFirstColumn="0" w:lastRowLastColumn="0"/>
+                                <w:cantSplit/>
+                                <w:jc w:val="center"/>
+                              </w:trPr>
+                              <w:tc>
+                                <w:tcPr>
+                                  <w:tcW w:w="1741" w:type="dxa"/>
+                                  <w:vAlign w:val="center"/>
+                                </w:tcPr>
+                                <w:p>
+                                  <w:r>
+                                    <w:t>Entity Framework</w:t>
+                                  </w:r>
+                                </w:p>
+                              </w:tc>
+                              <w:tc>
+                                <w:tcPr>
+                                  <w:tcW w:w="952" w:type="dxa"/>
+                                  <w:vAlign w:val="center"/>
+                                </w:tcPr>
+                                <w:p>
+                                  <w:pPr>
+                                    <w:jc w:val="center"/>
+                                  </w:pPr>
+                                  <w:r>
+                                    <w:t>4</w:t>
+                                  </w:r>
+                                  <w:r>
+                                    <w:t xml:space="preserve"> Years</w:t>
+                                  </w:r>
+                                </w:p>
+                              </w:tc>
+                            </w:tr>
+                          </w:tbl>
+                          <w:p>
+                            <w:pPr>
+                              <w:pStyle w:val="Heading1"/>
+                            </w:pPr>
+                            <w:r>
+                              <w:t>Pragmatic Skills</w:t>
                             </w:r>
                           </w:p>
                           <w:p>
@@ -174,9 +585,10 @@
                                 <w:ilvl w:val="0"/>
                                 <w:numId w:val="2"/>
                               </w:numPr>
+                              <w:spacing w:line="276" w:lineRule="auto"/>
                             </w:pPr>
                             <w:r>
-                              <w:t>C#, VB.NET</w:t>
+                              <w:t>Pair Programming</w:t>
                             </w:r>
                           </w:p>
                           <w:p>
@@ -186,12 +598,10 @@
                                 <w:ilvl w:val="0"/>
                                 <w:numId w:val="2"/>
                               </w:numPr>
+                              <w:spacing w:line="276" w:lineRule="auto"/>
                             </w:pPr>
                             <w:r>
-                              <w:t>ASP.NET</w:t>
-                            </w:r>
-                            <w:r>
-                              <w:t xml:space="preserve"> and Core</w:t>
+                              <w:t>Unit Testing</w:t>
                             </w:r>
                           </w:p>
                           <w:p>
@@ -201,9 +611,10 @@
                                 <w:ilvl w:val="0"/>
                                 <w:numId w:val="2"/>
                               </w:numPr>
+                              <w:spacing w:line="276" w:lineRule="auto"/>
                             </w:pPr>
                             <w:r>
-                              <w:t>MVC, WebForms</w:t>
+                              <w:t>Code Reviews</w:t>
                             </w:r>
                           </w:p>
                           <w:p>
@@ -213,12 +624,10 @@
                                 <w:ilvl w:val="0"/>
                                 <w:numId w:val="2"/>
                               </w:numPr>
+                              <w:spacing w:line="276" w:lineRule="auto"/>
                             </w:pPr>
                             <w:r>
-                              <w:t>HTML, CSS</w:t>
-                            </w:r>
-                            <w:r>
-                              <w:t>, JS</w:t>
+                              <w:t>Clean Code</w:t>
                             </w:r>
                           </w:p>
                           <w:p>
@@ -228,56 +637,13 @@
                                 <w:ilvl w:val="0"/>
                                 <w:numId w:val="2"/>
                               </w:numPr>
+                              <w:spacing w:line="276" w:lineRule="auto"/>
                             </w:pPr>
                             <w:r>
-                              <w:t>jQuery</w:t>
-                            </w:r>
-                            <w:r>
-                              <w:t>, Bootstrap</w:t>
+                              <w:t>Agile project management</w:t>
                             </w:r>
                           </w:p>
-                          <w:p>
-                            <w:pPr>
-                              <w:pStyle w:val="ListParagraph"/>
-                              <w:numPr>
-                                <w:ilvl w:val="0"/>
-                                <w:numId w:val="2"/>
-                              </w:numPr>
-                            </w:pPr>
-                            <w:r>
-                              <w:t>Git</w:t>
-                            </w:r>
-                            <w:r>
-                              <w:t>, TFVC</w:t>
-                            </w:r>
-                          </w:p>
-                          <w:p>
-                            <w:pPr>
-                              <w:pStyle w:val="ListParagraph"/>
-                              <w:numPr>
-                                <w:ilvl w:val="0"/>
-                                <w:numId w:val="2"/>
-                              </w:numPr>
-                            </w:pPr>
-                            <w:r>
-                              <w:t>SQL</w:t>
-                            </w:r>
-                            <w:r>
-                              <w:t>, EF6, EF Core</w:t>
-                            </w:r>
-                          </w:p>
-                          <w:p>
-                            <w:pPr>
-                              <w:pStyle w:val="ListParagraph"/>
-                              <w:numPr>
-                                <w:ilvl w:val="0"/>
-                                <w:numId w:val="2"/>
-                              </w:numPr>
-                            </w:pPr>
-                            <w:r>
-                              <w:t>Azure DevOps</w:t>
-                            </w:r>
-                          </w:p>
+                          <w:p/>
                         </w:txbxContent>
                       </wps:txbx>
                       <wps:bodyPr rot="0" vert="horz" wrap="square" lIns="91440" tIns="45720" rIns="91440" bIns="45720" anchor="t" anchorCtr="0">
@@ -301,15 +667,518 @@
                 <v:stroke joinstyle="miter"/>
                 <v:path gradientshapeok="t" o:connecttype="rect"/>
               </v:shapetype>
-              <v:shape id="Text Box 2" o:spid="_x0000_s1026" type="#_x0000_t202" style="position:absolute;margin-left:320.25pt;margin-top:79.5pt;width:148.25pt;height:162pt;z-index:251659264;visibility:visible;mso-wrap-style:square;mso-width-percent:0;mso-height-percent:0;mso-wrap-distance-left:9pt;mso-wrap-distance-top:3.6pt;mso-wrap-distance-right:9pt;mso-wrap-distance-bottom:3.6pt;mso-position-horizontal:absolute;mso-position-horizontal-relative:text;mso-position-vertical:absolute;mso-position-vertical-relative:text;mso-width-percent:0;mso-height-percent:0;mso-width-relative:margin;mso-height-relative:margin;v-text-anchor:top" o:gfxdata="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" filled="f" stroked="f">
+              <v:shape id="Text Box 2" o:spid="_x0000_s1026" type="#_x0000_t202" style="position:absolute;margin-left:301.5pt;margin-top:11.25pt;width:174.5pt;height:417.75pt;z-index:-251657216;visibility:visible;mso-wrap-style:square;mso-width-percent:0;mso-height-percent:0;mso-wrap-distance-left:9pt;mso-wrap-distance-top:3.6pt;mso-wrap-distance-right:9pt;mso-wrap-distance-bottom:3.6pt;mso-position-horizontal:absolute;mso-position-horizontal-relative:margin;mso-position-vertical:absolute;mso-position-vertical-relative:text;mso-width-percent:0;mso-height-percent:0;mso-width-relative:margin;mso-height-relative:margin;v-text-anchor:top" o:gfxdata="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" fillcolor="#e7e6e6 [3214]" stroked="f" strokeweight="1.5pt">
                 <v:textbox>
                   <w:txbxContent>
+                    <w:p>
+                      <w:pPr>
+                        <w:spacing w:after="0" w:line="240" w:lineRule="auto"/>
+                      </w:pPr>
+                      <w:r>
+                        <w:t>Kal</w:t>
+                      </w:r>
+                      <w:r>
+                        <w:t>a</w:t>
+                      </w:r>
+                      <w:r>
+                        <w:t>mazoo, MI</w:t>
+                      </w:r>
+                    </w:p>
+                    <w:p>
+                      <w:pPr>
+                        <w:spacing w:after="0" w:line="240" w:lineRule="auto"/>
+                      </w:pPr>
+                      <w:r>
+                        <w:t xml:space="preserve"> </w:t>
+                      </w:r>
+                      <w:r>
+                        <w:t>(970) 685-2225</w:t>
+                      </w:r>
+                    </w:p>
+                    <w:p>
+                      <w:pPr>
+                        <w:spacing w:after="0" w:line="240" w:lineRule="auto"/>
+                        <w:rPr>
+                          <w:b/>
+                        </w:rPr>
+                      </w:pPr>
+                      <w:hyperlink r:id="rId10" w:history="1">
+                        <w:r>
+                          <w:rPr>
+                            <w:rStyle w:val="Hyperlink"/>
+                            <w:b/>
+                          </w:rPr>
+                          <w:t>mickelsonmichael@gmail.com</w:t>
+                        </w:r>
+                      </w:hyperlink>
+                    </w:p>
+                    <w:p>
+                      <w:pPr>
+                        <w:spacing w:after="0" w:line="240" w:lineRule="auto"/>
+                      </w:pPr>
+                      <w:hyperlink r:id="rId11" w:history="1">
+                        <w:r>
+                          <w:rPr>
+                            <w:rStyle w:val="Hyperlink"/>
+                          </w:rPr>
+                          <w:t>http://michaelmickelson.com</w:t>
+                        </w:r>
+                      </w:hyperlink>
+                    </w:p>
                     <w:p>
                       <w:pPr>
                         <w:pStyle w:val="Heading1"/>
                       </w:pPr>
                       <w:r>
-                        <w:t>Skills</w:t>
+                        <w:t>Code Skills</w:t>
+                      </w:r>
+                    </w:p>
+                    <w:tbl>
+                      <w:tblPr>
+                        <w:tblStyle w:val="PlainTable1"/>
+                        <w:tblW w:w="4945" w:type="pct"/>
+                        <w:jc w:val="center"/>
+                        <w:tblBorders>
+                          <w:top w:val="none" w:sz="0" w:space="0" w:color="auto"/>
+                          <w:left w:val="none" w:sz="0" w:space="0" w:color="auto"/>
+                          <w:bottom w:val="none" w:sz="0" w:space="0" w:color="auto"/>
+                          <w:right w:val="none" w:sz="0" w:space="0" w:color="auto"/>
+                          <w:insideH w:val="none" w:sz="0" w:space="0" w:color="auto"/>
+                          <w:insideV w:val="none" w:sz="0" w:space="0" w:color="auto"/>
+                        </w:tblBorders>
+                        <w:tblLook w:val="0400" w:firstRow="0" w:lastRow="0" w:firstColumn="0" w:lastColumn="0" w:noHBand="0" w:noVBand="1"/>
+                      </w:tblPr>
+                      <w:tblGrid>
+                        <w:gridCol w:w="2028"/>
+                        <w:gridCol w:w="1109"/>
+                      </w:tblGrid>
+                      <w:tr>
+                        <w:trPr>
+                          <w:cnfStyle w:val="000000100000" w:firstRow="0" w:lastRow="0" w:firstColumn="0" w:lastColumn="0" w:oddVBand="0" w:evenVBand="0" w:oddHBand="1" w:evenHBand="0" w:firstRowFirstColumn="0" w:firstRowLastColumn="0" w:lastRowFirstColumn="0" w:lastRowLastColumn="0"/>
+                          <w:cantSplit/>
+                          <w:jc w:val="center"/>
+                        </w:trPr>
+                        <w:tc>
+                          <w:tcPr>
+                            <w:tcW w:w="1741" w:type="dxa"/>
+                            <w:vAlign w:val="center"/>
+                          </w:tcPr>
+                          <w:p>
+                            <w:r>
+                              <w:t>C#</w:t>
+                            </w:r>
+                          </w:p>
+                        </w:tc>
+                        <w:tc>
+                          <w:tcPr>
+                            <w:tcW w:w="952" w:type="dxa"/>
+                            <w:vAlign w:val="center"/>
+                          </w:tcPr>
+                          <w:p>
+                            <w:pPr>
+                              <w:jc w:val="center"/>
+                            </w:pPr>
+                            <w:r>
+                              <w:t>7 Years</w:t>
+                            </w:r>
+                          </w:p>
+                        </w:tc>
+                      </w:tr>
+                      <w:tr>
+                        <w:trPr>
+                          <w:cantSplit/>
+                          <w:jc w:val="center"/>
+                        </w:trPr>
+                        <w:tc>
+                          <w:tcPr>
+                            <w:tcW w:w="1741" w:type="dxa"/>
+                            <w:vAlign w:val="center"/>
+                          </w:tcPr>
+                          <w:p>
+                            <w:r>
+                              <w:t>VB.NET</w:t>
+                            </w:r>
+                          </w:p>
+                        </w:tc>
+                        <w:tc>
+                          <w:tcPr>
+                            <w:tcW w:w="952" w:type="dxa"/>
+                            <w:vAlign w:val="center"/>
+                          </w:tcPr>
+                          <w:p>
+                            <w:pPr>
+                              <w:jc w:val="center"/>
+                            </w:pPr>
+                            <w:r>
+                              <w:t>1 Year</w:t>
+                            </w:r>
+                          </w:p>
+                        </w:tc>
+                      </w:tr>
+                      <w:tr>
+                        <w:trPr>
+                          <w:cnfStyle w:val="000000100000" w:firstRow="0" w:lastRow="0" w:firstColumn="0" w:lastColumn="0" w:oddVBand="0" w:evenVBand="0" w:oddHBand="1" w:evenHBand="0" w:firstRowFirstColumn="0" w:firstRowLastColumn="0" w:lastRowFirstColumn="0" w:lastRowLastColumn="0"/>
+                          <w:cantSplit/>
+                          <w:jc w:val="center"/>
+                        </w:trPr>
+                        <w:tc>
+                          <w:tcPr>
+                            <w:tcW w:w="1741" w:type="dxa"/>
+                            <w:vAlign w:val="center"/>
+                          </w:tcPr>
+                          <w:p>
+                            <w:r>
+                              <w:t>ASP.NET</w:t>
+                            </w:r>
+                          </w:p>
+                        </w:tc>
+                        <w:tc>
+                          <w:tcPr>
+                            <w:tcW w:w="952" w:type="dxa"/>
+                            <w:vAlign w:val="center"/>
+                          </w:tcPr>
+                          <w:p>
+                            <w:pPr>
+                              <w:jc w:val="center"/>
+                            </w:pPr>
+                            <w:r>
+                              <w:t>7 Years</w:t>
+                            </w:r>
+                          </w:p>
+                        </w:tc>
+                      </w:tr>
+                      <w:tr>
+                        <w:trPr>
+                          <w:cantSplit/>
+                          <w:jc w:val="center"/>
+                        </w:trPr>
+                        <w:tc>
+                          <w:tcPr>
+                            <w:tcW w:w="1741" w:type="dxa"/>
+                            <w:vAlign w:val="center"/>
+                          </w:tcPr>
+                          <w:p>
+                            <w:r>
+                              <w:t>MVC</w:t>
+                            </w:r>
+                          </w:p>
+                        </w:tc>
+                        <w:tc>
+                          <w:tcPr>
+                            <w:tcW w:w="952" w:type="dxa"/>
+                            <w:vAlign w:val="center"/>
+                          </w:tcPr>
+                          <w:p>
+                            <w:pPr>
+                              <w:jc w:val="center"/>
+                            </w:pPr>
+                            <w:r>
+                              <w:t>6 Years</w:t>
+                            </w:r>
+                          </w:p>
+                        </w:tc>
+                      </w:tr>
+                      <w:tr>
+                        <w:trPr>
+                          <w:cnfStyle w:val="000000100000" w:firstRow="0" w:lastRow="0" w:firstColumn="0" w:lastColumn="0" w:oddVBand="0" w:evenVBand="0" w:oddHBand="1" w:evenHBand="0" w:firstRowFirstColumn="0" w:firstRowLastColumn="0" w:lastRowFirstColumn="0" w:lastRowLastColumn="0"/>
+                          <w:cantSplit/>
+                          <w:jc w:val="center"/>
+                        </w:trPr>
+                        <w:tc>
+                          <w:tcPr>
+                            <w:tcW w:w="1741" w:type="dxa"/>
+                            <w:vAlign w:val="center"/>
+                          </w:tcPr>
+                          <w:p>
+                            <w:proofErr w:type="spellStart"/>
+                            <w:r>
+                              <w:t>WebForms</w:t>
+                            </w:r>
+                            <w:proofErr w:type="spellEnd"/>
+                          </w:p>
+                        </w:tc>
+                        <w:tc>
+                          <w:tcPr>
+                            <w:tcW w:w="952" w:type="dxa"/>
+                            <w:vAlign w:val="center"/>
+                          </w:tcPr>
+                          <w:p>
+                            <w:pPr>
+                              <w:jc w:val="center"/>
+                            </w:pPr>
+                            <w:r>
+                              <w:t>3 Years</w:t>
+                            </w:r>
+                          </w:p>
+                        </w:tc>
+                      </w:tr>
+                      <w:tr>
+                        <w:trPr>
+                          <w:cantSplit/>
+                          <w:jc w:val="center"/>
+                        </w:trPr>
+                        <w:tc>
+                          <w:tcPr>
+                            <w:tcW w:w="1741" w:type="dxa"/>
+                            <w:vAlign w:val="center"/>
+                          </w:tcPr>
+                          <w:p>
+                            <w:r>
+                              <w:t>HTML</w:t>
+                            </w:r>
+                          </w:p>
+                        </w:tc>
+                        <w:tc>
+                          <w:tcPr>
+                            <w:tcW w:w="952" w:type="dxa"/>
+                            <w:vAlign w:val="center"/>
+                          </w:tcPr>
+                          <w:p>
+                            <w:pPr>
+                              <w:jc w:val="center"/>
+                            </w:pPr>
+                            <w:r>
+                              <w:t>7 Years</w:t>
+                            </w:r>
+                          </w:p>
+                        </w:tc>
+                      </w:tr>
+                      <w:tr>
+                        <w:trPr>
+                          <w:cnfStyle w:val="000000100000" w:firstRow="0" w:lastRow="0" w:firstColumn="0" w:lastColumn="0" w:oddVBand="0" w:evenVBand="0" w:oddHBand="1" w:evenHBand="0" w:firstRowFirstColumn="0" w:firstRowLastColumn="0" w:lastRowFirstColumn="0" w:lastRowLastColumn="0"/>
+                          <w:cantSplit/>
+                          <w:jc w:val="center"/>
+                        </w:trPr>
+                        <w:tc>
+                          <w:tcPr>
+                            <w:tcW w:w="1741" w:type="dxa"/>
+                            <w:vAlign w:val="center"/>
+                          </w:tcPr>
+                          <w:p>
+                            <w:r>
+                              <w:t>CSS</w:t>
+                            </w:r>
+                          </w:p>
+                        </w:tc>
+                        <w:tc>
+                          <w:tcPr>
+                            <w:tcW w:w="952" w:type="dxa"/>
+                            <w:vAlign w:val="center"/>
+                          </w:tcPr>
+                          <w:p>
+                            <w:pPr>
+                              <w:jc w:val="center"/>
+                            </w:pPr>
+                            <w:r>
+                              <w:t>7 Years</w:t>
+                            </w:r>
+                          </w:p>
+                        </w:tc>
+                      </w:tr>
+                      <w:tr>
+                        <w:trPr>
+                          <w:cantSplit/>
+                          <w:jc w:val="center"/>
+                        </w:trPr>
+                        <w:tc>
+                          <w:tcPr>
+                            <w:tcW w:w="1741" w:type="dxa"/>
+                            <w:vAlign w:val="center"/>
+                          </w:tcPr>
+                          <w:p>
+                            <w:r>
+                              <w:t>JavaScript</w:t>
+                            </w:r>
+                          </w:p>
+                        </w:tc>
+                        <w:tc>
+                          <w:tcPr>
+                            <w:tcW w:w="952" w:type="dxa"/>
+                            <w:vAlign w:val="center"/>
+                          </w:tcPr>
+                          <w:p>
+                            <w:pPr>
+                              <w:jc w:val="center"/>
+                            </w:pPr>
+                            <w:r>
+                              <w:t>7 Years</w:t>
+                            </w:r>
+                          </w:p>
+                        </w:tc>
+                      </w:tr>
+                      <w:tr>
+                        <w:trPr>
+                          <w:cnfStyle w:val="000000100000" w:firstRow="0" w:lastRow="0" w:firstColumn="0" w:lastColumn="0" w:oddVBand="0" w:evenVBand="0" w:oddHBand="1" w:evenHBand="0" w:firstRowFirstColumn="0" w:firstRowLastColumn="0" w:lastRowFirstColumn="0" w:lastRowLastColumn="0"/>
+                          <w:cantSplit/>
+                          <w:jc w:val="center"/>
+                        </w:trPr>
+                        <w:tc>
+                          <w:tcPr>
+                            <w:tcW w:w="1741" w:type="dxa"/>
+                            <w:vAlign w:val="center"/>
+                          </w:tcPr>
+                          <w:p>
+                            <w:r>
+                              <w:t>jQuery</w:t>
+                            </w:r>
+                          </w:p>
+                        </w:tc>
+                        <w:tc>
+                          <w:tcPr>
+                            <w:tcW w:w="952" w:type="dxa"/>
+                            <w:vAlign w:val="center"/>
+                          </w:tcPr>
+                          <w:p>
+                            <w:pPr>
+                              <w:jc w:val="center"/>
+                            </w:pPr>
+                            <w:r>
+                              <w:t>7 Years</w:t>
+                            </w:r>
+                          </w:p>
+                        </w:tc>
+                      </w:tr>
+                      <w:tr>
+                        <w:trPr>
+                          <w:cantSplit/>
+                          <w:jc w:val="center"/>
+                        </w:trPr>
+                        <w:tc>
+                          <w:tcPr>
+                            <w:tcW w:w="1741" w:type="dxa"/>
+                            <w:vAlign w:val="center"/>
+                          </w:tcPr>
+                          <w:p>
+                            <w:r>
+                              <w:t>Bootstrap</w:t>
+                            </w:r>
+                          </w:p>
+                        </w:tc>
+                        <w:tc>
+                          <w:tcPr>
+                            <w:tcW w:w="952" w:type="dxa"/>
+                            <w:vAlign w:val="center"/>
+                          </w:tcPr>
+                          <w:p>
+                            <w:pPr>
+                              <w:jc w:val="center"/>
+                            </w:pPr>
+                            <w:r>
+                              <w:t>4</w:t>
+                            </w:r>
+                            <w:r>
+                              <w:t xml:space="preserve"> Years</w:t>
+                            </w:r>
+                          </w:p>
+                        </w:tc>
+                      </w:tr>
+                      <w:tr>
+                        <w:trPr>
+                          <w:cnfStyle w:val="000000100000" w:firstRow="0" w:lastRow="0" w:firstColumn="0" w:lastColumn="0" w:oddVBand="0" w:evenVBand="0" w:oddHBand="1" w:evenHBand="0" w:firstRowFirstColumn="0" w:firstRowLastColumn="0" w:lastRowFirstColumn="0" w:lastRowLastColumn="0"/>
+                          <w:cantSplit/>
+                          <w:jc w:val="center"/>
+                        </w:trPr>
+                        <w:tc>
+                          <w:tcPr>
+                            <w:tcW w:w="1741" w:type="dxa"/>
+                            <w:vAlign w:val="center"/>
+                          </w:tcPr>
+                          <w:p>
+                            <w:proofErr w:type="spellStart"/>
+                            <w:r>
+                              <w:t>Git</w:t>
+                            </w:r>
+                            <w:proofErr w:type="spellEnd"/>
+                          </w:p>
+                        </w:tc>
+                        <w:tc>
+                          <w:tcPr>
+                            <w:tcW w:w="952" w:type="dxa"/>
+                            <w:vAlign w:val="center"/>
+                          </w:tcPr>
+                          <w:p>
+                            <w:pPr>
+                              <w:jc w:val="center"/>
+                            </w:pPr>
+                            <w:r>
+                              <w:t>2 Years</w:t>
+                            </w:r>
+                          </w:p>
+                        </w:tc>
+                      </w:tr>
+                      <w:tr>
+                        <w:trPr>
+                          <w:cantSplit/>
+                          <w:jc w:val="center"/>
+                        </w:trPr>
+                        <w:tc>
+                          <w:tcPr>
+                            <w:tcW w:w="1741" w:type="dxa"/>
+                            <w:vAlign w:val="center"/>
+                          </w:tcPr>
+                          <w:p>
+                            <w:r>
+                              <w:t>SQL</w:t>
+                            </w:r>
+                          </w:p>
+                        </w:tc>
+                        <w:tc>
+                          <w:tcPr>
+                            <w:tcW w:w="952" w:type="dxa"/>
+                            <w:vAlign w:val="center"/>
+                          </w:tcPr>
+                          <w:p>
+                            <w:pPr>
+                              <w:jc w:val="center"/>
+                            </w:pPr>
+                            <w:r>
+                              <w:t>7 Years</w:t>
+                            </w:r>
+                          </w:p>
+                        </w:tc>
+                      </w:tr>
+                      <w:tr>
+                        <w:trPr>
+                          <w:cnfStyle w:val="000000100000" w:firstRow="0" w:lastRow="0" w:firstColumn="0" w:lastColumn="0" w:oddVBand="0" w:evenVBand="0" w:oddHBand="1" w:evenHBand="0" w:firstRowFirstColumn="0" w:firstRowLastColumn="0" w:lastRowFirstColumn="0" w:lastRowLastColumn="0"/>
+                          <w:cantSplit/>
+                          <w:jc w:val="center"/>
+                        </w:trPr>
+                        <w:tc>
+                          <w:tcPr>
+                            <w:tcW w:w="1741" w:type="dxa"/>
+                            <w:vAlign w:val="center"/>
+                          </w:tcPr>
+                          <w:p>
+                            <w:r>
+                              <w:t>Entity Framework</w:t>
+                            </w:r>
+                          </w:p>
+                        </w:tc>
+                        <w:tc>
+                          <w:tcPr>
+                            <w:tcW w:w="952" w:type="dxa"/>
+                            <w:vAlign w:val="center"/>
+                          </w:tcPr>
+                          <w:p>
+                            <w:pPr>
+                              <w:jc w:val="center"/>
+                            </w:pPr>
+                            <w:r>
+                              <w:t>4</w:t>
+                            </w:r>
+                            <w:r>
+                              <w:t xml:space="preserve"> Years</w:t>
+                            </w:r>
+                          </w:p>
+                        </w:tc>
+                      </w:tr>
+                    </w:tbl>
+                    <w:p>
+                      <w:pPr>
+                        <w:pStyle w:val="Heading1"/>
+                      </w:pPr>
+                      <w:r>
+                        <w:t>Pragmatic Skills</w:t>
                       </w:r>
                     </w:p>
                     <w:p>
@@ -319,9 +1188,10 @@
                           <w:ilvl w:val="0"/>
                           <w:numId w:val="2"/>
                         </w:numPr>
+                        <w:spacing w:line="276" w:lineRule="auto"/>
                       </w:pPr>
                       <w:r>
-                        <w:t>C#, VB.NET</w:t>
+                        <w:t>Pair Programming</w:t>
                       </w:r>
                     </w:p>
                     <w:p>
@@ -331,12 +1201,10 @@
                           <w:ilvl w:val="0"/>
                           <w:numId w:val="2"/>
                         </w:numPr>
+                        <w:spacing w:line="276" w:lineRule="auto"/>
                       </w:pPr>
                       <w:r>
-                        <w:t>ASP.NET</w:t>
-                      </w:r>
-                      <w:r>
-                        <w:t xml:space="preserve"> and Core</w:t>
+                        <w:t>Unit Testing</w:t>
                       </w:r>
                     </w:p>
                     <w:p>
@@ -346,9 +1214,10 @@
                           <w:ilvl w:val="0"/>
                           <w:numId w:val="2"/>
                         </w:numPr>
+                        <w:spacing w:line="276" w:lineRule="auto"/>
                       </w:pPr>
                       <w:r>
-                        <w:t>MVC, WebForms</w:t>
+                        <w:t>Code Reviews</w:t>
                       </w:r>
                     </w:p>
                     <w:p>
@@ -358,12 +1227,10 @@
                           <w:ilvl w:val="0"/>
                           <w:numId w:val="2"/>
                         </w:numPr>
+                        <w:spacing w:line="276" w:lineRule="auto"/>
                       </w:pPr>
                       <w:r>
-                        <w:t>HTML, CSS</w:t>
-                      </w:r>
-                      <w:r>
-                        <w:t>, JS</w:t>
+                        <w:t>Clean Code</w:t>
                       </w:r>
                     </w:p>
                     <w:p>
@@ -373,139 +1240,69 @@
                           <w:ilvl w:val="0"/>
                           <w:numId w:val="2"/>
                         </w:numPr>
+                        <w:spacing w:line="276" w:lineRule="auto"/>
                       </w:pPr>
                       <w:r>
-                        <w:t>jQuery</w:t>
-                      </w:r>
-                      <w:r>
-                        <w:t>, Bootstrap</w:t>
+                        <w:t>Agile project management</w:t>
                       </w:r>
                     </w:p>
-                    <w:p>
-                      <w:pPr>
-                        <w:pStyle w:val="ListParagraph"/>
-                        <w:numPr>
-                          <w:ilvl w:val="0"/>
-                          <w:numId w:val="2"/>
-                        </w:numPr>
-                      </w:pPr>
-                      <w:r>
-                        <w:t>Git</w:t>
-                      </w:r>
-                      <w:r>
-                        <w:t>, TFVC</w:t>
-                      </w:r>
-                    </w:p>
-                    <w:p>
-                      <w:pPr>
-                        <w:pStyle w:val="ListParagraph"/>
-                        <w:numPr>
-                          <w:ilvl w:val="0"/>
-                          <w:numId w:val="2"/>
-                        </w:numPr>
-                      </w:pPr>
-                      <w:r>
-                        <w:t>SQL</w:t>
-                      </w:r>
-                      <w:r>
-                        <w:t>, EF6, EF Core</w:t>
-                      </w:r>
-                    </w:p>
-                    <w:p>
-                      <w:pPr>
-                        <w:pStyle w:val="ListParagraph"/>
-                        <w:numPr>
-                          <w:ilvl w:val="0"/>
-                          <w:numId w:val="2"/>
-                        </w:numPr>
-                      </w:pPr>
-                      <w:r>
-                        <w:t>Azure DevOps</w:t>
-                      </w:r>
-                    </w:p>
+                    <w:p/>
                   </w:txbxContent>
                 </v:textbox>
-                <w10:wrap type="through"/>
+                <w10:wrap type="tight" anchorx="margin"/>
               </v:shape>
             </w:pict>
           </mc:Fallback>
         </mc:AlternateContent>
       </w:r>
+      <w:r>
+        <w:t>Work Experience</w:t>
+      </w:r>
     </w:p>
     <w:p>
       <w:pPr>
-        <w:pStyle w:val="Heading1"/>
-      </w:pPr>
-      <w:r>
-        <w:t>Work Experience</w:t>
+        <w:pStyle w:val="Heading2"/>
+        <w:spacing w:before="0"/>
+      </w:pPr>
+      <w:r>
+        <w:rPr>
+          <w:color w:val="2F5496" w:themeColor="accent1" w:themeShade="BF"/>
+        </w:rPr>
+        <w:t xml:space="preserve">Lake Michigan Credit Union </w:t>
+      </w:r>
+      <w:r>
+        <w:t>Grand Rapids, MI</w:t>
       </w:r>
     </w:p>
     <w:p>
       <w:pPr>
-        <w:pStyle w:val="Heading2"/>
-        <w:rPr>
-          <w:rFonts w:ascii="Segoe UI" w:hAnsi="Segoe UI" w:cs="Segoe UI"/>
-          <w:color w:val="8EAADB" w:themeColor="accent1" w:themeTint="99"/>
-        </w:rPr>
-      </w:pPr>
-      <w:hyperlink r:id="rId9" w:history="1">
-        <w:r>
-          <w:rPr>
-            <w:rStyle w:val="Hyperlink"/>
-          </w:rPr>
-          <w:t>Lake Michigan Credit Union</w:t>
-        </w:r>
-      </w:hyperlink>
-      <w:r>
+        <w:spacing w:line="240" w:lineRule="auto"/>
+        <w:rPr>
+          <w:color w:val="7F7F7F" w:themeColor="text1" w:themeTint="80"/>
+          <w:sz w:val="22"/>
+          <w:szCs w:val="22"/>
+        </w:rPr>
+      </w:pPr>
+      <w:r>
+        <w:rPr>
+          <w:rStyle w:val="SubtitleChar"/>
+        </w:rPr>
+        <w:t>Web Developer II</w:t>
+      </w:r>
+      <w:r>
+        <w:rPr>
+          <w:sz w:val="22"/>
+          <w:szCs w:val="22"/>
+        </w:rPr>
         <w:t xml:space="preserve"> </w:t>
       </w:r>
       <w:r>
         <w:rPr>
-          <w:rFonts w:ascii="Segoe UI" w:hAnsi="Segoe UI" w:cs="Segoe UI"/>
-          <w:color w:val="8EAADB" w:themeColor="accent1" w:themeTint="99"/>
-        </w:rPr>
-        <w:t>Grand Rapids</w:t>
-      </w:r>
-      <w:r>
-        <w:rPr>
-          <w:rFonts w:ascii="Segoe UI" w:hAnsi="Segoe UI" w:cs="Segoe UI"/>
-          <w:color w:val="8EAADB" w:themeColor="accent1" w:themeTint="99"/>
-        </w:rPr>
-        <w:t>, MI</w:t>
-      </w:r>
-    </w:p>
-    <w:p>
-      <w:pPr>
-        <w:rPr>
           <w:color w:val="7F7F7F" w:themeColor="text1" w:themeTint="80"/>
-        </w:rPr>
-      </w:pPr>
-      <w:r>
-        <w:t>Web Developer</w:t>
-      </w:r>
-      <w:r>
-        <w:t xml:space="preserve"> II</w:t>
-      </w:r>
-      <w:r>
-        <w:t xml:space="preserve"> </w:t>
-      </w:r>
-      <w:r>
-        <w:rPr>
-          <w:color w:val="7F7F7F" w:themeColor="text1" w:themeTint="80"/>
-        </w:rPr>
-        <w:t xml:space="preserve">June 2019 </w:t>
-      </w:r>
-      <w:r>
-        <w:rPr>
-          <w:color w:val="7F7F7F" w:themeColor="text1" w:themeTint="80"/>
-        </w:rPr>
-        <w:t xml:space="preserve">– </w:t>
-      </w:r>
-      <w:r>
-        <w:rPr>
-          <w:color w:val="7F7F7F" w:themeColor="text1" w:themeTint="80"/>
-        </w:rPr>
-        <w:t>Present</w:t>
+          <w:sz w:val="22"/>
+          <w:szCs w:val="22"/>
+        </w:rPr>
+        <w:t>June 2019 – Present</w:t>
       </w:r>
     </w:p>
     <w:p>
@@ -515,9 +1312,32 @@
           <w:ilvl w:val="0"/>
           <w:numId w:val="10"/>
         </w:numPr>
-      </w:pPr>
-      <w:r>
-        <w:t>Implemented a proprietary CMS for the main website</w:t>
+        <w:spacing w:line="240" w:lineRule="auto"/>
+        <w:rPr>
+          <w:sz w:val="18"/>
+          <w:szCs w:val="18"/>
+        </w:rPr>
+      </w:pPr>
+      <w:r>
+        <w:rPr>
+          <w:sz w:val="18"/>
+          <w:szCs w:val="18"/>
+        </w:rPr>
+        <w:t xml:space="preserve">Implemented a proprietary CMS for the </w:t>
+      </w:r>
+      <w:r>
+        <w:rPr>
+          <w:sz w:val="18"/>
+          <w:szCs w:val="18"/>
+        </w:rPr>
+        <w:t>front-end</w:t>
+      </w:r>
+      <w:r>
+        <w:rPr>
+          <w:sz w:val="18"/>
+          <w:szCs w:val="18"/>
+        </w:rPr>
+        <w:t xml:space="preserve"> website</w:t>
       </w:r>
     </w:p>
     <w:p>
@@ -527,9 +1347,25 @@
           <w:ilvl w:val="0"/>
           <w:numId w:val="10"/>
         </w:numPr>
-      </w:pPr>
-      <w:r>
-        <w:t>Started a “book club” for learning new technologies</w:t>
+        <w:spacing w:line="240" w:lineRule="auto"/>
+        <w:rPr>
+          <w:sz w:val="18"/>
+          <w:szCs w:val="18"/>
+        </w:rPr>
+      </w:pPr>
+      <w:r>
+        <w:rPr>
+          <w:sz w:val="18"/>
+          <w:szCs w:val="18"/>
+        </w:rPr>
+        <w:t>Integrated SonarQube into the existing CI/CD process</w:t>
+      </w:r>
+      <w:r>
+        <w:rPr>
+          <w:sz w:val="18"/>
+          <w:szCs w:val="18"/>
+        </w:rPr>
+        <w:t xml:space="preserve"> in Azure</w:t>
       </w:r>
     </w:p>
     <w:p>
@@ -539,9 +1375,18 @@
           <w:ilvl w:val="0"/>
           <w:numId w:val="10"/>
         </w:numPr>
-      </w:pPr>
-      <w:r>
-        <w:t>Maximized speed of applications using TPL and profiling</w:t>
+        <w:spacing w:line="240" w:lineRule="auto"/>
+        <w:rPr>
+          <w:sz w:val="18"/>
+          <w:szCs w:val="18"/>
+        </w:rPr>
+      </w:pPr>
+      <w:r>
+        <w:rPr>
+          <w:sz w:val="18"/>
+          <w:szCs w:val="18"/>
+        </w:rPr>
+        <w:t>Drafted documentation for QA, BA, and BU use</w:t>
       </w:r>
     </w:p>
     <w:p>
@@ -551,9 +1396,25 @@
           <w:ilvl w:val="0"/>
           <w:numId w:val="10"/>
         </w:numPr>
-      </w:pPr>
-      <w:r>
-        <w:t>Championed the use of unit testing and laid a foundation</w:t>
+        <w:spacing w:line="240" w:lineRule="auto"/>
+        <w:rPr>
+          <w:sz w:val="18"/>
+          <w:szCs w:val="18"/>
+        </w:rPr>
+      </w:pPr>
+      <w:r>
+        <w:rPr>
+          <w:sz w:val="18"/>
+          <w:szCs w:val="18"/>
+        </w:rPr>
+        <w:t>Championed the use of Unit Tests</w:t>
+      </w:r>
+      <w:r>
+        <w:rPr>
+          <w:sz w:val="18"/>
+          <w:szCs w:val="18"/>
+        </w:rPr>
+        <w:t xml:space="preserve"> and created the groundwork</w:t>
       </w:r>
     </w:p>
     <w:p>
@@ -563,108 +1424,74 @@
           <w:ilvl w:val="0"/>
           <w:numId w:val="10"/>
         </w:numPr>
-      </w:pPr>
-      <w:r>
-        <w:t>Participated in frequent Code Reviews</w:t>
+        <w:spacing w:line="240" w:lineRule="auto"/>
+        <w:rPr>
+          <w:sz w:val="18"/>
+          <w:szCs w:val="18"/>
+        </w:rPr>
+      </w:pPr>
+      <w:r>
+        <w:rPr>
+          <w:sz w:val="18"/>
+          <w:szCs w:val="18"/>
+        </w:rPr>
+        <w:t>Founded a book club for learning new technologies</w:t>
       </w:r>
     </w:p>
     <w:p>
       <w:pPr>
-        <w:pStyle w:val="ListParagraph"/>
-        <w:numPr>
-          <w:ilvl w:val="0"/>
-          <w:numId w:val="10"/>
-        </w:numPr>
-      </w:pPr>
-      <w:r>
-        <w:t xml:space="preserve">Integrated </w:t>
-      </w:r>
-      <w:hyperlink r:id="rId10" w:history="1">
-        <w:r>
-          <w:rPr>
-            <w:rStyle w:val="Hyperlink"/>
-          </w:rPr>
-          <w:t>SonarQube</w:t>
-        </w:r>
-      </w:hyperlink>
-      <w:r>
-        <w:t xml:space="preserve"> analysis into the existing CI/CD process</w:t>
+        <w:pStyle w:val="Heading2"/>
+      </w:pPr>
+      <w:r>
+        <w:rPr>
+          <w:color w:val="2F5496" w:themeColor="accent1" w:themeShade="BF"/>
+        </w:rPr>
+        <w:t>Technology Solutions of Michigan</w:t>
+      </w:r>
+      <w:r>
+        <w:t xml:space="preserve"> Kalamazoo, MI</w:t>
       </w:r>
     </w:p>
     <w:p>
       <w:pPr>
-        <w:pStyle w:val="ListParagraph"/>
-        <w:numPr>
-          <w:ilvl w:val="0"/>
-          <w:numId w:val="10"/>
-        </w:numPr>
-      </w:pPr>
-      <w:r>
-        <w:t>Followed an on-call schedule requiring av</w:t>
+        <w:spacing w:line="240" w:lineRule="auto"/>
+        <w:rPr>
+          <w:color w:val="7F7F7F" w:themeColor="text1" w:themeTint="80"/>
+          <w:sz w:val="22"/>
+          <w:szCs w:val="22"/>
+        </w:rPr>
+      </w:pPr>
+      <w:r>
+        <w:rPr>
+          <w:rStyle w:val="SubtitleChar"/>
+        </w:rPr>
+        <w:t>Web Developer</w:t>
+      </w:r>
+      <w:r>
+        <w:rPr>
+          <w:sz w:val="22"/>
+          <w:szCs w:val="22"/>
+        </w:rPr>
+        <w:t xml:space="preserve"> </w:t>
+      </w:r>
+      <w:r>
+        <w:rPr>
+          <w:color w:val="7F7F7F" w:themeColor="text1" w:themeTint="80"/>
+          <w:sz w:val="22"/>
+          <w:szCs w:val="22"/>
+        </w:rPr>
+        <w:t xml:space="preserve">April 2018 – </w:t>
+      </w:r>
+      <w:r>
+        <w:rPr>
+          <w:color w:val="7F7F7F" w:themeColor="text1" w:themeTint="80"/>
+          <w:sz w:val="22"/>
+          <w:szCs w:val="22"/>
+        </w:rPr>
+        <w:t>June 2019</w:t>
       </w:r>
       <w:bookmarkStart w:id="0" w:name="_GoBack"/>
       <w:bookmarkEnd w:id="0"/>
-      <w:r>
-        <w:t>ailability after hours and on weekends</w:t>
-      </w:r>
-    </w:p>
-    <w:p>
-      <w:pPr>
-        <w:pStyle w:val="Heading2"/>
-        <w:rPr>
-          <w:rFonts w:ascii="Segoe UI" w:hAnsi="Segoe UI" w:cs="Segoe UI"/>
-        </w:rPr>
-      </w:pPr>
-      <w:hyperlink r:id="rId11" w:history="1">
-        <w:r>
-          <w:rPr>
-            <w:rStyle w:val="Hyperlink"/>
-            <w:rFonts w:ascii="Segoe UI" w:hAnsi="Segoe UI" w:cs="Segoe UI"/>
-          </w:rPr>
-          <w:t>Technology Solutions of Michigan</w:t>
-        </w:r>
-      </w:hyperlink>
-      <w:r>
-        <w:rPr>
-          <w:rFonts w:ascii="Segoe UI" w:hAnsi="Segoe UI" w:cs="Segoe UI"/>
-        </w:rPr>
-        <w:t xml:space="preserve"> </w:t>
-      </w:r>
-      <w:r>
-        <w:rPr>
-          <w:rFonts w:ascii="Segoe UI" w:hAnsi="Segoe UI" w:cs="Segoe UI"/>
-          <w:color w:val="8EAADB" w:themeColor="accent1" w:themeTint="99"/>
-        </w:rPr>
-        <w:t>Kalamazoo, MI</w:t>
-      </w:r>
-    </w:p>
-    <w:p>
-      <w:pPr>
-        <w:rPr>
-          <w:color w:val="7F7F7F" w:themeColor="text1" w:themeTint="80"/>
-        </w:rPr>
-      </w:pPr>
-      <w:r>
-        <w:t xml:space="preserve">Web Developer </w:t>
-      </w:r>
-      <w:r>
-        <w:rPr>
-          <w:color w:val="7F7F7F" w:themeColor="text1" w:themeTint="80"/>
-        </w:rPr>
-        <w:t>April 2018</w:t>
-      </w:r>
-      <w:r>
-        <w:rPr>
-          <w:color w:val="7F7F7F" w:themeColor="text1" w:themeTint="80"/>
-        </w:rPr>
-        <w:t xml:space="preserve"> – </w:t>
-      </w:r>
-      <w:r>
-        <w:rPr>
-          <w:color w:val="7F7F7F" w:themeColor="text1" w:themeTint="80"/>
-        </w:rPr>
-        <w:t>June 2019</w:t>
-      </w:r>
     </w:p>
     <w:p>
       <w:pPr>
@@ -673,9 +1500,18 @@
           <w:ilvl w:val="0"/>
           <w:numId w:val="12"/>
         </w:numPr>
-      </w:pPr>
-      <w:r>
-        <w:t>Worked for multiple clients delivering a multitude of applications</w:t>
+        <w:spacing w:line="240" w:lineRule="auto"/>
+        <w:rPr>
+          <w:sz w:val="18"/>
+          <w:szCs w:val="18"/>
+        </w:rPr>
+      </w:pPr>
+      <w:r>
+        <w:rPr>
+          <w:sz w:val="18"/>
+          <w:szCs w:val="18"/>
+        </w:rPr>
+        <w:t xml:space="preserve">Refactored existing code to be more performant </w:t>
       </w:r>
     </w:p>
     <w:p>
@@ -685,9 +1521,25 @@
           <w:ilvl w:val="0"/>
           <w:numId w:val="12"/>
         </w:numPr>
-      </w:pPr>
-      <w:r>
-        <w:t>Maintained legacy apps written in VB.NET</w:t>
+        <w:spacing w:line="240" w:lineRule="auto"/>
+        <w:rPr>
+          <w:sz w:val="18"/>
+          <w:szCs w:val="18"/>
+        </w:rPr>
+      </w:pPr>
+      <w:r>
+        <w:rPr>
+          <w:sz w:val="18"/>
+          <w:szCs w:val="18"/>
+        </w:rPr>
+        <w:t xml:space="preserve">Forged new features for an existing legacy </w:t>
+      </w:r>
+      <w:r>
+        <w:rPr>
+          <w:sz w:val="18"/>
+          <w:szCs w:val="18"/>
+        </w:rPr>
+        <w:t>VB.NET application</w:t>
       </w:r>
     </w:p>
     <w:p>
@@ -697,9 +1549,32 @@
           <w:ilvl w:val="0"/>
           <w:numId w:val="12"/>
         </w:numPr>
-      </w:pPr>
-      <w:r>
-        <w:t>Created an application for automatically updating remote servers via proprietary methods</w:t>
+        <w:spacing w:line="240" w:lineRule="auto"/>
+        <w:rPr>
+          <w:sz w:val="18"/>
+          <w:szCs w:val="18"/>
+        </w:rPr>
+      </w:pPr>
+      <w:r>
+        <w:rPr>
+          <w:sz w:val="18"/>
+          <w:szCs w:val="18"/>
+        </w:rPr>
+        <w:t xml:space="preserve">Coordinated directly with clients to </w:t>
+      </w:r>
+      <w:r>
+        <w:rPr>
+          <w:sz w:val="18"/>
+          <w:szCs w:val="18"/>
+        </w:rPr>
+        <w:t>determine</w:t>
+      </w:r>
+      <w:r>
+        <w:rPr>
+          <w:sz w:val="18"/>
+          <w:szCs w:val="18"/>
+        </w:rPr>
+        <w:t xml:space="preserve"> requirements</w:t>
       </w:r>
     </w:p>
     <w:p>
@@ -709,9 +1584,39 @@
           <w:ilvl w:val="0"/>
           <w:numId w:val="12"/>
         </w:numPr>
-      </w:pPr>
-      <w:r>
-        <w:t>Coordinated with clients in remote time zones and calendars including Nepal</w:t>
+        <w:spacing w:line="240" w:lineRule="auto"/>
+        <w:rPr>
+          <w:sz w:val="18"/>
+          <w:szCs w:val="18"/>
+        </w:rPr>
+      </w:pPr>
+      <w:r>
+        <w:rPr>
+          <w:sz w:val="18"/>
+          <w:szCs w:val="18"/>
+        </w:rPr>
+        <w:t xml:space="preserve">Synchronized </w:t>
+      </w:r>
+      <w:r>
+        <w:rPr>
+          <w:sz w:val="18"/>
+          <w:szCs w:val="18"/>
+        </w:rPr>
+        <w:t>update schedule</w:t>
+      </w:r>
+      <w:r>
+        <w:rPr>
+          <w:sz w:val="18"/>
+          <w:szCs w:val="18"/>
+        </w:rPr>
+        <w:t xml:space="preserve"> </w:t>
+      </w:r>
+      <w:r>
+        <w:rPr>
+          <w:sz w:val="18"/>
+          <w:szCs w:val="18"/>
+        </w:rPr>
+        <w:t>with countries across the globe</w:t>
       </w:r>
     </w:p>
     <w:p>
@@ -721,86 +1626,75 @@
           <w:ilvl w:val="0"/>
           <w:numId w:val="12"/>
         </w:numPr>
-      </w:pPr>
-      <w:r>
-        <w:t>Quoted projects and gave time estimations</w:t>
-      </w:r>
-      <w:r>
-        <w:t xml:space="preserve"> to clients</w:t>
+        <w:spacing w:line="240" w:lineRule="auto"/>
+        <w:rPr>
+          <w:sz w:val="18"/>
+          <w:szCs w:val="18"/>
+        </w:rPr>
+      </w:pPr>
+      <w:r>
+        <w:rPr>
+          <w:sz w:val="18"/>
+          <w:szCs w:val="18"/>
+        </w:rPr>
+        <w:t>Shifted paradigm between multiple projects day-to-day</w:t>
       </w:r>
     </w:p>
     <w:p>
       <w:pPr>
-        <w:pStyle w:val="ListParagraph"/>
-        <w:numPr>
-          <w:ilvl w:val="0"/>
-          <w:numId w:val="12"/>
-        </w:numPr>
-      </w:pPr>
-      <w:r>
-        <w:t>Refactored inefficient code to improve performance and meet client requirements</w:t>
+        <w:pStyle w:val="Heading2"/>
+      </w:pPr>
+      <w:r>
+        <w:rPr>
+          <w:color w:val="2F5496" w:themeColor="accent1" w:themeShade="BF"/>
+        </w:rPr>
+        <w:t xml:space="preserve">Colorado State University </w:t>
+      </w:r>
+      <w:r>
+        <w:t>Fort Collins</w:t>
+      </w:r>
+      <w:r>
+        <w:t>,</w:t>
+      </w:r>
+      <w:r>
+        <w:t xml:space="preserve"> CO</w:t>
       </w:r>
     </w:p>
     <w:p>
       <w:pPr>
-        <w:pStyle w:val="ListParagraph"/>
-        <w:numPr>
-          <w:ilvl w:val="0"/>
-          <w:numId w:val="12"/>
-        </w:numPr>
-      </w:pPr>
-      <w:r>
-        <w:t>Performed daily sprints with manager and teammates</w:t>
-      </w:r>
-    </w:p>
-    <w:p>
-      <w:pPr>
-        <w:pStyle w:val="Heading2"/>
-        <w:rPr>
-          <w:rFonts w:ascii="Segoe UI" w:hAnsi="Segoe UI" w:cs="Segoe UI"/>
-        </w:rPr>
-      </w:pPr>
-      <w:hyperlink r:id="rId12" w:history="1">
-        <w:r>
-          <w:rPr>
-            <w:rStyle w:val="Hyperlink"/>
-            <w:rFonts w:ascii="Segoe UI" w:hAnsi="Segoe UI" w:cs="Segoe UI"/>
-          </w:rPr>
-          <w:t>Colorado State University</w:t>
-        </w:r>
-      </w:hyperlink>
-      <w:r>
-        <w:rPr>
-          <w:rFonts w:ascii="Segoe UI" w:hAnsi="Segoe UI" w:cs="Segoe UI"/>
+        <w:spacing w:line="240" w:lineRule="auto"/>
+        <w:rPr>
+          <w:color w:val="7F7F7F" w:themeColor="text1" w:themeTint="80"/>
+          <w:sz w:val="22"/>
+          <w:szCs w:val="22"/>
+        </w:rPr>
+      </w:pPr>
+      <w:r>
+        <w:rPr>
+          <w:rStyle w:val="SubtitleChar"/>
+        </w:rPr>
+        <w:t>Web Developer</w:t>
+      </w:r>
+      <w:r>
+        <w:rPr>
+          <w:sz w:val="22"/>
+          <w:szCs w:val="22"/>
         </w:rPr>
         <w:t xml:space="preserve"> </w:t>
       </w:r>
       <w:r>
         <w:rPr>
-          <w:rFonts w:ascii="Segoe UI" w:hAnsi="Segoe UI" w:cs="Segoe UI"/>
-          <w:color w:val="8EAADB" w:themeColor="accent1" w:themeTint="99"/>
-        </w:rPr>
-        <w:t>Fort Collins CO</w:t>
-      </w:r>
-    </w:p>
-    <w:p>
-      <w:pPr>
-        <w:rPr>
           <w:color w:val="7F7F7F" w:themeColor="text1" w:themeTint="80"/>
-        </w:rPr>
-      </w:pPr>
-      <w:r>
-        <w:t xml:space="preserve">Web Developer </w:t>
+          <w:sz w:val="22"/>
+          <w:szCs w:val="22"/>
+        </w:rPr>
+        <w:t xml:space="preserve">July 2013 – </w:t>
       </w:r>
       <w:r>
         <w:rPr>
           <w:color w:val="7F7F7F" w:themeColor="text1" w:themeTint="80"/>
-        </w:rPr>
-        <w:t xml:space="preserve">July 2013 – </w:t>
-      </w:r>
-      <w:r>
-        <w:rPr>
-          <w:color w:val="7F7F7F" w:themeColor="text1" w:themeTint="80"/>
+          <w:sz w:val="22"/>
+          <w:szCs w:val="22"/>
         </w:rPr>
         <w:t>April 2018</w:t>
       </w:r>
@@ -812,9 +1706,32 @@
           <w:ilvl w:val="0"/>
           <w:numId w:val="13"/>
         </w:numPr>
-      </w:pPr>
-      <w:r>
-        <w:t>Developed applications for use in the Advising Department</w:t>
+        <w:spacing w:line="240" w:lineRule="auto"/>
+        <w:rPr>
+          <w:sz w:val="18"/>
+          <w:szCs w:val="18"/>
+        </w:rPr>
+      </w:pPr>
+      <w:r>
+        <w:rPr>
+          <w:sz w:val="18"/>
+          <w:szCs w:val="18"/>
+        </w:rPr>
+        <w:t xml:space="preserve">Contributed multiple </w:t>
+      </w:r>
+      <w:r>
+        <w:rPr>
+          <w:sz w:val="18"/>
+          <w:szCs w:val="18"/>
+        </w:rPr>
+        <w:t xml:space="preserve">web applications </w:t>
+      </w:r>
+      <w:r>
+        <w:rPr>
+          <w:sz w:val="18"/>
+          <w:szCs w:val="18"/>
+        </w:rPr>
+        <w:t>for department</w:t>
       </w:r>
     </w:p>
     <w:p>
@@ -824,9 +1741,18 @@
           <w:ilvl w:val="0"/>
           <w:numId w:val="13"/>
         </w:numPr>
-      </w:pPr>
-      <w:r>
-        <w:t>Designed, built, and maintained several applications independently</w:t>
+        <w:spacing w:line="240" w:lineRule="auto"/>
+        <w:rPr>
+          <w:sz w:val="18"/>
+          <w:szCs w:val="18"/>
+        </w:rPr>
+      </w:pPr>
+      <w:r>
+        <w:rPr>
+          <w:sz w:val="18"/>
+          <w:szCs w:val="18"/>
+        </w:rPr>
+        <w:t>Learned on the job through online resources</w:t>
       </w:r>
     </w:p>
     <w:p>
@@ -836,61 +1762,25 @@
           <w:ilvl w:val="0"/>
           <w:numId w:val="13"/>
         </w:numPr>
-      </w:pPr>
-      <w:r>
-        <w:t>Programmed in tandem with manager</w:t>
-      </w:r>
-    </w:p>
-    <w:p>
-      <w:pPr>
-        <w:pStyle w:val="Heading1"/>
-      </w:pPr>
-      <w:r>
-        <w:t>Education</w:t>
-      </w:r>
-    </w:p>
-    <w:p>
-      <w:pPr>
-        <w:pStyle w:val="Heading2"/>
-        <w:rPr>
-          <w:rFonts w:ascii="Segoe UI" w:hAnsi="Segoe UI" w:cs="Segoe UI"/>
-          <w:color w:val="8EAADB" w:themeColor="accent1" w:themeTint="99"/>
-        </w:rPr>
-      </w:pPr>
-      <w:r>
-        <w:rPr>
-          <w:rFonts w:ascii="Segoe UI" w:hAnsi="Segoe UI" w:cs="Segoe UI"/>
-        </w:rPr>
-        <w:t>Colorado State University</w:t>
-      </w:r>
-      <w:r>
-        <w:rPr>
-          <w:rFonts w:ascii="Segoe UI" w:hAnsi="Segoe UI" w:cs="Segoe UI"/>
-        </w:rPr>
-        <w:t xml:space="preserve"> </w:t>
-      </w:r>
-      <w:r>
-        <w:rPr>
-          <w:rFonts w:ascii="Segoe UI" w:hAnsi="Segoe UI" w:cs="Segoe UI"/>
-          <w:color w:val="8EAADB" w:themeColor="accent1" w:themeTint="99"/>
-        </w:rPr>
-        <w:t>Fort Collins, CO</w:t>
-      </w:r>
-    </w:p>
-    <w:p>
-      <w:pPr>
-        <w:rPr>
-          <w:color w:val="7F7F7F" w:themeColor="text1" w:themeTint="80"/>
-        </w:rPr>
-      </w:pPr>
-      <w:r>
-        <w:t xml:space="preserve">Bachelor of Science </w:t>
-      </w:r>
-      <w:r>
-        <w:rPr>
-          <w:color w:val="7F7F7F" w:themeColor="text1" w:themeTint="80"/>
-        </w:rPr>
-        <w:t>August 2012 – August 2017</w:t>
+        <w:spacing w:line="240" w:lineRule="auto"/>
+        <w:rPr>
+          <w:sz w:val="18"/>
+          <w:szCs w:val="18"/>
+        </w:rPr>
+      </w:pPr>
+      <w:r>
+        <w:rPr>
+          <w:sz w:val="18"/>
+          <w:szCs w:val="18"/>
+        </w:rPr>
+        <w:t>Programmed in tan</w:t>
+      </w:r>
+      <w:r>
+        <w:rPr>
+          <w:sz w:val="18"/>
+          <w:szCs w:val="18"/>
+        </w:rPr>
+        <w:t>dem with experienced programmers</w:t>
       </w:r>
     </w:p>
     <w:p>
@@ -898,11 +1788,20 @@
         <w:pStyle w:val="ListParagraph"/>
         <w:numPr>
           <w:ilvl w:val="0"/>
-          <w:numId w:val="5"/>
+          <w:numId w:val="13"/>
         </w:numPr>
-      </w:pPr>
-      <w:r>
-        <w:t>Completed numerous courses in science including biology, psychology, chemistry, physics, and calculus</w:t>
+        <w:spacing w:line="240" w:lineRule="auto"/>
+        <w:rPr>
+          <w:sz w:val="18"/>
+          <w:szCs w:val="18"/>
+        </w:rPr>
+      </w:pPr>
+      <w:r>
+        <w:rPr>
+          <w:sz w:val="18"/>
+          <w:szCs w:val="18"/>
+        </w:rPr>
+        <w:t>Oversaw maintenance of application upon completion</w:t>
       </w:r>
     </w:p>
     <w:p>
@@ -910,11 +1809,20 @@
         <w:pStyle w:val="ListParagraph"/>
         <w:numPr>
           <w:ilvl w:val="0"/>
-          <w:numId w:val="5"/>
+          <w:numId w:val="13"/>
         </w:numPr>
-      </w:pPr>
-      <w:r>
-        <w:t>Completed additional coursework in Computer Science including classes relevant to Java, C, C++, and Unix</w:t>
+        <w:spacing w:line="276" w:lineRule="auto"/>
+        <w:rPr>
+          <w:sz w:val="18"/>
+          <w:szCs w:val="18"/>
+        </w:rPr>
+      </w:pPr>
+      <w:r>
+        <w:rPr>
+          <w:sz w:val="18"/>
+          <w:szCs w:val="18"/>
+        </w:rPr>
+        <w:t>Provided IT support to staff members in need</w:t>
       </w:r>
     </w:p>
     <w:p>
@@ -922,766 +1830,171 @@
         <w:pStyle w:val="Heading1"/>
       </w:pPr>
       <w:r>
-        <w:lastRenderedPageBreak/>
-        <w:t>Projects</w:t>
+        <w:t>Education</w:t>
       </w:r>
     </w:p>
     <w:p>
       <w:pPr>
         <w:pStyle w:val="Heading2"/>
-        <w:rPr>
-          <w:rFonts w:ascii="Segoe UI" w:hAnsi="Segoe UI" w:cs="Segoe UI"/>
-        </w:rPr>
-      </w:pPr>
-      <w:r>
-        <w:rPr>
-          <w:rFonts w:ascii="Segoe UI" w:hAnsi="Segoe UI" w:cs="Segoe UI"/>
-        </w:rPr>
-        <w:t xml:space="preserve">Taking Stock </w:t>
-      </w:r>
-      <w:r>
-        <w:rPr>
-          <w:rFonts w:ascii="Segoe UI" w:hAnsi="Segoe UI" w:cs="Segoe UI"/>
-          <w:color w:val="8EAADB" w:themeColor="accent1" w:themeTint="99"/>
-        </w:rPr>
-        <w:t>2013</w:t>
+        <w:spacing w:before="0"/>
+      </w:pPr>
+      <w:r>
+        <w:t>Colorado State University</w:t>
+      </w:r>
+      <w:r>
+        <w:t xml:space="preserve"> Fort Collins, CO</w:t>
       </w:r>
     </w:p>
     <w:p>
       <w:pPr>
-        <w:pStyle w:val="ListParagraph"/>
-        <w:numPr>
-          <w:ilvl w:val="0"/>
-          <w:numId w:val="6"/>
-        </w:numPr>
-      </w:pPr>
-      <w:r>
-        <w:t>Initially built upon C# Web Forms and HTML</w:t>
+        <w:spacing w:line="240" w:lineRule="auto"/>
+        <w:rPr>
+          <w:color w:val="7F7F7F" w:themeColor="text1" w:themeTint="80"/>
+          <w:sz w:val="22"/>
+          <w:szCs w:val="22"/>
+        </w:rPr>
+      </w:pPr>
+      <w:r>
+        <w:rPr>
+          <w:rStyle w:val="SubtitleChar"/>
+        </w:rPr>
+        <w:t>Bachelor of Science</w:t>
+      </w:r>
+      <w:r>
+        <w:rPr>
+          <w:sz w:val="22"/>
+          <w:szCs w:val="22"/>
+        </w:rPr>
+        <w:t xml:space="preserve"> </w:t>
+      </w:r>
+      <w:r>
+        <w:rPr>
+          <w:color w:val="7F7F7F" w:themeColor="text1" w:themeTint="80"/>
+          <w:sz w:val="22"/>
+          <w:szCs w:val="22"/>
+        </w:rPr>
+        <w:t>August 2012 – August 2017</w:t>
       </w:r>
     </w:p>
     <w:p>
       <w:pPr>
-        <w:pStyle w:val="ListParagraph"/>
-        <w:numPr>
-          <w:ilvl w:val="0"/>
-          <w:numId w:val="6"/>
-        </w:numPr>
-      </w:pPr>
-      <w:r>
-        <w:t xml:space="preserve">Accesses databases using </w:t>
-      </w:r>
-      <w:r>
-        <w:t>LINQ-to-</w:t>
-      </w:r>
-      <w:r>
-        <w:t>SQL tools</w:t>
+        <w:pStyle w:val="Heading1"/>
+      </w:pPr>
+      <w:r>
+        <w:t>Projects</w:t>
       </w:r>
     </w:p>
     <w:p>
       <w:pPr>
-        <w:pStyle w:val="ListParagraph"/>
-        <w:numPr>
-          <w:ilvl w:val="0"/>
-          <w:numId w:val="6"/>
-        </w:numPr>
-      </w:pPr>
-      <w:r>
-        <w:t>Allowed any Resident Assistant (RA) to view the students on their floor in a sortable table</w:t>
+        <w:pStyle w:val="Heading2"/>
+        <w:spacing w:before="0"/>
+      </w:pPr>
+      <w:r>
+        <w:t>World Wide Labs</w:t>
+      </w:r>
+      <w:r>
+        <w:t xml:space="preserve"> (WWL)</w:t>
+      </w:r>
+      <w:r>
+        <w:t xml:space="preserve"> </w:t>
+      </w:r>
+      <w:r>
+        <w:t>2017</w:t>
       </w:r>
     </w:p>
     <w:p>
       <w:pPr>
-        <w:pStyle w:val="ListParagraph"/>
-        <w:numPr>
-          <w:ilvl w:val="0"/>
-          <w:numId w:val="6"/>
-        </w:numPr>
-      </w:pPr>
-      <w:r>
-        <w:t>RA users could track their student’s survey progress, notes from academic advisors, and send them emails from an in-site system</w:t>
+        <w:spacing w:line="240" w:lineRule="auto"/>
+        <w:ind w:firstLine="720"/>
+        <w:rPr>
+          <w:sz w:val="18"/>
+          <w:szCs w:val="18"/>
+        </w:rPr>
+      </w:pPr>
+      <w:r>
+        <w:rPr>
+          <w:sz w:val="18"/>
+          <w:szCs w:val="18"/>
+        </w:rPr>
+        <w:t>Maintained a VB.NET Legacy application distributed to hospitals across the globe. Worked directly with the client to determine issues and new features in weekly face-to-face meetings and phone calls.</w:t>
       </w:r>
     </w:p>
     <w:p>
       <w:pPr>
-        <w:pStyle w:val="ListParagraph"/>
-        <w:numPr>
-          <w:ilvl w:val="0"/>
-          <w:numId w:val="6"/>
-        </w:numPr>
-      </w:pPr>
-      <w:r>
-        <w:t xml:space="preserve">Re-deployed in 2017 as an MVC project using new Bootstrap styles and jQuery </w:t>
-      </w:r>
-      <w:r>
-        <w:t>Data Tables</w:t>
-      </w:r>
-      <w:r>
-        <w:t xml:space="preserve"> plugin</w:t>
+        <w:pStyle w:val="Heading2"/>
+      </w:pPr>
+      <w:proofErr w:type="spellStart"/>
+      <w:r>
+        <w:t>Snowpaths</w:t>
+      </w:r>
+      <w:proofErr w:type="spellEnd"/>
+      <w:r>
+        <w:t xml:space="preserve"> </w:t>
+      </w:r>
+      <w:r>
+        <w:t>2018</w:t>
       </w:r>
     </w:p>
     <w:p>
       <w:pPr>
-        <w:pStyle w:val="ListParagraph"/>
-        <w:numPr>
-          <w:ilvl w:val="0"/>
-          <w:numId w:val="6"/>
-        </w:numPr>
-      </w:pPr>
-      <w:r>
-        <w:t>Worked directly with superior to determine layout and function, then worked independently to incorporate those ideas into a working site</w:t>
+        <w:spacing w:line="240" w:lineRule="auto"/>
+        <w:ind w:firstLine="720"/>
+        <w:rPr>
+          <w:sz w:val="18"/>
+          <w:szCs w:val="18"/>
+        </w:rPr>
+      </w:pPr>
+      <w:r>
+        <w:rPr>
+          <w:sz w:val="18"/>
+          <w:szCs w:val="18"/>
+        </w:rPr>
+        <w:t>Snow plow tracking utility to determine which roads in a municipality have been plowed</w:t>
+      </w:r>
+      <w:r>
+        <w:rPr>
+          <w:sz w:val="18"/>
+          <w:szCs w:val="18"/>
+        </w:rPr>
+        <w:t xml:space="preserve"> using GPS data points from Verizon. Increased accuracy of the analysis by 60% and continued to quell issues with the reports.</w:t>
       </w:r>
     </w:p>
     <w:p>
       <w:pPr>
         <w:pStyle w:val="Heading2"/>
-        <w:rPr>
-          <w:rFonts w:ascii="Segoe UI" w:hAnsi="Segoe UI" w:cs="Segoe UI"/>
-        </w:rPr>
-      </w:pPr>
-      <w:r>
-        <w:rPr>
-          <w:rFonts w:ascii="Segoe UI" w:hAnsi="Segoe UI" w:cs="Segoe UI"/>
-        </w:rPr>
-        <w:t xml:space="preserve">ETI </w:t>
-      </w:r>
-      <w:r>
-        <w:rPr>
-          <w:rFonts w:ascii="Segoe UI" w:hAnsi="Segoe UI" w:cs="Segoe UI"/>
-          <w:color w:val="8EAADB" w:themeColor="accent1" w:themeTint="99"/>
-        </w:rPr>
-        <w:t>2014</w:t>
+      </w:pPr>
+      <w:r>
+        <w:t>LMCU Internal CMS</w:t>
+      </w:r>
+      <w:r>
+        <w:t xml:space="preserve"> </w:t>
+      </w:r>
+      <w:r>
+        <w:t>2019</w:t>
       </w:r>
     </w:p>
     <w:p>
       <w:pPr>
-        <w:pStyle w:val="ListParagraph"/>
-        <w:numPr>
-          <w:ilvl w:val="0"/>
-          <w:numId w:val="7"/>
-        </w:numPr>
-      </w:pPr>
-      <w:r>
-        <w:t>Designed to allow staff to send emails from department accounts besides their personal address</w:t>
+        <w:spacing w:line="240" w:lineRule="auto"/>
+        <w:rPr>
+          <w:sz w:val="18"/>
+          <w:szCs w:val="18"/>
+        </w:rPr>
+      </w:pPr>
+      <w:r>
+        <w:rPr>
+          <w:sz w:val="18"/>
+          <w:szCs w:val="18"/>
+        </w:rPr>
+        <w:tab/>
+        <w:t>Picked up where a previous developer had left off to implement an internal CMS capable of rendering user-generated Razor pages and insert live content dynamically. Coordinated with a small team to meet objectives, and worked with BA and QA teams to adjust requirements in weekly meetings</w:t>
       </w:r>
     </w:p>
-    <w:p>
-      <w:pPr>
-        <w:pStyle w:val="ListParagraph"/>
-        <w:numPr>
-          <w:ilvl w:val="0"/>
-          <w:numId w:val="7"/>
-        </w:numPr>
-      </w:pPr>
-      <w:r>
-        <w:t>Utilized a User Role system to group departments together, allowing the sharing of templates</w:t>
-      </w:r>
-    </w:p>
-    <w:p>
-      <w:pPr>
-        <w:pStyle w:val="ListParagraph"/>
-        <w:numPr>
-          <w:ilvl w:val="0"/>
-          <w:numId w:val="7"/>
-        </w:numPr>
-      </w:pPr>
-      <w:r>
-        <w:t>Allowed staff to automatically add recipients based on their ID Number without knowing their name or email address</w:t>
-      </w:r>
-    </w:p>
-    <w:p>
-      <w:pPr>
-        <w:pStyle w:val="ListParagraph"/>
-        <w:numPr>
-          <w:ilvl w:val="1"/>
-          <w:numId w:val="7"/>
-        </w:numPr>
-      </w:pPr>
-      <w:r>
-        <w:t>Lookup using an existing SQL database of students, gathered from main campus</w:t>
-      </w:r>
-    </w:p>
-    <w:p>
-      <w:pPr>
-        <w:pStyle w:val="ListParagraph"/>
-        <w:numPr>
-          <w:ilvl w:val="0"/>
-          <w:numId w:val="7"/>
-        </w:numPr>
-      </w:pPr>
-      <w:r>
-        <w:t>Utilized C# and HTML</w:t>
-      </w:r>
-    </w:p>
-    <w:p>
-      <w:pPr>
-        <w:pStyle w:val="ListParagraph"/>
-        <w:numPr>
-          <w:ilvl w:val="1"/>
-          <w:numId w:val="7"/>
-        </w:numPr>
-      </w:pPr>
-      <w:r>
-        <w:t>First personal project with near complete autonomy</w:t>
-      </w:r>
-    </w:p>
-    <w:p>
-      <w:pPr>
-        <w:pStyle w:val="ListParagraph"/>
-        <w:numPr>
-          <w:ilvl w:val="0"/>
-          <w:numId w:val="7"/>
-        </w:numPr>
-      </w:pPr>
-      <w:r>
-        <w:t>Worked with staff members to rapidly respond to errors and push updates on the fly</w:t>
-      </w:r>
-    </w:p>
-    <w:p>
-      <w:pPr>
-        <w:pStyle w:val="ListParagraph"/>
-        <w:numPr>
-          <w:ilvl w:val="0"/>
-          <w:numId w:val="7"/>
-        </w:numPr>
-      </w:pPr>
-      <w:r>
-        <w:t>Created a from-scratch stylesheet for the entire site</w:t>
-      </w:r>
-    </w:p>
-    <w:p>
-      <w:pPr>
-        <w:pStyle w:val="ListParagraph"/>
-        <w:numPr>
-          <w:ilvl w:val="0"/>
-          <w:numId w:val="7"/>
-        </w:numPr>
-      </w:pPr>
-      <w:r>
-        <w:t>Began updating in 2017 to use improved jQuery plugins and a uniform bootstrap style to bring the system in line with other sites</w:t>
-      </w:r>
-    </w:p>
-    <w:p>
-      <w:pPr>
-        <w:pStyle w:val="Heading2"/>
-        <w:rPr>
-          <w:rFonts w:ascii="Segoe UI" w:hAnsi="Segoe UI" w:cs="Segoe UI"/>
-        </w:rPr>
-      </w:pPr>
-      <w:r>
-        <w:rPr>
-          <w:rFonts w:ascii="Segoe UI" w:hAnsi="Segoe UI" w:cs="Segoe UI"/>
-        </w:rPr>
-        <w:t xml:space="preserve">Outreach and Support </w:t>
-      </w:r>
-      <w:r>
-        <w:rPr>
-          <w:rFonts w:ascii="Segoe UI" w:hAnsi="Segoe UI" w:cs="Segoe UI"/>
-          <w:color w:val="8EAADB" w:themeColor="accent1" w:themeTint="99"/>
-        </w:rPr>
-        <w:t>2015</w:t>
-      </w:r>
-    </w:p>
-    <w:p>
-      <w:pPr>
-        <w:pStyle w:val="ListParagraph"/>
-        <w:numPr>
-          <w:ilvl w:val="0"/>
-          <w:numId w:val="8"/>
-        </w:numPr>
-      </w:pPr>
-      <w:r>
-        <w:t xml:space="preserve">HTML and the </w:t>
-      </w:r>
-      <w:r>
-        <w:t>Mojo Portal</w:t>
-      </w:r>
-      <w:r>
-        <w:t xml:space="preserve"> Content Management System (CMS)</w:t>
-      </w:r>
-    </w:p>
-    <w:p>
-      <w:pPr>
-        <w:pStyle w:val="ListParagraph"/>
-        <w:numPr>
-          <w:ilvl w:val="0"/>
-          <w:numId w:val="8"/>
-        </w:numPr>
-      </w:pPr>
-      <w:r>
-        <w:t>Worked with small group of non-technical staff to gather their ideas for a new front-end site</w:t>
-      </w:r>
-    </w:p>
-    <w:p>
-      <w:pPr>
-        <w:pStyle w:val="ListParagraph"/>
-        <w:numPr>
-          <w:ilvl w:val="0"/>
-          <w:numId w:val="8"/>
-        </w:numPr>
-      </w:pPr>
-      <w:r>
-        <w:t>Built the stylesheet from scratch around the existing CMS layout</w:t>
-      </w:r>
-    </w:p>
-    <w:p>
-      <w:pPr>
-        <w:pStyle w:val="ListParagraph"/>
-        <w:numPr>
-          <w:ilvl w:val="0"/>
-          <w:numId w:val="8"/>
-        </w:numPr>
-      </w:pPr>
-      <w:r>
-        <w:t>Educated staff members on proper usage of CMS and responded to their requests and criticisms</w:t>
-      </w:r>
-    </w:p>
-    <w:p>
-      <w:pPr>
-        <w:pStyle w:val="Heading2"/>
-        <w:rPr>
-          <w:rFonts w:ascii="Segoe UI" w:hAnsi="Segoe UI" w:cs="Segoe UI"/>
-        </w:rPr>
-      </w:pPr>
-      <w:hyperlink r:id="rId13" w:history="1">
-        <w:r>
-          <w:rPr>
-            <w:rStyle w:val="Hyperlink"/>
-            <w:rFonts w:ascii="Segoe UI" w:hAnsi="Segoe UI" w:cs="Segoe UI"/>
-          </w:rPr>
-          <w:t>World Wide Labs</w:t>
-        </w:r>
-      </w:hyperlink>
-      <w:r>
-        <w:rPr>
-          <w:rFonts w:ascii="Segoe UI" w:hAnsi="Segoe UI" w:cs="Segoe UI"/>
-        </w:rPr>
-        <w:t xml:space="preserve"> (WWL)</w:t>
-      </w:r>
-      <w:r>
-        <w:rPr>
-          <w:rFonts w:ascii="Segoe UI" w:hAnsi="Segoe UI" w:cs="Segoe UI"/>
-        </w:rPr>
-        <w:t xml:space="preserve"> </w:t>
-      </w:r>
-      <w:r>
-        <w:rPr>
-          <w:rFonts w:ascii="Segoe UI" w:hAnsi="Segoe UI" w:cs="Segoe UI"/>
-          <w:color w:val="8EAADB" w:themeColor="accent1" w:themeTint="99"/>
-        </w:rPr>
-        <w:t>2017</w:t>
-      </w:r>
-    </w:p>
-    <w:p>
-      <w:pPr>
-        <w:pStyle w:val="ListParagraph"/>
-        <w:numPr>
-          <w:ilvl w:val="0"/>
-          <w:numId w:val="14"/>
-        </w:numPr>
-      </w:pPr>
-      <w:r>
-        <w:t>Application for use by hospitals in countries abroad</w:t>
-      </w:r>
-    </w:p>
-    <w:p>
-      <w:pPr>
-        <w:pStyle w:val="ListParagraph"/>
-        <w:numPr>
-          <w:ilvl w:val="0"/>
-          <w:numId w:val="14"/>
-        </w:numPr>
-      </w:pPr>
-      <w:r>
-        <w:t>Charity that provides the software for hospitals with smaller budgets</w:t>
-      </w:r>
-    </w:p>
-    <w:p>
-      <w:pPr>
-        <w:pStyle w:val="ListParagraph"/>
-        <w:numPr>
-          <w:ilvl w:val="0"/>
-          <w:numId w:val="14"/>
-        </w:numPr>
-      </w:pPr>
-      <w:r>
-        <w:t>Built in VB.NET by one developer in the late 2000’s</w:t>
-      </w:r>
-    </w:p>
-    <w:p>
-      <w:pPr>
-        <w:pStyle w:val="ListParagraph"/>
-        <w:numPr>
-          <w:ilvl w:val="0"/>
-          <w:numId w:val="14"/>
-        </w:numPr>
-      </w:pPr>
-      <w:r>
-        <w:t>Worked directly with the client to upgrade, maintain, and publish the application to sites across the globe</w:t>
-      </w:r>
-    </w:p>
-    <w:p>
-      <w:pPr>
-        <w:pStyle w:val="Heading2"/>
-        <w:rPr>
-          <w:rFonts w:ascii="Segoe UI" w:hAnsi="Segoe UI" w:cs="Segoe UI"/>
-        </w:rPr>
-      </w:pPr>
-      <w:hyperlink r:id="rId14" w:history="1">
-        <w:r>
-          <w:rPr>
-            <w:rStyle w:val="Hyperlink"/>
-            <w:rFonts w:ascii="Segoe UI" w:hAnsi="Segoe UI" w:cs="Segoe UI"/>
-          </w:rPr>
-          <w:t>Snowpaths</w:t>
-        </w:r>
-      </w:hyperlink>
-      <w:r>
-        <w:rPr>
-          <w:rFonts w:ascii="Segoe UI" w:hAnsi="Segoe UI" w:cs="Segoe UI"/>
-        </w:rPr>
-        <w:t xml:space="preserve"> </w:t>
-      </w:r>
-      <w:r>
-        <w:rPr>
-          <w:rFonts w:ascii="Segoe UI" w:hAnsi="Segoe UI" w:cs="Segoe UI"/>
-          <w:color w:val="8EAADB" w:themeColor="accent1" w:themeTint="99"/>
-        </w:rPr>
-        <w:t>2018</w:t>
-      </w:r>
-    </w:p>
-    <w:p>
-      <w:pPr>
-        <w:pStyle w:val="ListParagraph"/>
-        <w:numPr>
-          <w:ilvl w:val="0"/>
-          <w:numId w:val="15"/>
-        </w:numPr>
-      </w:pPr>
-      <w:r>
-        <w:t>Snow plow tracking utility to determine which roads in a municipality have been plowed</w:t>
-      </w:r>
-    </w:p>
-    <w:p>
-      <w:pPr>
-        <w:pStyle w:val="ListParagraph"/>
-        <w:numPr>
-          <w:ilvl w:val="0"/>
-          <w:numId w:val="15"/>
-        </w:numPr>
-      </w:pPr>
-      <w:r>
-        <w:t>Console application that reports progress to a basic web page</w:t>
-      </w:r>
-    </w:p>
-    <w:p>
-      <w:pPr>
-        <w:pStyle w:val="ListParagraph"/>
-        <w:numPr>
-          <w:ilvl w:val="0"/>
-          <w:numId w:val="15"/>
-        </w:numPr>
-      </w:pPr>
-      <w:r>
-        <w:t>Written in C# and .NET Full Framework with Entity Framework Core</w:t>
-      </w:r>
-    </w:p>
-    <w:p>
-      <w:pPr>
-        <w:pStyle w:val="ListParagraph"/>
-        <w:numPr>
-          <w:ilvl w:val="0"/>
-          <w:numId w:val="15"/>
-        </w:numPr>
-      </w:pPr>
-      <w:r>
-        <w:t>Processor was responsible for looping over GPS points provided by Verizon and mapping a snow plow’s path to determine if a road has been plowed</w:t>
-      </w:r>
-    </w:p>
-    <w:p>
-      <w:pPr>
-        <w:pStyle w:val="Heading2"/>
-        <w:rPr>
-          <w:rFonts w:ascii="Segoe UI" w:hAnsi="Segoe UI" w:cs="Segoe UI"/>
-        </w:rPr>
-      </w:pPr>
-      <w:hyperlink r:id="rId15" w:history="1">
-        <w:r>
-          <w:rPr>
-            <w:rStyle w:val="Hyperlink"/>
-            <w:rFonts w:ascii="Segoe UI" w:hAnsi="Segoe UI" w:cs="Segoe UI"/>
-          </w:rPr>
-          <w:t>Kalamazoo RESA, Education for Employment</w:t>
-        </w:r>
-      </w:hyperlink>
-      <w:r>
-        <w:rPr>
-          <w:rFonts w:ascii="Segoe UI" w:hAnsi="Segoe UI" w:cs="Segoe UI"/>
-        </w:rPr>
-        <w:t xml:space="preserve"> </w:t>
-      </w:r>
-      <w:r>
-        <w:rPr>
-          <w:rFonts w:ascii="Segoe UI" w:hAnsi="Segoe UI" w:cs="Segoe UI"/>
-          <w:color w:val="8EAADB" w:themeColor="accent1" w:themeTint="99"/>
-        </w:rPr>
-        <w:t>2018</w:t>
-      </w:r>
-    </w:p>
-    <w:p>
-      <w:pPr>
-        <w:pStyle w:val="ListParagraph"/>
-        <w:numPr>
-          <w:ilvl w:val="0"/>
-          <w:numId w:val="16"/>
-        </w:numPr>
-      </w:pPr>
-      <w:r>
-        <w:t>WebForms application for use by Kalamazoo public schools</w:t>
-      </w:r>
-    </w:p>
-    <w:p>
-      <w:pPr>
-        <w:pStyle w:val="ListParagraph"/>
-        <w:numPr>
-          <w:ilvl w:val="0"/>
-          <w:numId w:val="16"/>
-        </w:numPr>
-      </w:pPr>
-      <w:r>
-        <w:t>Allowed teachers to track student enrollment and maintain their course list</w:t>
-      </w:r>
-    </w:p>
-    <w:p>
-      <w:pPr>
-        <w:pStyle w:val="ListParagraph"/>
-        <w:numPr>
-          <w:ilvl w:val="0"/>
-          <w:numId w:val="16"/>
-        </w:numPr>
-      </w:pPr>
-      <w:r>
-        <w:t xml:space="preserve">Teachers could create reports using a </w:t>
-      </w:r>
-      <w:hyperlink r:id="rId16" w:history="1">
-        <w:r>
-          <w:rPr>
-            <w:rStyle w:val="Hyperlink"/>
-          </w:rPr>
-          <w:t>Stimulsoft</w:t>
-        </w:r>
-      </w:hyperlink>
-      <w:r>
-        <w:t xml:space="preserve"> implementation</w:t>
-      </w:r>
-    </w:p>
-    <w:p>
-      <w:pPr>
-        <w:pStyle w:val="ListParagraph"/>
-        <w:numPr>
-          <w:ilvl w:val="0"/>
-          <w:numId w:val="16"/>
-        </w:numPr>
-      </w:pPr>
-      <w:r>
-        <w:t>Upgraded the application with new features and bug fixes</w:t>
-      </w:r>
-    </w:p>
-    <w:p>
-      <w:pPr>
-        <w:pStyle w:val="ListParagraph"/>
-        <w:numPr>
-          <w:ilvl w:val="0"/>
-          <w:numId w:val="16"/>
-        </w:numPr>
-      </w:pPr>
-      <w:r>
-        <w:t>Tracked progress using the Azure DevOps Kanban board</w:t>
-      </w:r>
-    </w:p>
-    <w:p>
-      <w:pPr>
-        <w:pStyle w:val="Heading2"/>
-        <w:rPr>
-          <w:rFonts w:ascii="Segoe UI" w:hAnsi="Segoe UI" w:cs="Segoe UI"/>
-          <w:color w:val="8EAADB" w:themeColor="accent1" w:themeTint="99"/>
-        </w:rPr>
-      </w:pPr>
-      <w:hyperlink r:id="rId17" w:history="1">
-        <w:r>
-          <w:rPr>
-            <w:rStyle w:val="Hyperlink"/>
-            <w:rFonts w:ascii="Segoe UI" w:hAnsi="Segoe UI" w:cs="Segoe UI"/>
-          </w:rPr>
-          <w:t>PSE Event Housing</w:t>
-        </w:r>
-      </w:hyperlink>
-      <w:r>
-        <w:rPr>
-          <w:rFonts w:ascii="Segoe UI" w:hAnsi="Segoe UI" w:cs="Segoe UI"/>
-        </w:rPr>
-        <w:t xml:space="preserve"> </w:t>
-      </w:r>
-      <w:r>
-        <w:rPr>
-          <w:rFonts w:ascii="Segoe UI" w:hAnsi="Segoe UI" w:cs="Segoe UI"/>
-          <w:color w:val="8EAADB" w:themeColor="accent1" w:themeTint="99"/>
-        </w:rPr>
-        <w:t>2018</w:t>
-      </w:r>
-    </w:p>
-    <w:p>
-      <w:pPr>
-        <w:pStyle w:val="ListParagraph"/>
-        <w:numPr>
-          <w:ilvl w:val="0"/>
-          <w:numId w:val="17"/>
-        </w:numPr>
-      </w:pPr>
-      <w:r>
-        <w:t>Hotel booking site for sports teams</w:t>
-      </w:r>
-    </w:p>
-    <w:p>
-      <w:pPr>
-        <w:pStyle w:val="ListParagraph"/>
-        <w:numPr>
-          <w:ilvl w:val="0"/>
-          <w:numId w:val="17"/>
-        </w:numPr>
-      </w:pPr>
-      <w:r>
-        <w:t>Full redesign implementation with styles provided by a designer</w:t>
-      </w:r>
-    </w:p>
-    <w:p>
-      <w:pPr>
-        <w:pStyle w:val="ListParagraph"/>
-        <w:numPr>
-          <w:ilvl w:val="0"/>
-          <w:numId w:val="17"/>
-        </w:numPr>
-      </w:pPr>
-      <w:r>
-        <w:t>Refactored outdated code to work with the new designs</w:t>
-      </w:r>
-    </w:p>
-    <w:p>
-      <w:pPr>
-        <w:pStyle w:val="ListParagraph"/>
-        <w:numPr>
-          <w:ilvl w:val="0"/>
-          <w:numId w:val="17"/>
-        </w:numPr>
-      </w:pPr>
-      <w:r>
-        <w:t>Worked directly with the customer to tweak designs and meet expectations</w:t>
-      </w:r>
-    </w:p>
-    <w:p>
-      <w:pPr>
-        <w:pStyle w:val="Heading2"/>
-        <w:rPr>
-          <w:rFonts w:ascii="Segoe UI" w:hAnsi="Segoe UI" w:cs="Segoe UI"/>
-          <w:color w:val="8EAADB" w:themeColor="accent1" w:themeTint="99"/>
-        </w:rPr>
-      </w:pPr>
-      <w:r>
-        <w:rPr>
-          <w:rFonts w:ascii="Segoe UI" w:hAnsi="Segoe UI" w:cs="Segoe UI"/>
-        </w:rPr>
-        <w:t>LMCU Internal CMS</w:t>
-      </w:r>
-      <w:r>
-        <w:rPr>
-          <w:rFonts w:ascii="Segoe UI" w:hAnsi="Segoe UI" w:cs="Segoe UI"/>
-        </w:rPr>
-        <w:t xml:space="preserve"> </w:t>
-      </w:r>
-      <w:r>
-        <w:rPr>
-          <w:rFonts w:ascii="Segoe UI" w:hAnsi="Segoe UI" w:cs="Segoe UI"/>
-          <w:color w:val="8EAADB" w:themeColor="accent1" w:themeTint="99"/>
-        </w:rPr>
-        <w:t>2019</w:t>
-      </w:r>
-    </w:p>
-    <w:p>
-      <w:pPr>
-        <w:pStyle w:val="ListParagraph"/>
-        <w:numPr>
-          <w:ilvl w:val="0"/>
-          <w:numId w:val="18"/>
-        </w:numPr>
-      </w:pPr>
-      <w:r>
-        <w:t>Proprietary CMS for use by staff to update parts of the main LMCU web page</w:t>
-      </w:r>
-    </w:p>
-    <w:p>
-      <w:pPr>
-        <w:pStyle w:val="ListParagraph"/>
-        <w:numPr>
-          <w:ilvl w:val="0"/>
-          <w:numId w:val="18"/>
-        </w:numPr>
-      </w:pPr>
-      <w:r>
-        <w:t>Part of a team tasked with implementing new features to make the system more robust</w:t>
-      </w:r>
-    </w:p>
-    <w:p>
-      <w:pPr>
-        <w:pStyle w:val="ListParagraph"/>
-        <w:numPr>
-          <w:ilvl w:val="0"/>
-          <w:numId w:val="18"/>
-        </w:numPr>
-      </w:pPr>
-      <w:r>
-        <w:t>Personally added the ability to create Pages, Sidebar menus, and breadcrumbs</w:t>
-      </w:r>
-    </w:p>
-    <w:p>
-      <w:pPr>
-        <w:pStyle w:val="ListParagraph"/>
-        <w:numPr>
-          <w:ilvl w:val="0"/>
-          <w:numId w:val="18"/>
-        </w:numPr>
-      </w:pPr>
-      <w:r>
-        <w:t>Worked with wireframe code developed by a past employee and completed the implementation</w:t>
-      </w:r>
-    </w:p>
-    <w:p>
-      <w:pPr>
-        <w:pStyle w:val="ListParagraph"/>
-        <w:numPr>
-          <w:ilvl w:val="0"/>
-          <w:numId w:val="18"/>
-        </w:numPr>
-      </w:pPr>
-      <w:r>
-        <w:t>Passed the project on to a Quality Assurance team to insure ideal before passing to the Business Unit</w:t>
-      </w:r>
-    </w:p>
-    <w:p>
-      <w:pPr>
-        <w:pStyle w:val="ListParagraph"/>
-        <w:numPr>
-          <w:ilvl w:val="0"/>
-          <w:numId w:val="18"/>
-        </w:numPr>
-      </w:pPr>
-      <w:r>
-        <w:t>Created the first Unit Tests for the company using MsTest v2</w:t>
-      </w:r>
-    </w:p>
-    <w:p/>
-    <w:p/>
     <w:sectPr>
-      <w:headerReference w:type="default" r:id="rId18"/>
-      <w:footerReference w:type="default" r:id="rId19"/>
+      <w:headerReference w:type="default" r:id="rId12"/>
+      <w:footerReference w:type="default" r:id="rId13"/>
+      <w:headerReference w:type="first" r:id="rId14"/>
+      <w:footerReference w:type="first" r:id="rId15"/>
       <w:pgSz w:w="12240" w:h="15840"/>
       <w:pgMar w:top="1440" w:right="1440" w:bottom="1440" w:left="1440" w:header="720" w:footer="720" w:gutter="0"/>
       <w:cols w:space="720"/>
@@ -1802,6 +2115,24 @@
 </w:ftr>
 </file>
 
+<file path=word/footer2.xml><?xml version="1.0" encoding="utf-8"?>
+<w:ftr xmlns:wpc="http://schemas.microsoft.com/office/word/2010/wordprocessingCanvas" xmlns:cx="http://schemas.microsoft.com/office/drawing/2014/chartex" xmlns:cx1="http://schemas.microsoft.com/office/drawing/2015/9/8/chartex" xmlns:mc="http://schemas.openxmlformats.org/markup-compatibility/2006" xmlns:o="urn:schemas-microsoft-com:office:office" xmlns:r="http://schemas.openxmlformats.org/officeDocument/2006/relationships" xmlns:m="http://schemas.openxmlformats.org/officeDocument/2006/math" xmlns:v="urn:schemas-microsoft-com:vml" xmlns:wp14="http://schemas.microsoft.com/office/word/2010/wordprocessingDrawing" xmlns:wp="http://schemas.openxmlformats.org/drawingml/2006/wordprocessingDrawing" xmlns:w10="urn:schemas-microsoft-com:office:word" xmlns:w="http://schemas.openxmlformats.org/wordprocessingml/2006/main" xmlns:w14="http://schemas.microsoft.com/office/word/2010/wordml" xmlns:w15="http://schemas.microsoft.com/office/word/2012/wordml" xmlns:w16se="http://schemas.microsoft.com/office/word/2015/wordml/symex" xmlns:wpg="http://schemas.microsoft.com/office/word/2010/wordprocessingGroup" xmlns:wpi="http://schemas.microsoft.com/office/word/2010/wordprocessingInk" xmlns:wne="http://schemas.microsoft.com/office/word/2006/wordml" xmlns:wps="http://schemas.microsoft.com/office/word/2010/wordprocessingShape" mc:Ignorable="w14 w15 w16se wp14">
+  <w:p>
+    <w:pPr>
+      <w:pStyle w:val="Footer"/>
+    </w:pPr>
+    <w:r>
+      <w:t>References available upon request</w:t>
+    </w:r>
+  </w:p>
+  <w:p>
+    <w:pPr>
+      <w:pStyle w:val="Footer"/>
+    </w:pPr>
+  </w:p>
+</w:ftr>
+</file>
+
 <file path=word/footnotes.xml><?xml version="1.0" encoding="utf-8"?>
 <w:footnotes xmlns:wpc="http://schemas.microsoft.com/office/word/2010/wordprocessingCanvas" xmlns:cx="http://schemas.microsoft.com/office/drawing/2014/chartex" xmlns:cx1="http://schemas.microsoft.com/office/drawing/2015/9/8/chartex" xmlns:mc="http://schemas.openxmlformats.org/markup-compatibility/2006" xmlns:o="urn:schemas-microsoft-com:office:office" xmlns:r="http://schemas.openxmlformats.org/officeDocument/2006/relationships" xmlns:m="http://schemas.openxmlformats.org/officeDocument/2006/math" xmlns:v="urn:schemas-microsoft-com:vml" xmlns:wp14="http://schemas.microsoft.com/office/word/2010/wordprocessingDrawing" xmlns:wp="http://schemas.openxmlformats.org/drawingml/2006/wordprocessingDrawing" xmlns:w10="urn:schemas-microsoft-com:office:word" xmlns:w="http://schemas.openxmlformats.org/wordprocessingml/2006/main" xmlns:w14="http://schemas.microsoft.com/office/word/2010/wordml" xmlns:w15="http://schemas.microsoft.com/office/word/2012/wordml" xmlns:w16se="http://schemas.microsoft.com/office/word/2015/wordml/symex" xmlns:wpg="http://schemas.microsoft.com/office/word/2010/wordprocessingGroup" xmlns:wpi="http://schemas.microsoft.com/office/word/2010/wordprocessingInk" xmlns:wne="http://schemas.microsoft.com/office/word/2006/wordml" xmlns:wps="http://schemas.microsoft.com/office/word/2010/wordprocessingShape" mc:Ignorable="w14 w15 w16se wp14">
   <w:footnote w:type="separator" w:id="-1">
@@ -1840,6 +2171,305 @@
 </w:hdr>
 </file>
 
+<file path=word/header2.xml><?xml version="1.0" encoding="utf-8"?>
+<w:hdr xmlns:wpc="http://schemas.microsoft.com/office/word/2010/wordprocessingCanvas" xmlns:cx="http://schemas.microsoft.com/office/drawing/2014/chartex" xmlns:cx1="http://schemas.microsoft.com/office/drawing/2015/9/8/chartex" xmlns:mc="http://schemas.openxmlformats.org/markup-compatibility/2006" xmlns:o="urn:schemas-microsoft-com:office:office" xmlns:r="http://schemas.openxmlformats.org/officeDocument/2006/relationships" xmlns:m="http://schemas.openxmlformats.org/officeDocument/2006/math" xmlns:v="urn:schemas-microsoft-com:vml" xmlns:wp14="http://schemas.microsoft.com/office/word/2010/wordprocessingDrawing" xmlns:wp="http://schemas.openxmlformats.org/drawingml/2006/wordprocessingDrawing" xmlns:w10="urn:schemas-microsoft-com:office:word" xmlns:w="http://schemas.openxmlformats.org/wordprocessingml/2006/main" xmlns:w14="http://schemas.microsoft.com/office/word/2010/wordml" xmlns:w15="http://schemas.microsoft.com/office/word/2012/wordml" xmlns:w16se="http://schemas.microsoft.com/office/word/2015/wordml/symex" xmlns:wpg="http://schemas.microsoft.com/office/word/2010/wordprocessingGroup" xmlns:wpi="http://schemas.microsoft.com/office/word/2010/wordprocessingInk" xmlns:wne="http://schemas.microsoft.com/office/word/2006/wordml" xmlns:wps="http://schemas.microsoft.com/office/word/2010/wordprocessingShape" mc:Ignorable="w14 w15 w16se wp14">
+  <w:p>
+    <w:pPr>
+      <w:pStyle w:val="Header"/>
+      <w:ind w:left="4680" w:hanging="4680"/>
+    </w:pPr>
+    <w:r>
+      <w:rPr>
+        <w:noProof/>
+      </w:rPr>
+      <mc:AlternateContent>
+        <mc:Choice Requires="wps">
+          <w:drawing>
+            <wp:anchor distT="0" distB="0" distL="114300" distR="114300" simplePos="0" relativeHeight="251659264" behindDoc="0" locked="0" layoutInCell="1" allowOverlap="1">
+              <wp:simplePos x="0" y="0"/>
+              <wp:positionH relativeFrom="column">
+                <wp:posOffset>-914400</wp:posOffset>
+              </wp:positionH>
+              <wp:positionV relativeFrom="paragraph">
+                <wp:posOffset>-457200</wp:posOffset>
+              </wp:positionV>
+              <wp:extent cx="7772400" cy="922343"/>
+              <wp:effectExtent l="0" t="0" r="0" b="0"/>
+              <wp:wrapNone/>
+              <wp:docPr id="1" name="Rectangle 1"/>
+              <wp:cNvGraphicFramePr/>
+              <a:graphic xmlns:a="http://schemas.openxmlformats.org/drawingml/2006/main">
+                <a:graphicData uri="http://schemas.microsoft.com/office/word/2010/wordprocessingShape">
+                  <wps:wsp>
+                    <wps:cNvSpPr/>
+                    <wps:spPr>
+                      <a:xfrm>
+                        <a:off x="0" y="0"/>
+                        <a:ext cx="7772400" cy="922343"/>
+                      </a:xfrm>
+                      <a:prstGeom prst="rect">
+                        <a:avLst/>
+                      </a:prstGeom>
+                      <a:solidFill>
+                        <a:srgbClr val="3333FF"/>
+                      </a:solidFill>
+                      <a:ln>
+                        <a:noFill/>
+                      </a:ln>
+                    </wps:spPr>
+                    <wps:style>
+                      <a:lnRef idx="2">
+                        <a:schemeClr val="accent1">
+                          <a:shade val="50000"/>
+                        </a:schemeClr>
+                      </a:lnRef>
+                      <a:fillRef idx="1">
+                        <a:schemeClr val="accent1"/>
+                      </a:fillRef>
+                      <a:effectRef idx="0">
+                        <a:schemeClr val="accent1"/>
+                      </a:effectRef>
+                      <a:fontRef idx="minor">
+                        <a:schemeClr val="lt1"/>
+                      </a:fontRef>
+                    </wps:style>
+                    <wps:bodyPr rot="0" spcFirstLastPara="0" vertOverflow="overflow" horzOverflow="overflow" vert="horz" wrap="square" lIns="91440" tIns="45720" rIns="91440" bIns="45720" numCol="1" spcCol="0" rtlCol="0" fromWordArt="0" anchor="ctr" anchorCtr="0" forceAA="0" compatLnSpc="1">
+                      <a:prstTxWarp prst="textNoShape">
+                        <a:avLst/>
+                      </a:prstTxWarp>
+                      <a:noAutofit/>
+                    </wps:bodyPr>
+                  </wps:wsp>
+                </a:graphicData>
+              </a:graphic>
+              <wp14:sizeRelH relativeFrom="margin">
+                <wp14:pctWidth>0</wp14:pctWidth>
+              </wp14:sizeRelH>
+              <wp14:sizeRelV relativeFrom="margin">
+                <wp14:pctHeight>0</wp14:pctHeight>
+              </wp14:sizeRelV>
+            </wp:anchor>
+          </w:drawing>
+        </mc:Choice>
+        <mc:Fallback>
+          <w:pict>
+            <v:rect w14:anchorId="319393F3" id="Rectangle 1" o:spid="_x0000_s1026" style="position:absolute;margin-left:-1in;margin-top:-36pt;width:612pt;height:72.65pt;z-index:251659264;visibility:visible;mso-wrap-style:square;mso-width-percent:0;mso-height-percent:0;mso-wrap-distance-left:9pt;mso-wrap-distance-top:0;mso-wrap-distance-right:9pt;mso-wrap-distance-bottom:0;mso-position-horizontal:absolute;mso-position-horizontal-relative:text;mso-position-vertical:absolute;mso-position-vertical-relative:text;mso-width-percent:0;mso-height-percent:0;mso-width-relative:margin;mso-height-relative:margin;v-text-anchor:middle" o:gfxdata="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" fillcolor="#33f" stroked="f" strokeweight="1pt"/>
+          </w:pict>
+        </mc:Fallback>
+      </mc:AlternateContent>
+    </w:r>
+    <w:r>
+      <w:rPr>
+        <w:noProof/>
+      </w:rPr>
+      <mc:AlternateContent>
+        <mc:Choice Requires="wps">
+          <w:drawing>
+            <wp:anchor distT="0" distB="0" distL="114300" distR="114300" simplePos="0" relativeHeight="251661312" behindDoc="0" locked="0" layoutInCell="1" allowOverlap="1">
+              <wp:simplePos x="0" y="0"/>
+              <wp:positionH relativeFrom="column">
+                <wp:posOffset>-335</wp:posOffset>
+              </wp:positionH>
+              <wp:positionV relativeFrom="paragraph">
+                <wp:posOffset>51435</wp:posOffset>
+              </wp:positionV>
+              <wp:extent cx="3114135" cy="413697"/>
+              <wp:effectExtent l="0" t="0" r="0" b="5715"/>
+              <wp:wrapNone/>
+              <wp:docPr id="3" name="Text Box 3"/>
+              <wp:cNvGraphicFramePr/>
+              <a:graphic xmlns:a="http://schemas.openxmlformats.org/drawingml/2006/main">
+                <a:graphicData uri="http://schemas.microsoft.com/office/word/2010/wordprocessingShape">
+                  <wps:wsp>
+                    <wps:cNvSpPr txBox="1"/>
+                    <wps:spPr>
+                      <a:xfrm>
+                        <a:off x="0" y="0"/>
+                        <a:ext cx="3114135" cy="413697"/>
+                      </a:xfrm>
+                      <a:prstGeom prst="rect">
+                        <a:avLst/>
+                      </a:prstGeom>
+                      <a:noFill/>
+                      <a:ln w="6350">
+                        <a:noFill/>
+                      </a:ln>
+                    </wps:spPr>
+                    <wps:txbx>
+                      <w:txbxContent>
+                        <w:p>
+                          <w:pPr>
+                            <w:rPr>
+                              <w:color w:val="FFFFFF" w:themeColor="background1"/>
+                              <w:sz w:val="36"/>
+                              <w:szCs w:val="36"/>
+                            </w:rPr>
+                          </w:pPr>
+                          <w:r>
+                            <w:rPr>
+                              <w:color w:val="FFFFFF" w:themeColor="background1"/>
+                              <w:sz w:val="36"/>
+                              <w:szCs w:val="36"/>
+                            </w:rPr>
+                            <w:t>Web Developer</w:t>
+                          </w:r>
+                        </w:p>
+                      </w:txbxContent>
+                    </wps:txbx>
+                    <wps:bodyPr rot="0" spcFirstLastPara="0" vertOverflow="overflow" horzOverflow="overflow" vert="horz" wrap="square" lIns="91440" tIns="45720" rIns="91440" bIns="45720" numCol="1" spcCol="0" rtlCol="0" fromWordArt="0" anchor="t" anchorCtr="0" forceAA="0" compatLnSpc="1">
+                      <a:prstTxWarp prst="textNoShape">
+                        <a:avLst/>
+                      </a:prstTxWarp>
+                      <a:noAutofit/>
+                    </wps:bodyPr>
+                  </wps:wsp>
+                </a:graphicData>
+              </a:graphic>
+              <wp14:sizeRelV relativeFrom="margin">
+                <wp14:pctHeight>0</wp14:pctHeight>
+              </wp14:sizeRelV>
+            </wp:anchor>
+          </w:drawing>
+        </mc:Choice>
+        <mc:Fallback>
+          <w:pict>
+            <v:shapetype id="_x0000_t202" coordsize="21600,21600" o:spt="202" path="m,l,21600r21600,l21600,xe">
+              <v:stroke joinstyle="miter"/>
+              <v:path gradientshapeok="t" o:connecttype="rect"/>
+            </v:shapetype>
+            <v:shape id="Text Box 3" o:spid="_x0000_s1027" type="#_x0000_t202" style="position:absolute;left:0;text-align:left;margin-left:-.05pt;margin-top:4.05pt;width:245.2pt;height:32.55pt;z-index:251661312;visibility:visible;mso-wrap-style:square;mso-height-percent:0;mso-wrap-distance-left:9pt;mso-wrap-distance-top:0;mso-wrap-distance-right:9pt;mso-wrap-distance-bottom:0;mso-position-horizontal:absolute;mso-position-horizontal-relative:text;mso-position-vertical:absolute;mso-position-vertical-relative:text;mso-height-percent:0;mso-height-relative:margin;v-text-anchor:top" o:gfxdata="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" filled="f" stroked="f" strokeweight=".5pt">
+              <v:textbox>
+                <w:txbxContent>
+                  <w:p>
+                    <w:pPr>
+                      <w:rPr>
+                        <w:color w:val="FFFFFF" w:themeColor="background1"/>
+                        <w:sz w:val="36"/>
+                        <w:szCs w:val="36"/>
+                      </w:rPr>
+                    </w:pPr>
+                    <w:r>
+                      <w:rPr>
+                        <w:color w:val="FFFFFF" w:themeColor="background1"/>
+                        <w:sz w:val="36"/>
+                        <w:szCs w:val="36"/>
+                      </w:rPr>
+                      <w:t>Web Developer</w:t>
+                    </w:r>
+                  </w:p>
+                </w:txbxContent>
+              </v:textbox>
+            </v:shape>
+          </w:pict>
+        </mc:Fallback>
+      </mc:AlternateContent>
+    </w:r>
+    <w:r>
+      <w:rPr>
+        <w:noProof/>
+      </w:rPr>
+      <mc:AlternateContent>
+        <mc:Choice Requires="wps">
+          <w:drawing>
+            <wp:anchor distT="0" distB="0" distL="114300" distR="114300" simplePos="0" relativeHeight="251660288" behindDoc="0" locked="0" layoutInCell="1" allowOverlap="1">
+              <wp:simplePos x="0" y="0"/>
+              <wp:positionH relativeFrom="column">
+                <wp:posOffset>-431</wp:posOffset>
+              </wp:positionH>
+              <wp:positionV relativeFrom="paragraph">
+                <wp:posOffset>-370361</wp:posOffset>
+              </wp:positionV>
+              <wp:extent cx="2734574" cy="448573"/>
+              <wp:effectExtent l="0" t="0" r="0" b="0"/>
+              <wp:wrapNone/>
+              <wp:docPr id="2" name="Text Box 2"/>
+              <wp:cNvGraphicFramePr/>
+              <a:graphic xmlns:a="http://schemas.openxmlformats.org/drawingml/2006/main">
+                <a:graphicData uri="http://schemas.microsoft.com/office/word/2010/wordprocessingShape">
+                  <wps:wsp>
+                    <wps:cNvSpPr txBox="1"/>
+                    <wps:spPr>
+                      <a:xfrm>
+                        <a:off x="0" y="0"/>
+                        <a:ext cx="2734574" cy="448573"/>
+                      </a:xfrm>
+                      <a:prstGeom prst="rect">
+                        <a:avLst/>
+                      </a:prstGeom>
+                      <a:noFill/>
+                      <a:ln w="6350">
+                        <a:noFill/>
+                      </a:ln>
+                    </wps:spPr>
+                    <wps:txbx>
+                      <w:txbxContent>
+                        <w:p>
+                          <w:pPr>
+                            <w:rPr>
+                              <w:color w:val="FFFFFF" w:themeColor="background1"/>
+                              <w:sz w:val="48"/>
+                              <w:szCs w:val="48"/>
+                            </w:rPr>
+                          </w:pPr>
+                          <w:r>
+                            <w:rPr>
+                              <w:color w:val="FFFFFF" w:themeColor="background1"/>
+                              <w:sz w:val="48"/>
+                              <w:szCs w:val="48"/>
+                            </w:rPr>
+                            <w:t>Michael Mickelson</w:t>
+                          </w:r>
+                        </w:p>
+                      </w:txbxContent>
+                    </wps:txbx>
+                    <wps:bodyPr rot="0" spcFirstLastPara="0" vertOverflow="overflow" horzOverflow="overflow" vert="horz" wrap="square" lIns="91440" tIns="45720" rIns="91440" bIns="45720" numCol="1" spcCol="0" rtlCol="0" fromWordArt="0" anchor="t" anchorCtr="0" forceAA="0" compatLnSpc="1">
+                      <a:prstTxWarp prst="textNoShape">
+                        <a:avLst/>
+                      </a:prstTxWarp>
+                      <a:noAutofit/>
+                    </wps:bodyPr>
+                  </wps:wsp>
+                </a:graphicData>
+              </a:graphic>
+              <wp14:sizeRelH relativeFrom="margin">
+                <wp14:pctWidth>0</wp14:pctWidth>
+              </wp14:sizeRelH>
+            </wp:anchor>
+          </w:drawing>
+        </mc:Choice>
+        <mc:Fallback>
+          <w:pict>
+            <v:shape id="_x0000_s1028" type="#_x0000_t202" style="position:absolute;left:0;text-align:left;margin-left:-.05pt;margin-top:-29.15pt;width:215.3pt;height:35.3pt;z-index:251660288;visibility:visible;mso-wrap-style:square;mso-width-percent:0;mso-wrap-distance-left:9pt;mso-wrap-distance-top:0;mso-wrap-distance-right:9pt;mso-wrap-distance-bottom:0;mso-position-horizontal:absolute;mso-position-horizontal-relative:text;mso-position-vertical:absolute;mso-position-vertical-relative:text;mso-width-percent:0;mso-width-relative:margin;v-text-anchor:top" o:gfxdata="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" filled="f" stroked="f" strokeweight=".5pt">
+              <v:textbox>
+                <w:txbxContent>
+                  <w:p>
+                    <w:pPr>
+                      <w:rPr>
+                        <w:color w:val="FFFFFF" w:themeColor="background1"/>
+                        <w:sz w:val="48"/>
+                        <w:szCs w:val="48"/>
+                      </w:rPr>
+                    </w:pPr>
+                    <w:r>
+                      <w:rPr>
+                        <w:color w:val="FFFFFF" w:themeColor="background1"/>
+                        <w:sz w:val="48"/>
+                        <w:szCs w:val="48"/>
+                      </w:rPr>
+                      <w:t>Michael Mickelson</w:t>
+                    </w:r>
+                  </w:p>
+                </w:txbxContent>
+              </v:textbox>
+            </v:shape>
+          </w:pict>
+        </mc:Fallback>
+      </mc:AlternateContent>
+    </w:r>
+  </w:p>
+</w:hdr>
+</file>
+
 <file path=word/numbering.xml><?xml version="1.0" encoding="utf-8"?>
 <w:numbering xmlns:wpc="http://schemas.microsoft.com/office/word/2010/wordprocessingCanvas" xmlns:cx="http://schemas.microsoft.com/office/drawing/2014/chartex" xmlns:cx1="http://schemas.microsoft.com/office/drawing/2015/9/8/chartex" xmlns:mc="http://schemas.openxmlformats.org/markup-compatibility/2006" xmlns:o="urn:schemas-microsoft-com:office:office" xmlns:r="http://schemas.openxmlformats.org/officeDocument/2006/relationships" xmlns:m="http://schemas.openxmlformats.org/officeDocument/2006/math" xmlns:v="urn:schemas-microsoft-com:vml" xmlns:wp14="http://schemas.microsoft.com/office/word/2010/wordprocessingDrawing" xmlns:wp="http://schemas.openxmlformats.org/drawingml/2006/wordprocessingDrawing" xmlns:w10="urn:schemas-microsoft-com:office:word" xmlns:w="http://schemas.openxmlformats.org/wordprocessingml/2006/main" xmlns:w14="http://schemas.microsoft.com/office/word/2010/wordml" xmlns:w15="http://schemas.microsoft.com/office/word/2012/wordml" xmlns:w16se="http://schemas.microsoft.com/office/word/2015/wordml/symex" xmlns:wpg="http://schemas.microsoft.com/office/word/2010/wordprocessingGroup" xmlns:wpi="http://schemas.microsoft.com/office/word/2010/wordprocessingInk" xmlns:wne="http://schemas.microsoft.com/office/word/2006/wordml" xmlns:wps="http://schemas.microsoft.com/office/word/2010/wordprocessingShape" mc:Ignorable="w14 w15 w16se wp14">
   <w:abstractNum w:abstractNumId="0" w15:restartNumberingAfterBreak="0">
@@ -2071,17 +2701,18 @@
   <w:abstractNum w:abstractNumId="2" w15:restartNumberingAfterBreak="0">
     <w:nsid w:val="1F0E0A8F"/>
     <w:multiLevelType w:val="hybridMultilevel"/>
-    <w:tmpl w:val="6DF85354"/>
-    <w:lvl w:ilvl="0" w:tplc="04090001">
-      <w:start w:val="1"/>
-      <w:numFmt w:val="bullet"/>
-      <w:lvlText w:val=""/>
-      <w:lvlJc w:val="left"/>
-      <w:pPr>
-        <w:ind w:left="720" w:hanging="360"/>
-      </w:pPr>
-      <w:rPr>
-        <w:rFonts w:ascii="Symbol" w:hAnsi="Symbol" w:hint="default"/>
+    <w:tmpl w:val="25ACBCCA"/>
+    <w:lvl w:ilvl="0" w:tplc="ED3846D8">
+      <w:start w:val="1"/>
+      <w:numFmt w:val="bullet"/>
+      <w:suff w:val="space"/>
+      <w:lvlText w:val=""/>
+      <w:lvlJc w:val="left"/>
+      <w:pPr>
+        <w:ind w:left="0" w:firstLine="0"/>
+      </w:pPr>
+      <w:rPr>
+        <w:rFonts w:ascii="Wingdings" w:hAnsi="Wingdings" w:hint="default"/>
       </w:rPr>
     </w:lvl>
     <w:lvl w:ilvl="1" w:tplc="04090003" w:tentative="1">
@@ -4340,19 +4971,19 @@
     <w:link w:val="Heading1Char"/>
     <w:uiPriority w:val="9"/>
     <w:qFormat/>
-    <w:rsid w:val="00121904"/>
+    <w:rsid w:val="00E7464A"/>
     <w:pPr>
       <w:keepNext/>
       <w:keepLines/>
-      <w:spacing w:before="240" w:after="0"/>
+      <w:spacing w:before="240" w:after="0" w:line="360" w:lineRule="auto"/>
       <w:outlineLvl w:val="0"/>
     </w:pPr>
     <w:rPr>
       <w:rFonts w:eastAsiaTheme="majorEastAsia"/>
       <w:b/>
       <w:color w:val="2F5496" w:themeColor="accent1" w:themeShade="BF"/>
-      <w:sz w:val="32"/>
-      <w:szCs w:val="32"/>
+      <w:sz w:val="36"/>
+      <w:szCs w:val="36"/>
     </w:rPr>
   </w:style>
   <w:style w:type="paragraph" w:styleId="Heading2">
@@ -4363,16 +4994,16 @@
     <w:uiPriority w:val="9"/>
     <w:unhideWhenUsed/>
     <w:qFormat/>
-    <w:rsid w:val="00734666"/>
+    <w:rsid w:val="00E7464A"/>
     <w:pPr>
       <w:keepNext/>
       <w:keepLines/>
-      <w:spacing w:before="40" w:after="0"/>
+      <w:spacing w:before="40" w:after="0" w:line="240" w:lineRule="auto"/>
       <w:outlineLvl w:val="1"/>
     </w:pPr>
     <w:rPr>
-      <w:rFonts w:asciiTheme="majorHAnsi" w:eastAsiaTheme="majorEastAsia" w:hAnsiTheme="majorHAnsi" w:cstheme="majorBidi"/>
-      <w:color w:val="2F5496" w:themeColor="accent1" w:themeShade="BF"/>
+      <w:rFonts w:eastAsiaTheme="majorEastAsia"/>
+      <w:color w:val="8EAADB" w:themeColor="accent1" w:themeTint="99"/>
       <w:sz w:val="26"/>
       <w:szCs w:val="26"/>
     </w:rPr>
@@ -4380,7 +5011,6 @@
   <w:style w:type="character" w:default="1" w:styleId="DefaultParagraphFont">
     <w:name w:val="Default Paragraph Font"/>
     <w:uiPriority w:val="1"/>
-    <w:semiHidden/>
     <w:unhideWhenUsed/>
   </w:style>
   <w:style w:type="table" w:default="1" w:styleId="TableNormal">
@@ -4445,16 +5075,13 @@
     <w:link w:val="SubtitleChar"/>
     <w:uiPriority w:val="11"/>
     <w:qFormat/>
-    <w:rsid w:val="00734666"/>
+    <w:rsid w:val="00E7464A"/>
     <w:pPr>
-      <w:numPr>
-        <w:ilvl w:val="1"/>
-      </w:numPr>
+      <w:spacing w:line="240" w:lineRule="auto"/>
     </w:pPr>
     <w:rPr>
-      <w:rFonts w:eastAsiaTheme="minorEastAsia"/>
-      <w:color w:val="5A5A5A" w:themeColor="text1" w:themeTint="A5"/>
-      <w:spacing w:val="15"/>
+      <w:sz w:val="22"/>
+      <w:szCs w:val="22"/>
     </w:rPr>
   </w:style>
   <w:style w:type="character" w:customStyle="1" w:styleId="SubtitleChar">
@@ -4462,11 +5089,9 @@
     <w:basedOn w:val="DefaultParagraphFont"/>
     <w:link w:val="Subtitle"/>
     <w:uiPriority w:val="11"/>
-    <w:rsid w:val="00734666"/>
+    <w:rsid w:val="00E7464A"/>
     <w:rPr>
-      <w:rFonts w:ascii="Segoe UI" w:eastAsiaTheme="minorEastAsia" w:hAnsi="Segoe UI" w:cs="Segoe UI"/>
-      <w:color w:val="5A5A5A" w:themeColor="text1" w:themeTint="A5"/>
-      <w:spacing w:val="15"/>
+      <w:rFonts w:ascii="Segoe UI" w:hAnsi="Segoe UI" w:cs="Segoe UI"/>
     </w:rPr>
   </w:style>
   <w:style w:type="table" w:styleId="TableGrid">
@@ -4516,10 +5141,10 @@
     <w:basedOn w:val="DefaultParagraphFont"/>
     <w:link w:val="Heading2"/>
     <w:uiPriority w:val="9"/>
-    <w:rsid w:val="00734666"/>
+    <w:rsid w:val="00E7464A"/>
     <w:rPr>
-      <w:rFonts w:asciiTheme="majorHAnsi" w:eastAsiaTheme="majorEastAsia" w:hAnsiTheme="majorHAnsi" w:cstheme="majorBidi"/>
-      <w:color w:val="2F5496" w:themeColor="accent1" w:themeShade="BF"/>
+      <w:rFonts w:ascii="Segoe UI" w:eastAsiaTheme="majorEastAsia" w:hAnsi="Segoe UI" w:cs="Segoe UI"/>
+      <w:color w:val="8EAADB" w:themeColor="accent1" w:themeTint="99"/>
       <w:sz w:val="26"/>
       <w:szCs w:val="26"/>
     </w:rPr>
@@ -4540,13 +5165,13 @@
     <w:basedOn w:val="DefaultParagraphFont"/>
     <w:link w:val="Heading1"/>
     <w:uiPriority w:val="9"/>
-    <w:rsid w:val="00121904"/>
+    <w:rsid w:val="00E7464A"/>
     <w:rPr>
       <w:rFonts w:ascii="Segoe UI" w:eastAsiaTheme="majorEastAsia" w:hAnsi="Segoe UI" w:cs="Segoe UI"/>
       <w:b/>
       <w:color w:val="2F5496" w:themeColor="accent1" w:themeShade="BF"/>
-      <w:sz w:val="32"/>
-      <w:szCs w:val="32"/>
+      <w:sz w:val="36"/>
+      <w:szCs w:val="36"/>
     </w:rPr>
   </w:style>
   <w:style w:type="paragraph" w:styleId="Header">
@@ -4601,6 +5226,98 @@
       <w:rFonts w:ascii="Segoe UI" w:hAnsi="Segoe UI" w:cs="Segoe UI"/>
       <w:sz w:val="20"/>
       <w:szCs w:val="20"/>
+    </w:rPr>
+  </w:style>
+  <w:style w:type="table" w:styleId="PlainTable1">
+    <w:name w:val="Plain Table 1"/>
+    <w:basedOn w:val="TableNormal"/>
+    <w:uiPriority w:val="41"/>
+    <w:rsid w:val="00C473A2"/>
+    <w:pPr>
+      <w:spacing w:after="0" w:line="240" w:lineRule="auto"/>
+    </w:pPr>
+    <w:tblPr>
+      <w:tblStyleRowBandSize w:val="1"/>
+      <w:tblStyleColBandSize w:val="1"/>
+      <w:tblBorders>
+        <w:top w:val="single" w:sz="4" w:space="0" w:color="BFBFBF" w:themeColor="background1" w:themeShade="BF"/>
+        <w:left w:val="single" w:sz="4" w:space="0" w:color="BFBFBF" w:themeColor="background1" w:themeShade="BF"/>
+        <w:bottom w:val="single" w:sz="4" w:space="0" w:color="BFBFBF" w:themeColor="background1" w:themeShade="BF"/>
+        <w:right w:val="single" w:sz="4" w:space="0" w:color="BFBFBF" w:themeColor="background1" w:themeShade="BF"/>
+        <w:insideH w:val="single" w:sz="4" w:space="0" w:color="BFBFBF" w:themeColor="background1" w:themeShade="BF"/>
+        <w:insideV w:val="single" w:sz="4" w:space="0" w:color="BFBFBF" w:themeColor="background1" w:themeShade="BF"/>
+      </w:tblBorders>
+    </w:tblPr>
+    <w:tblStylePr w:type="firstRow">
+      <w:rPr>
+        <w:b/>
+        <w:bCs/>
+      </w:rPr>
+    </w:tblStylePr>
+    <w:tblStylePr w:type="lastRow">
+      <w:rPr>
+        <w:b/>
+        <w:bCs/>
+      </w:rPr>
+      <w:tblPr/>
+      <w:tcPr>
+        <w:tcBorders>
+          <w:top w:val="double" w:sz="4" w:space="0" w:color="BFBFBF" w:themeColor="background1" w:themeShade="BF"/>
+        </w:tcBorders>
+      </w:tcPr>
+    </w:tblStylePr>
+    <w:tblStylePr w:type="firstCol">
+      <w:rPr>
+        <w:b/>
+        <w:bCs/>
+      </w:rPr>
+    </w:tblStylePr>
+    <w:tblStylePr w:type="lastCol">
+      <w:rPr>
+        <w:b/>
+        <w:bCs/>
+      </w:rPr>
+    </w:tblStylePr>
+    <w:tblStylePr w:type="band1Vert">
+      <w:tblPr/>
+      <w:tcPr>
+        <w:shd w:val="clear" w:color="auto" w:fill="F2F2F2" w:themeFill="background1" w:themeFillShade="F2"/>
+      </w:tcPr>
+    </w:tblStylePr>
+    <w:tblStylePr w:type="band1Horz">
+      <w:tblPr/>
+      <w:tcPr>
+        <w:shd w:val="clear" w:color="auto" w:fill="F2F2F2" w:themeFill="background1" w:themeFillShade="F2"/>
+      </w:tcPr>
+    </w:tblStylePr>
+  </w:style>
+  <w:style w:type="paragraph" w:styleId="BalloonText">
+    <w:name w:val="Balloon Text"/>
+    <w:basedOn w:val="Normal"/>
+    <w:link w:val="BalloonTextChar"/>
+    <w:uiPriority w:val="99"/>
+    <w:semiHidden/>
+    <w:unhideWhenUsed/>
+    <w:rsid w:val="002C39CB"/>
+    <w:pPr>
+      <w:spacing w:after="0" w:line="240" w:lineRule="auto"/>
+    </w:pPr>
+    <w:rPr>
+      <w:sz w:val="18"/>
+      <w:szCs w:val="18"/>
+    </w:rPr>
+  </w:style>
+  <w:style w:type="character" w:customStyle="1" w:styleId="BalloonTextChar">
+    <w:name w:val="Balloon Text Char"/>
+    <w:basedOn w:val="DefaultParagraphFont"/>
+    <w:link w:val="BalloonText"/>
+    <w:uiPriority w:val="99"/>
+    <w:semiHidden/>
+    <w:rsid w:val="002C39CB"/>
+    <w:rPr>
+      <w:rFonts w:ascii="Segoe UI" w:hAnsi="Segoe UI" w:cs="Segoe UI"/>
+      <w:sz w:val="18"/>
+      <w:szCs w:val="18"/>
     </w:rPr>
   </w:style>
 </w:styles>
@@ -4906,7 +5623,7 @@
 </file>
 
 <file path=customXml/itemProps1.xml><?xml version="1.0" encoding="utf-8"?>
-<ds:datastoreItem xmlns:ds="http://schemas.openxmlformats.org/officeDocument/2006/customXml" ds:itemID="{E2D5A6A2-0B8C-4A75-B4CB-613DD9276262}">
+<ds:datastoreItem xmlns:ds="http://schemas.openxmlformats.org/officeDocument/2006/customXml" ds:itemID="{146CC3F5-B86E-4052-A2C8-CF47152DE31E}">
   <ds:schemaRefs>
     <ds:schemaRef ds:uri="http://schemas.openxmlformats.org/officeDocument/2006/bibliography"/>
   </ds:schemaRefs>

--- a/Michael.Mickelson.Resume.docx
+++ b/Michael.Mickelson.Resume.docx
@@ -1,6 +1,6 @@
 
 <file path=word/document.xml><?xml version="1.0" encoding="utf-8"?>
-<w:document xmlns:wpc="http://schemas.microsoft.com/office/word/2010/wordprocessingCanvas" xmlns:cx="http://schemas.microsoft.com/office/drawing/2014/chartex" xmlns:cx1="http://schemas.microsoft.com/office/drawing/2015/9/8/chartex" xmlns:mc="http://schemas.openxmlformats.org/markup-compatibility/2006" xmlns:o="urn:schemas-microsoft-com:office:office" xmlns:r="http://schemas.openxmlformats.org/officeDocument/2006/relationships" xmlns:m="http://schemas.openxmlformats.org/officeDocument/2006/math" xmlns:v="urn:schemas-microsoft-com:vml" xmlns:wp14="http://schemas.microsoft.com/office/word/2010/wordprocessingDrawing" xmlns:wp="http://schemas.openxmlformats.org/drawingml/2006/wordprocessingDrawing" xmlns:w10="urn:schemas-microsoft-com:office:word" xmlns:w="http://schemas.openxmlformats.org/wordprocessingml/2006/main" xmlns:w14="http://schemas.microsoft.com/office/word/2010/wordml" xmlns:w15="http://schemas.microsoft.com/office/word/2012/wordml" xmlns:w16se="http://schemas.microsoft.com/office/word/2015/wordml/symex" xmlns:wpg="http://schemas.microsoft.com/office/word/2010/wordprocessingGroup" xmlns:wpi="http://schemas.microsoft.com/office/word/2010/wordprocessingInk" xmlns:wne="http://schemas.microsoft.com/office/word/2006/wordml" xmlns:wps="http://schemas.microsoft.com/office/word/2010/wordprocessingShape" mc:Ignorable="w14 w15 w16se wp14">
+<w:document xmlns:wpc="http://schemas.microsoft.com/office/word/2010/wordprocessingCanvas" xmlns:cx="http://schemas.microsoft.com/office/drawing/2014/chartex" xmlns:cx1="http://schemas.microsoft.com/office/drawing/2015/9/8/chartex" xmlns:cx2="http://schemas.microsoft.com/office/drawing/2015/10/21/chartex" xmlns:cx3="http://schemas.microsoft.com/office/drawing/2016/5/9/chartex" xmlns:cx4="http://schemas.microsoft.com/office/drawing/2016/5/10/chartex" xmlns:cx5="http://schemas.microsoft.com/office/drawing/2016/5/11/chartex" xmlns:cx6="http://schemas.microsoft.com/office/drawing/2016/5/12/chartex" xmlns:cx7="http://schemas.microsoft.com/office/drawing/2016/5/13/chartex" xmlns:cx8="http://schemas.microsoft.com/office/drawing/2016/5/14/chartex" xmlns:mc="http://schemas.openxmlformats.org/markup-compatibility/2006" xmlns:aink="http://schemas.microsoft.com/office/drawing/2016/ink" xmlns:am3d="http://schemas.microsoft.com/office/drawing/2017/model3d" xmlns:o="urn:schemas-microsoft-com:office:office" xmlns:r="http://schemas.openxmlformats.org/officeDocument/2006/relationships" xmlns:m="http://schemas.openxmlformats.org/officeDocument/2006/math" xmlns:v="urn:schemas-microsoft-com:vml" xmlns:wp14="http://schemas.microsoft.com/office/word/2010/wordprocessingDrawing" xmlns:wp="http://schemas.openxmlformats.org/drawingml/2006/wordprocessingDrawing" xmlns:w10="urn:schemas-microsoft-com:office:word" xmlns:w="http://schemas.openxmlformats.org/wordprocessingml/2006/main" xmlns:w14="http://schemas.microsoft.com/office/word/2010/wordml" xmlns:w15="http://schemas.microsoft.com/office/word/2012/wordml" xmlns:w16cid="http://schemas.microsoft.com/office/word/2016/wordml/cid" xmlns:w16se="http://schemas.microsoft.com/office/word/2015/wordml/symex" xmlns:wpg="http://schemas.microsoft.com/office/word/2010/wordprocessingGroup" xmlns:wpi="http://schemas.microsoft.com/office/word/2010/wordprocessingInk" xmlns:wne="http://schemas.microsoft.com/office/word/2006/wordml" xmlns:wps="http://schemas.microsoft.com/office/word/2010/wordprocessingShape" mc:Ignorable="w14 w15 w16se w16cid wp14">
   <w:body>
     <w:p>
       <w:pPr>
@@ -17,7 +17,7 @@
         <mc:AlternateContent>
           <mc:Choice Requires="wps">
             <w:drawing>
-              <wp:anchor distT="45720" distB="45720" distL="114300" distR="114300" simplePos="0" relativeHeight="251659264" behindDoc="1" locked="0" layoutInCell="1" allowOverlap="1">
+              <wp:anchor distT="45720" distB="45720" distL="114300" distR="114300" simplePos="0" relativeHeight="251659264" behindDoc="1" locked="0" layoutInCell="1" allowOverlap="1" wp14:anchorId="2B1C3CE3" wp14:editId="755897F2">
                 <wp:simplePos x="0" y="0"/>
                 <wp:positionH relativeFrom="margin">
                   <wp:posOffset>3829050</wp:posOffset>
@@ -72,14 +72,16 @@
                               <w:spacing w:after="0" w:line="240" w:lineRule="auto"/>
                             </w:pPr>
                             <w:r>
-                              <w:t>Kal</w:t>
+                              <w:t>Broomfield</w:t>
                             </w:r>
                             <w:r>
-                              <w:t>a</w:t>
+                              <w:t xml:space="preserve">, </w:t>
                             </w:r>
                             <w:r>
-                              <w:t>mazoo, MI</w:t>
+                              <w:t>CO</w:t>
                             </w:r>
+                            <w:bookmarkStart w:id="0" w:name="_GoBack"/>
+                            <w:bookmarkEnd w:id="0"/>
                           </w:p>
                           <w:p>
                             <w:pPr>
@@ -146,8 +148,8 @@
                               <w:tblLook w:val="0400" w:firstRow="0" w:lastRow="0" w:firstColumn="0" w:lastColumn="0" w:noHBand="0" w:noVBand="1"/>
                             </w:tblPr>
                             <w:tblGrid>
-                              <w:gridCol w:w="2028"/>
-                              <w:gridCol w:w="1109"/>
+                              <w:gridCol w:w="2038"/>
+                              <w:gridCol w:w="1114"/>
                             </w:tblGrid>
                             <w:tr>
                               <w:trPr>
@@ -287,11 +289,9 @@
                                   <w:vAlign w:val="center"/>
                                 </w:tcPr>
                                 <w:p>
-                                  <w:proofErr w:type="spellStart"/>
                                   <w:r>
                                     <w:t>WebForms</w:t>
                                   </w:r>
-                                  <w:proofErr w:type="spellEnd"/>
                                 </w:p>
                               </w:tc>
                               <w:tc>
@@ -481,11 +481,9 @@
                                   <w:vAlign w:val="center"/>
                                 </w:tcPr>
                                 <w:p>
-                                  <w:proofErr w:type="spellStart"/>
                                   <w:r>
                                     <w:t>Git</w:t>
                                   </w:r>
-                                  <w:proofErr w:type="spellEnd"/>
                                 </w:p>
                               </w:tc>
                               <w:tc>
@@ -663,7 +661,7 @@
           </mc:Choice>
           <mc:Fallback>
             <w:pict>
-              <v:shapetype id="_x0000_t202" coordsize="21600,21600" o:spt="202" path="m,l,21600r21600,l21600,xe">
+              <v:shapetype w14:anchorId="2B1C3CE3" id="_x0000_t202" coordsize="21600,21600" o:spt="202" path="m,l,21600r21600,l21600,xe">
                 <v:stroke joinstyle="miter"/>
                 <v:path gradientshapeok="t" o:connecttype="rect"/>
               </v:shapetype>
@@ -675,14 +673,16 @@
                         <w:spacing w:after="0" w:line="240" w:lineRule="auto"/>
                       </w:pPr>
                       <w:r>
-                        <w:t>Kal</w:t>
+                        <w:t>Broomfield</w:t>
                       </w:r>
                       <w:r>
-                        <w:t>a</w:t>
+                        <w:t xml:space="preserve">, </w:t>
                       </w:r>
                       <w:r>
-                        <w:t>mazoo, MI</w:t>
+                        <w:t>CO</w:t>
                       </w:r>
+                      <w:bookmarkStart w:id="1" w:name="_GoBack"/>
+                      <w:bookmarkEnd w:id="1"/>
                     </w:p>
                     <w:p>
                       <w:pPr>
@@ -749,8 +749,8 @@
                         <w:tblLook w:val="0400" w:firstRow="0" w:lastRow="0" w:firstColumn="0" w:lastColumn="0" w:noHBand="0" w:noVBand="1"/>
                       </w:tblPr>
                       <w:tblGrid>
-                        <w:gridCol w:w="2028"/>
-                        <w:gridCol w:w="1109"/>
+                        <w:gridCol w:w="2038"/>
+                        <w:gridCol w:w="1114"/>
                       </w:tblGrid>
                       <w:tr>
                         <w:trPr>
@@ -890,11 +890,9 @@
                             <w:vAlign w:val="center"/>
                           </w:tcPr>
                           <w:p>
-                            <w:proofErr w:type="spellStart"/>
                             <w:r>
                               <w:t>WebForms</w:t>
                             </w:r>
-                            <w:proofErr w:type="spellEnd"/>
                           </w:p>
                         </w:tc>
                         <w:tc>
@@ -1084,11 +1082,9 @@
                             <w:vAlign w:val="center"/>
                           </w:tcPr>
                           <w:p>
-                            <w:proofErr w:type="spellStart"/>
                             <w:r>
                               <w:t>Git</w:t>
                             </w:r>
-                            <w:proofErr w:type="spellEnd"/>
                           </w:p>
                         </w:tc>
                         <w:tc>
@@ -1490,8 +1486,6 @@
         </w:rPr>
         <w:t>June 2019</w:t>
       </w:r>
-      <w:bookmarkStart w:id="0" w:name="_GoBack"/>
-      <w:bookmarkEnd w:id="0"/>
     </w:p>
     <w:p>
       <w:pPr>
@@ -1923,11 +1917,9 @@
       <w:pPr>
         <w:pStyle w:val="Heading2"/>
       </w:pPr>
-      <w:proofErr w:type="spellStart"/>
       <w:r>
         <w:t>Snowpaths</w:t>
       </w:r>
-      <w:proofErr w:type="spellEnd"/>
       <w:r>
         <w:t xml:space="preserve"> </w:t>
       </w:r>
@@ -2006,7 +1998,7 @@
 </file>
 
 <file path=word/endnotes.xml><?xml version="1.0" encoding="utf-8"?>
-<w:endnotes xmlns:wpc="http://schemas.microsoft.com/office/word/2010/wordprocessingCanvas" xmlns:cx="http://schemas.microsoft.com/office/drawing/2014/chartex" xmlns:cx1="http://schemas.microsoft.com/office/drawing/2015/9/8/chartex" xmlns:mc="http://schemas.openxmlformats.org/markup-compatibility/2006" xmlns:o="urn:schemas-microsoft-com:office:office" xmlns:r="http://schemas.openxmlformats.org/officeDocument/2006/relationships" xmlns:m="http://schemas.openxmlformats.org/officeDocument/2006/math" xmlns:v="urn:schemas-microsoft-com:vml" xmlns:wp14="http://schemas.microsoft.com/office/word/2010/wordprocessingDrawing" xmlns:wp="http://schemas.openxmlformats.org/drawingml/2006/wordprocessingDrawing" xmlns:w10="urn:schemas-microsoft-com:office:word" xmlns:w="http://schemas.openxmlformats.org/wordprocessingml/2006/main" xmlns:w14="http://schemas.microsoft.com/office/word/2010/wordml" xmlns:w15="http://schemas.microsoft.com/office/word/2012/wordml" xmlns:w16se="http://schemas.microsoft.com/office/word/2015/wordml/symex" xmlns:wpg="http://schemas.microsoft.com/office/word/2010/wordprocessingGroup" xmlns:wpi="http://schemas.microsoft.com/office/word/2010/wordprocessingInk" xmlns:wne="http://schemas.microsoft.com/office/word/2006/wordml" xmlns:wps="http://schemas.microsoft.com/office/word/2010/wordprocessingShape" mc:Ignorable="w14 w15 w16se wp14">
+<w:endnotes xmlns:wpc="http://schemas.microsoft.com/office/word/2010/wordprocessingCanvas" xmlns:cx="http://schemas.microsoft.com/office/drawing/2014/chartex" xmlns:cx1="http://schemas.microsoft.com/office/drawing/2015/9/8/chartex" xmlns:cx2="http://schemas.microsoft.com/office/drawing/2015/10/21/chartex" xmlns:cx3="http://schemas.microsoft.com/office/drawing/2016/5/9/chartex" xmlns:cx4="http://schemas.microsoft.com/office/drawing/2016/5/10/chartex" xmlns:cx5="http://schemas.microsoft.com/office/drawing/2016/5/11/chartex" xmlns:cx6="http://schemas.microsoft.com/office/drawing/2016/5/12/chartex" xmlns:cx7="http://schemas.microsoft.com/office/drawing/2016/5/13/chartex" xmlns:cx8="http://schemas.microsoft.com/office/drawing/2016/5/14/chartex" xmlns:mc="http://schemas.openxmlformats.org/markup-compatibility/2006" xmlns:aink="http://schemas.microsoft.com/office/drawing/2016/ink" xmlns:am3d="http://schemas.microsoft.com/office/drawing/2017/model3d" xmlns:o="urn:schemas-microsoft-com:office:office" xmlns:r="http://schemas.openxmlformats.org/officeDocument/2006/relationships" xmlns:m="http://schemas.openxmlformats.org/officeDocument/2006/math" xmlns:v="urn:schemas-microsoft-com:vml" xmlns:wp14="http://schemas.microsoft.com/office/word/2010/wordprocessingDrawing" xmlns:wp="http://schemas.openxmlformats.org/drawingml/2006/wordprocessingDrawing" xmlns:w10="urn:schemas-microsoft-com:office:word" xmlns:w="http://schemas.openxmlformats.org/wordprocessingml/2006/main" xmlns:w14="http://schemas.microsoft.com/office/word/2010/wordml" xmlns:w15="http://schemas.microsoft.com/office/word/2012/wordml" xmlns:w16cid="http://schemas.microsoft.com/office/word/2016/wordml/cid" xmlns:w16se="http://schemas.microsoft.com/office/word/2015/wordml/symex" xmlns:wpg="http://schemas.microsoft.com/office/word/2010/wordprocessingGroup" xmlns:wpi="http://schemas.microsoft.com/office/word/2010/wordprocessingInk" xmlns:wne="http://schemas.microsoft.com/office/word/2006/wordml" xmlns:wps="http://schemas.microsoft.com/office/word/2010/wordprocessingShape" mc:Ignorable="w14 w15 w16se w16cid wp14">
   <w:endnote w:type="separator" w:id="-1">
     <w:p>
       <w:pPr>
@@ -2031,7 +2023,7 @@
 </file>
 
 <file path=word/footer1.xml><?xml version="1.0" encoding="utf-8"?>
-<w:ftr xmlns:wpc="http://schemas.microsoft.com/office/word/2010/wordprocessingCanvas" xmlns:cx="http://schemas.microsoft.com/office/drawing/2014/chartex" xmlns:cx1="http://schemas.microsoft.com/office/drawing/2015/9/8/chartex" xmlns:mc="http://schemas.openxmlformats.org/markup-compatibility/2006" xmlns:o="urn:schemas-microsoft-com:office:office" xmlns:r="http://schemas.openxmlformats.org/officeDocument/2006/relationships" xmlns:m="http://schemas.openxmlformats.org/officeDocument/2006/math" xmlns:v="urn:schemas-microsoft-com:vml" xmlns:wp14="http://schemas.microsoft.com/office/word/2010/wordprocessingDrawing" xmlns:wp="http://schemas.openxmlformats.org/drawingml/2006/wordprocessingDrawing" xmlns:w10="urn:schemas-microsoft-com:office:word" xmlns:w="http://schemas.openxmlformats.org/wordprocessingml/2006/main" xmlns:w14="http://schemas.microsoft.com/office/word/2010/wordml" xmlns:w15="http://schemas.microsoft.com/office/word/2012/wordml" xmlns:w16se="http://schemas.microsoft.com/office/word/2015/wordml/symex" xmlns:wpg="http://schemas.microsoft.com/office/word/2010/wordprocessingGroup" xmlns:wpi="http://schemas.microsoft.com/office/word/2010/wordprocessingInk" xmlns:wne="http://schemas.microsoft.com/office/word/2006/wordml" xmlns:wps="http://schemas.microsoft.com/office/word/2010/wordprocessingShape" mc:Ignorable="w14 w15 w16se wp14">
+<w:ftr xmlns:wpc="http://schemas.microsoft.com/office/word/2010/wordprocessingCanvas" xmlns:cx="http://schemas.microsoft.com/office/drawing/2014/chartex" xmlns:cx1="http://schemas.microsoft.com/office/drawing/2015/9/8/chartex" xmlns:cx2="http://schemas.microsoft.com/office/drawing/2015/10/21/chartex" xmlns:cx3="http://schemas.microsoft.com/office/drawing/2016/5/9/chartex" xmlns:cx4="http://schemas.microsoft.com/office/drawing/2016/5/10/chartex" xmlns:cx5="http://schemas.microsoft.com/office/drawing/2016/5/11/chartex" xmlns:cx6="http://schemas.microsoft.com/office/drawing/2016/5/12/chartex" xmlns:cx7="http://schemas.microsoft.com/office/drawing/2016/5/13/chartex" xmlns:cx8="http://schemas.microsoft.com/office/drawing/2016/5/14/chartex" xmlns:mc="http://schemas.openxmlformats.org/markup-compatibility/2006" xmlns:aink="http://schemas.microsoft.com/office/drawing/2016/ink" xmlns:am3d="http://schemas.microsoft.com/office/drawing/2017/model3d" xmlns:o="urn:schemas-microsoft-com:office:office" xmlns:r="http://schemas.openxmlformats.org/officeDocument/2006/relationships" xmlns:m="http://schemas.openxmlformats.org/officeDocument/2006/math" xmlns:v="urn:schemas-microsoft-com:vml" xmlns:wp14="http://schemas.microsoft.com/office/word/2010/wordprocessingDrawing" xmlns:wp="http://schemas.openxmlformats.org/drawingml/2006/wordprocessingDrawing" xmlns:w10="urn:schemas-microsoft-com:office:word" xmlns:w="http://schemas.openxmlformats.org/wordprocessingml/2006/main" xmlns:w14="http://schemas.microsoft.com/office/word/2010/wordml" xmlns:w15="http://schemas.microsoft.com/office/word/2012/wordml" xmlns:w16cid="http://schemas.microsoft.com/office/word/2016/wordml/cid" xmlns:w16se="http://schemas.microsoft.com/office/word/2015/wordml/symex" xmlns:wpg="http://schemas.microsoft.com/office/word/2010/wordprocessingGroup" xmlns:wpi="http://schemas.microsoft.com/office/word/2010/wordprocessingInk" xmlns:wne="http://schemas.microsoft.com/office/word/2006/wordml" xmlns:wps="http://schemas.microsoft.com/office/word/2010/wordprocessingShape" mc:Ignorable="w14 w15 w16se w16cid wp14">
   <w:p>
     <w:pPr>
       <w:pStyle w:val="Footer"/>
@@ -2116,7 +2108,7 @@
 </file>
 
 <file path=word/footer2.xml><?xml version="1.0" encoding="utf-8"?>
-<w:ftr xmlns:wpc="http://schemas.microsoft.com/office/word/2010/wordprocessingCanvas" xmlns:cx="http://schemas.microsoft.com/office/drawing/2014/chartex" xmlns:cx1="http://schemas.microsoft.com/office/drawing/2015/9/8/chartex" xmlns:mc="http://schemas.openxmlformats.org/markup-compatibility/2006" xmlns:o="urn:schemas-microsoft-com:office:office" xmlns:r="http://schemas.openxmlformats.org/officeDocument/2006/relationships" xmlns:m="http://schemas.openxmlformats.org/officeDocument/2006/math" xmlns:v="urn:schemas-microsoft-com:vml" xmlns:wp14="http://schemas.microsoft.com/office/word/2010/wordprocessingDrawing" xmlns:wp="http://schemas.openxmlformats.org/drawingml/2006/wordprocessingDrawing" xmlns:w10="urn:schemas-microsoft-com:office:word" xmlns:w="http://schemas.openxmlformats.org/wordprocessingml/2006/main" xmlns:w14="http://schemas.microsoft.com/office/word/2010/wordml" xmlns:w15="http://schemas.microsoft.com/office/word/2012/wordml" xmlns:w16se="http://schemas.microsoft.com/office/word/2015/wordml/symex" xmlns:wpg="http://schemas.microsoft.com/office/word/2010/wordprocessingGroup" xmlns:wpi="http://schemas.microsoft.com/office/word/2010/wordprocessingInk" xmlns:wne="http://schemas.microsoft.com/office/word/2006/wordml" xmlns:wps="http://schemas.microsoft.com/office/word/2010/wordprocessingShape" mc:Ignorable="w14 w15 w16se wp14">
+<w:ftr xmlns:wpc="http://schemas.microsoft.com/office/word/2010/wordprocessingCanvas" xmlns:cx="http://schemas.microsoft.com/office/drawing/2014/chartex" xmlns:cx1="http://schemas.microsoft.com/office/drawing/2015/9/8/chartex" xmlns:cx2="http://schemas.microsoft.com/office/drawing/2015/10/21/chartex" xmlns:cx3="http://schemas.microsoft.com/office/drawing/2016/5/9/chartex" xmlns:cx4="http://schemas.microsoft.com/office/drawing/2016/5/10/chartex" xmlns:cx5="http://schemas.microsoft.com/office/drawing/2016/5/11/chartex" xmlns:cx6="http://schemas.microsoft.com/office/drawing/2016/5/12/chartex" xmlns:cx7="http://schemas.microsoft.com/office/drawing/2016/5/13/chartex" xmlns:cx8="http://schemas.microsoft.com/office/drawing/2016/5/14/chartex" xmlns:mc="http://schemas.openxmlformats.org/markup-compatibility/2006" xmlns:aink="http://schemas.microsoft.com/office/drawing/2016/ink" xmlns:am3d="http://schemas.microsoft.com/office/drawing/2017/model3d" xmlns:o="urn:schemas-microsoft-com:office:office" xmlns:r="http://schemas.openxmlformats.org/officeDocument/2006/relationships" xmlns:m="http://schemas.openxmlformats.org/officeDocument/2006/math" xmlns:v="urn:schemas-microsoft-com:vml" xmlns:wp14="http://schemas.microsoft.com/office/word/2010/wordprocessingDrawing" xmlns:wp="http://schemas.openxmlformats.org/drawingml/2006/wordprocessingDrawing" xmlns:w10="urn:schemas-microsoft-com:office:word" xmlns:w="http://schemas.openxmlformats.org/wordprocessingml/2006/main" xmlns:w14="http://schemas.microsoft.com/office/word/2010/wordml" xmlns:w15="http://schemas.microsoft.com/office/word/2012/wordml" xmlns:w16cid="http://schemas.microsoft.com/office/word/2016/wordml/cid" xmlns:w16se="http://schemas.microsoft.com/office/word/2015/wordml/symex" xmlns:wpg="http://schemas.microsoft.com/office/word/2010/wordprocessingGroup" xmlns:wpi="http://schemas.microsoft.com/office/word/2010/wordprocessingInk" xmlns:wne="http://schemas.microsoft.com/office/word/2006/wordml" xmlns:wps="http://schemas.microsoft.com/office/word/2010/wordprocessingShape" mc:Ignorable="w14 w15 w16se w16cid wp14">
   <w:p>
     <w:pPr>
       <w:pStyle w:val="Footer"/>
@@ -2134,7 +2126,7 @@
 </file>
 
 <file path=word/footnotes.xml><?xml version="1.0" encoding="utf-8"?>
-<w:footnotes xmlns:wpc="http://schemas.microsoft.com/office/word/2010/wordprocessingCanvas" xmlns:cx="http://schemas.microsoft.com/office/drawing/2014/chartex" xmlns:cx1="http://schemas.microsoft.com/office/drawing/2015/9/8/chartex" xmlns:mc="http://schemas.openxmlformats.org/markup-compatibility/2006" xmlns:o="urn:schemas-microsoft-com:office:office" xmlns:r="http://schemas.openxmlformats.org/officeDocument/2006/relationships" xmlns:m="http://schemas.openxmlformats.org/officeDocument/2006/math" xmlns:v="urn:schemas-microsoft-com:vml" xmlns:wp14="http://schemas.microsoft.com/office/word/2010/wordprocessingDrawing" xmlns:wp="http://schemas.openxmlformats.org/drawingml/2006/wordprocessingDrawing" xmlns:w10="urn:schemas-microsoft-com:office:word" xmlns:w="http://schemas.openxmlformats.org/wordprocessingml/2006/main" xmlns:w14="http://schemas.microsoft.com/office/word/2010/wordml" xmlns:w15="http://schemas.microsoft.com/office/word/2012/wordml" xmlns:w16se="http://schemas.microsoft.com/office/word/2015/wordml/symex" xmlns:wpg="http://schemas.microsoft.com/office/word/2010/wordprocessingGroup" xmlns:wpi="http://schemas.microsoft.com/office/word/2010/wordprocessingInk" xmlns:wne="http://schemas.microsoft.com/office/word/2006/wordml" xmlns:wps="http://schemas.microsoft.com/office/word/2010/wordprocessingShape" mc:Ignorable="w14 w15 w16se wp14">
+<w:footnotes xmlns:wpc="http://schemas.microsoft.com/office/word/2010/wordprocessingCanvas" xmlns:cx="http://schemas.microsoft.com/office/drawing/2014/chartex" xmlns:cx1="http://schemas.microsoft.com/office/drawing/2015/9/8/chartex" xmlns:cx2="http://schemas.microsoft.com/office/drawing/2015/10/21/chartex" xmlns:cx3="http://schemas.microsoft.com/office/drawing/2016/5/9/chartex" xmlns:cx4="http://schemas.microsoft.com/office/drawing/2016/5/10/chartex" xmlns:cx5="http://schemas.microsoft.com/office/drawing/2016/5/11/chartex" xmlns:cx6="http://schemas.microsoft.com/office/drawing/2016/5/12/chartex" xmlns:cx7="http://schemas.microsoft.com/office/drawing/2016/5/13/chartex" xmlns:cx8="http://schemas.microsoft.com/office/drawing/2016/5/14/chartex" xmlns:mc="http://schemas.openxmlformats.org/markup-compatibility/2006" xmlns:aink="http://schemas.microsoft.com/office/drawing/2016/ink" xmlns:am3d="http://schemas.microsoft.com/office/drawing/2017/model3d" xmlns:o="urn:schemas-microsoft-com:office:office" xmlns:r="http://schemas.openxmlformats.org/officeDocument/2006/relationships" xmlns:m="http://schemas.openxmlformats.org/officeDocument/2006/math" xmlns:v="urn:schemas-microsoft-com:vml" xmlns:wp14="http://schemas.microsoft.com/office/word/2010/wordprocessingDrawing" xmlns:wp="http://schemas.openxmlformats.org/drawingml/2006/wordprocessingDrawing" xmlns:w10="urn:schemas-microsoft-com:office:word" xmlns:w="http://schemas.openxmlformats.org/wordprocessingml/2006/main" xmlns:w14="http://schemas.microsoft.com/office/word/2010/wordml" xmlns:w15="http://schemas.microsoft.com/office/word/2012/wordml" xmlns:w16cid="http://schemas.microsoft.com/office/word/2016/wordml/cid" xmlns:w16se="http://schemas.microsoft.com/office/word/2015/wordml/symex" xmlns:wpg="http://schemas.microsoft.com/office/word/2010/wordprocessingGroup" xmlns:wpi="http://schemas.microsoft.com/office/word/2010/wordprocessingInk" xmlns:wne="http://schemas.microsoft.com/office/word/2006/wordml" xmlns:wps="http://schemas.microsoft.com/office/word/2010/wordprocessingShape" mc:Ignorable="w14 w15 w16se w16cid wp14">
   <w:footnote w:type="separator" w:id="-1">
     <w:p>
       <w:pPr>
@@ -2159,7 +2151,7 @@
 </file>
 
 <file path=word/header1.xml><?xml version="1.0" encoding="utf-8"?>
-<w:hdr xmlns:wpc="http://schemas.microsoft.com/office/word/2010/wordprocessingCanvas" xmlns:cx="http://schemas.microsoft.com/office/drawing/2014/chartex" xmlns:cx1="http://schemas.microsoft.com/office/drawing/2015/9/8/chartex" xmlns:mc="http://schemas.openxmlformats.org/markup-compatibility/2006" xmlns:o="urn:schemas-microsoft-com:office:office" xmlns:r="http://schemas.openxmlformats.org/officeDocument/2006/relationships" xmlns:m="http://schemas.openxmlformats.org/officeDocument/2006/math" xmlns:v="urn:schemas-microsoft-com:vml" xmlns:wp14="http://schemas.microsoft.com/office/word/2010/wordprocessingDrawing" xmlns:wp="http://schemas.openxmlformats.org/drawingml/2006/wordprocessingDrawing" xmlns:w10="urn:schemas-microsoft-com:office:word" xmlns:w="http://schemas.openxmlformats.org/wordprocessingml/2006/main" xmlns:w14="http://schemas.microsoft.com/office/word/2010/wordml" xmlns:w15="http://schemas.microsoft.com/office/word/2012/wordml" xmlns:w16se="http://schemas.microsoft.com/office/word/2015/wordml/symex" xmlns:wpg="http://schemas.microsoft.com/office/word/2010/wordprocessingGroup" xmlns:wpi="http://schemas.microsoft.com/office/word/2010/wordprocessingInk" xmlns:wne="http://schemas.microsoft.com/office/word/2006/wordml" xmlns:wps="http://schemas.microsoft.com/office/word/2010/wordprocessingShape" mc:Ignorable="w14 w15 w16se wp14">
+<w:hdr xmlns:wpc="http://schemas.microsoft.com/office/word/2010/wordprocessingCanvas" xmlns:cx="http://schemas.microsoft.com/office/drawing/2014/chartex" xmlns:cx1="http://schemas.microsoft.com/office/drawing/2015/9/8/chartex" xmlns:cx2="http://schemas.microsoft.com/office/drawing/2015/10/21/chartex" xmlns:cx3="http://schemas.microsoft.com/office/drawing/2016/5/9/chartex" xmlns:cx4="http://schemas.microsoft.com/office/drawing/2016/5/10/chartex" xmlns:cx5="http://schemas.microsoft.com/office/drawing/2016/5/11/chartex" xmlns:cx6="http://schemas.microsoft.com/office/drawing/2016/5/12/chartex" xmlns:cx7="http://schemas.microsoft.com/office/drawing/2016/5/13/chartex" xmlns:cx8="http://schemas.microsoft.com/office/drawing/2016/5/14/chartex" xmlns:mc="http://schemas.openxmlformats.org/markup-compatibility/2006" xmlns:aink="http://schemas.microsoft.com/office/drawing/2016/ink" xmlns:am3d="http://schemas.microsoft.com/office/drawing/2017/model3d" xmlns:o="urn:schemas-microsoft-com:office:office" xmlns:r="http://schemas.openxmlformats.org/officeDocument/2006/relationships" xmlns:m="http://schemas.openxmlformats.org/officeDocument/2006/math" xmlns:v="urn:schemas-microsoft-com:vml" xmlns:wp14="http://schemas.microsoft.com/office/word/2010/wordprocessingDrawing" xmlns:wp="http://schemas.openxmlformats.org/drawingml/2006/wordprocessingDrawing" xmlns:w10="urn:schemas-microsoft-com:office:word" xmlns:w="http://schemas.openxmlformats.org/wordprocessingml/2006/main" xmlns:w14="http://schemas.microsoft.com/office/word/2010/wordml" xmlns:w15="http://schemas.microsoft.com/office/word/2012/wordml" xmlns:w16cid="http://schemas.microsoft.com/office/word/2016/wordml/cid" xmlns:w16se="http://schemas.microsoft.com/office/word/2015/wordml/symex" xmlns:wpg="http://schemas.microsoft.com/office/word/2010/wordprocessingGroup" xmlns:wpi="http://schemas.microsoft.com/office/word/2010/wordprocessingInk" xmlns:wne="http://schemas.microsoft.com/office/word/2006/wordml" xmlns:wps="http://schemas.microsoft.com/office/word/2010/wordprocessingShape" mc:Ignorable="w14 w15 w16se w16cid wp14">
   <w:p>
     <w:pPr>
       <w:pStyle w:val="Header"/>
@@ -2172,7 +2164,7 @@
 </file>
 
 <file path=word/header2.xml><?xml version="1.0" encoding="utf-8"?>
-<w:hdr xmlns:wpc="http://schemas.microsoft.com/office/word/2010/wordprocessingCanvas" xmlns:cx="http://schemas.microsoft.com/office/drawing/2014/chartex" xmlns:cx1="http://schemas.microsoft.com/office/drawing/2015/9/8/chartex" xmlns:mc="http://schemas.openxmlformats.org/markup-compatibility/2006" xmlns:o="urn:schemas-microsoft-com:office:office" xmlns:r="http://schemas.openxmlformats.org/officeDocument/2006/relationships" xmlns:m="http://schemas.openxmlformats.org/officeDocument/2006/math" xmlns:v="urn:schemas-microsoft-com:vml" xmlns:wp14="http://schemas.microsoft.com/office/word/2010/wordprocessingDrawing" xmlns:wp="http://schemas.openxmlformats.org/drawingml/2006/wordprocessingDrawing" xmlns:w10="urn:schemas-microsoft-com:office:word" xmlns:w="http://schemas.openxmlformats.org/wordprocessingml/2006/main" xmlns:w14="http://schemas.microsoft.com/office/word/2010/wordml" xmlns:w15="http://schemas.microsoft.com/office/word/2012/wordml" xmlns:w16se="http://schemas.microsoft.com/office/word/2015/wordml/symex" xmlns:wpg="http://schemas.microsoft.com/office/word/2010/wordprocessingGroup" xmlns:wpi="http://schemas.microsoft.com/office/word/2010/wordprocessingInk" xmlns:wne="http://schemas.microsoft.com/office/word/2006/wordml" xmlns:wps="http://schemas.microsoft.com/office/word/2010/wordprocessingShape" mc:Ignorable="w14 w15 w16se wp14">
+<w:hdr xmlns:wpc="http://schemas.microsoft.com/office/word/2010/wordprocessingCanvas" xmlns:cx="http://schemas.microsoft.com/office/drawing/2014/chartex" xmlns:cx1="http://schemas.microsoft.com/office/drawing/2015/9/8/chartex" xmlns:cx2="http://schemas.microsoft.com/office/drawing/2015/10/21/chartex" xmlns:cx3="http://schemas.microsoft.com/office/drawing/2016/5/9/chartex" xmlns:cx4="http://schemas.microsoft.com/office/drawing/2016/5/10/chartex" xmlns:cx5="http://schemas.microsoft.com/office/drawing/2016/5/11/chartex" xmlns:cx6="http://schemas.microsoft.com/office/drawing/2016/5/12/chartex" xmlns:cx7="http://schemas.microsoft.com/office/drawing/2016/5/13/chartex" xmlns:cx8="http://schemas.microsoft.com/office/drawing/2016/5/14/chartex" xmlns:mc="http://schemas.openxmlformats.org/markup-compatibility/2006" xmlns:aink="http://schemas.microsoft.com/office/drawing/2016/ink" xmlns:am3d="http://schemas.microsoft.com/office/drawing/2017/model3d" xmlns:o="urn:schemas-microsoft-com:office:office" xmlns:r="http://schemas.openxmlformats.org/officeDocument/2006/relationships" xmlns:m="http://schemas.openxmlformats.org/officeDocument/2006/math" xmlns:v="urn:schemas-microsoft-com:vml" xmlns:wp14="http://schemas.microsoft.com/office/word/2010/wordprocessingDrawing" xmlns:wp="http://schemas.openxmlformats.org/drawingml/2006/wordprocessingDrawing" xmlns:w10="urn:schemas-microsoft-com:office:word" xmlns:w="http://schemas.openxmlformats.org/wordprocessingml/2006/main" xmlns:w14="http://schemas.microsoft.com/office/word/2010/wordml" xmlns:w15="http://schemas.microsoft.com/office/word/2012/wordml" xmlns:w16cid="http://schemas.microsoft.com/office/word/2016/wordml/cid" xmlns:w16se="http://schemas.microsoft.com/office/word/2015/wordml/symex" xmlns:wpg="http://schemas.microsoft.com/office/word/2010/wordprocessingGroup" xmlns:wpi="http://schemas.microsoft.com/office/word/2010/wordprocessingInk" xmlns:wne="http://schemas.microsoft.com/office/word/2006/wordml" xmlns:wps="http://schemas.microsoft.com/office/word/2010/wordprocessingShape" mc:Ignorable="w14 w15 w16se w16cid wp14">
   <w:p>
     <w:pPr>
       <w:pStyle w:val="Header"/>
@@ -2185,7 +2177,7 @@
       <mc:AlternateContent>
         <mc:Choice Requires="wps">
           <w:drawing>
-            <wp:anchor distT="0" distB="0" distL="114300" distR="114300" simplePos="0" relativeHeight="251659264" behindDoc="0" locked="0" layoutInCell="1" allowOverlap="1">
+            <wp:anchor distT="0" distB="0" distL="114300" distR="114300" simplePos="0" relativeHeight="251659264" behindDoc="0" locked="0" layoutInCell="1" allowOverlap="1" wp14:anchorId="2EBF7DDC" wp14:editId="034C3419">
               <wp:simplePos x="0" y="0"/>
               <wp:positionH relativeFrom="column">
                 <wp:posOffset>-914400</wp:posOffset>
@@ -2265,7 +2257,7 @@
       <mc:AlternateContent>
         <mc:Choice Requires="wps">
           <w:drawing>
-            <wp:anchor distT="0" distB="0" distL="114300" distR="114300" simplePos="0" relativeHeight="251661312" behindDoc="0" locked="0" layoutInCell="1" allowOverlap="1">
+            <wp:anchor distT="0" distB="0" distL="114300" distR="114300" simplePos="0" relativeHeight="251661312" behindDoc="0" locked="0" layoutInCell="1" allowOverlap="1" wp14:anchorId="1D774806" wp14:editId="0412D6B7">
               <wp:simplePos x="0" y="0"/>
               <wp:positionH relativeFrom="column">
                 <wp:posOffset>-335</wp:posOffset>
@@ -2333,7 +2325,7 @@
         </mc:Choice>
         <mc:Fallback>
           <w:pict>
-            <v:shapetype id="_x0000_t202" coordsize="21600,21600" o:spt="202" path="m,l,21600r21600,l21600,xe">
+            <v:shapetype w14:anchorId="1D774806" id="_x0000_t202" coordsize="21600,21600" o:spt="202" path="m,l,21600r21600,l21600,xe">
               <v:stroke joinstyle="miter"/>
               <v:path gradientshapeok="t" o:connecttype="rect"/>
             </v:shapetype>
@@ -2371,7 +2363,7 @@
       <mc:AlternateContent>
         <mc:Choice Requires="wps">
           <w:drawing>
-            <wp:anchor distT="0" distB="0" distL="114300" distR="114300" simplePos="0" relativeHeight="251660288" behindDoc="0" locked="0" layoutInCell="1" allowOverlap="1">
+            <wp:anchor distT="0" distB="0" distL="114300" distR="114300" simplePos="0" relativeHeight="251660288" behindDoc="0" locked="0" layoutInCell="1" allowOverlap="1" wp14:anchorId="61C3EE5D" wp14:editId="349C555B">
               <wp:simplePos x="0" y="0"/>
               <wp:positionH relativeFrom="column">
                 <wp:posOffset>-431</wp:posOffset>
@@ -2439,7 +2431,7 @@
         </mc:Choice>
         <mc:Fallback>
           <w:pict>
-            <v:shape id="_x0000_s1028" type="#_x0000_t202" style="position:absolute;left:0;text-align:left;margin-left:-.05pt;margin-top:-29.15pt;width:215.3pt;height:35.3pt;z-index:251660288;visibility:visible;mso-wrap-style:square;mso-width-percent:0;mso-wrap-distance-left:9pt;mso-wrap-distance-top:0;mso-wrap-distance-right:9pt;mso-wrap-distance-bottom:0;mso-position-horizontal:absolute;mso-position-horizontal-relative:text;mso-position-vertical:absolute;mso-position-vertical-relative:text;mso-width-percent:0;mso-width-relative:margin;v-text-anchor:top" o:gfxdata="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" filled="f" stroked="f" strokeweight=".5pt">
+            <v:shape w14:anchorId="61C3EE5D" id="_x0000_s1028" type="#_x0000_t202" style="position:absolute;left:0;text-align:left;margin-left:-.05pt;margin-top:-29.15pt;width:215.3pt;height:35.3pt;z-index:251660288;visibility:visible;mso-wrap-style:square;mso-width-percent:0;mso-wrap-distance-left:9pt;mso-wrap-distance-top:0;mso-wrap-distance-right:9pt;mso-wrap-distance-bottom:0;mso-position-horizontal:absolute;mso-position-horizontal-relative:text;mso-position-vertical:absolute;mso-position-vertical-relative:text;mso-width-percent:0;mso-width-relative:margin;v-text-anchor:top" o:gfxdata="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" filled="f" stroked="f" strokeweight=".5pt">
               <v:textbox>
                 <w:txbxContent>
                   <w:p>
@@ -2471,7 +2463,7 @@
 </file>
 
 <file path=word/numbering.xml><?xml version="1.0" encoding="utf-8"?>
-<w:numbering xmlns:wpc="http://schemas.microsoft.com/office/word/2010/wordprocessingCanvas" xmlns:cx="http://schemas.microsoft.com/office/drawing/2014/chartex" xmlns:cx1="http://schemas.microsoft.com/office/drawing/2015/9/8/chartex" xmlns:mc="http://schemas.openxmlformats.org/markup-compatibility/2006" xmlns:o="urn:schemas-microsoft-com:office:office" xmlns:r="http://schemas.openxmlformats.org/officeDocument/2006/relationships" xmlns:m="http://schemas.openxmlformats.org/officeDocument/2006/math" xmlns:v="urn:schemas-microsoft-com:vml" xmlns:wp14="http://schemas.microsoft.com/office/word/2010/wordprocessingDrawing" xmlns:wp="http://schemas.openxmlformats.org/drawingml/2006/wordprocessingDrawing" xmlns:w10="urn:schemas-microsoft-com:office:word" xmlns:w="http://schemas.openxmlformats.org/wordprocessingml/2006/main" xmlns:w14="http://schemas.microsoft.com/office/word/2010/wordml" xmlns:w15="http://schemas.microsoft.com/office/word/2012/wordml" xmlns:w16se="http://schemas.microsoft.com/office/word/2015/wordml/symex" xmlns:wpg="http://schemas.microsoft.com/office/word/2010/wordprocessingGroup" xmlns:wpi="http://schemas.microsoft.com/office/word/2010/wordprocessingInk" xmlns:wne="http://schemas.microsoft.com/office/word/2006/wordml" xmlns:wps="http://schemas.microsoft.com/office/word/2010/wordprocessingShape" mc:Ignorable="w14 w15 w16se wp14">
+<w:numbering xmlns:wpc="http://schemas.microsoft.com/office/word/2010/wordprocessingCanvas" xmlns:cx="http://schemas.microsoft.com/office/drawing/2014/chartex" xmlns:cx1="http://schemas.microsoft.com/office/drawing/2015/9/8/chartex" xmlns:cx2="http://schemas.microsoft.com/office/drawing/2015/10/21/chartex" xmlns:cx3="http://schemas.microsoft.com/office/drawing/2016/5/9/chartex" xmlns:cx4="http://schemas.microsoft.com/office/drawing/2016/5/10/chartex" xmlns:cx5="http://schemas.microsoft.com/office/drawing/2016/5/11/chartex" xmlns:cx6="http://schemas.microsoft.com/office/drawing/2016/5/12/chartex" xmlns:cx7="http://schemas.microsoft.com/office/drawing/2016/5/13/chartex" xmlns:cx8="http://schemas.microsoft.com/office/drawing/2016/5/14/chartex" xmlns:mc="http://schemas.openxmlformats.org/markup-compatibility/2006" xmlns:aink="http://schemas.microsoft.com/office/drawing/2016/ink" xmlns:am3d="http://schemas.microsoft.com/office/drawing/2017/model3d" xmlns:o="urn:schemas-microsoft-com:office:office" xmlns:r="http://schemas.openxmlformats.org/officeDocument/2006/relationships" xmlns:m="http://schemas.openxmlformats.org/officeDocument/2006/math" xmlns:v="urn:schemas-microsoft-com:vml" xmlns:wp14="http://schemas.microsoft.com/office/word/2010/wordprocessingDrawing" xmlns:wp="http://schemas.openxmlformats.org/drawingml/2006/wordprocessingDrawing" xmlns:w10="urn:schemas-microsoft-com:office:word" xmlns:w="http://schemas.openxmlformats.org/wordprocessingml/2006/main" xmlns:w14="http://schemas.microsoft.com/office/word/2010/wordml" xmlns:w15="http://schemas.microsoft.com/office/word/2012/wordml" xmlns:w16cid="http://schemas.microsoft.com/office/word/2016/wordml/cid" xmlns:w16se="http://schemas.microsoft.com/office/word/2015/wordml/symex" xmlns:wpg="http://schemas.microsoft.com/office/word/2010/wordprocessingGroup" xmlns:wpi="http://schemas.microsoft.com/office/word/2010/wordprocessingInk" xmlns:wne="http://schemas.microsoft.com/office/word/2006/wordml" xmlns:wps="http://schemas.microsoft.com/office/word/2010/wordprocessingShape" mc:Ignorable="w14 w15 w16se w16cid wp14">
   <w:abstractNum w:abstractNumId="0" w15:restartNumberingAfterBreak="0">
     <w:nsid w:val="104F5FE3"/>
     <w:multiLevelType w:val="hybridMultilevel"/>
@@ -4565,7 +4557,7 @@
 </file>
 
 <file path=word/styles.xml><?xml version="1.0" encoding="utf-8"?>
-<w:styles xmlns:mc="http://schemas.openxmlformats.org/markup-compatibility/2006" xmlns:r="http://schemas.openxmlformats.org/officeDocument/2006/relationships" xmlns:w="http://schemas.openxmlformats.org/wordprocessingml/2006/main" xmlns:w14="http://schemas.microsoft.com/office/word/2010/wordml" xmlns:w15="http://schemas.microsoft.com/office/word/2012/wordml" xmlns:w16se="http://schemas.microsoft.com/office/word/2015/wordml/symex" mc:Ignorable="w14 w15 w16se">
+<w:styles xmlns:mc="http://schemas.openxmlformats.org/markup-compatibility/2006" xmlns:r="http://schemas.openxmlformats.org/officeDocument/2006/relationships" xmlns:w="http://schemas.openxmlformats.org/wordprocessingml/2006/main" xmlns:w14="http://schemas.microsoft.com/office/word/2010/wordml" xmlns:w15="http://schemas.microsoft.com/office/word/2012/wordml" xmlns:w16cid="http://schemas.microsoft.com/office/word/2016/wordml/cid" xmlns:w16se="http://schemas.microsoft.com/office/word/2015/wordml/symex" mc:Ignorable="w14 w15 w16se w16cid">
   <w:docDefaults>
     <w:rPrDefault>
       <w:rPr>
@@ -4581,7 +4573,7 @@
       </w:pPr>
     </w:pPrDefault>
   </w:docDefaults>
-  <w:latentStyles w:defLockedState="0" w:defUIPriority="99" w:defSemiHidden="0" w:defUnhideWhenUsed="0" w:defQFormat="0" w:count="371">
+  <w:latentStyles w:defLockedState="0" w:defUIPriority="99" w:defSemiHidden="0" w:defUnhideWhenUsed="0" w:defQFormat="0" w:count="376">
     <w:lsdException w:name="Normal" w:uiPriority="0" w:qFormat="1"/>
     <w:lsdException w:name="heading 1" w:uiPriority="9" w:qFormat="1"/>
     <w:lsdException w:name="heading 2" w:semiHidden="1" w:uiPriority="9" w:unhideWhenUsed="1" w:qFormat="1"/>
@@ -4687,7 +4679,6 @@
     <w:lsdException w:name="HTML Sample" w:semiHidden="1" w:unhideWhenUsed="1"/>
     <w:lsdException w:name="HTML Typewriter" w:semiHidden="1" w:unhideWhenUsed="1"/>
     <w:lsdException w:name="HTML Variable" w:semiHidden="1" w:unhideWhenUsed="1"/>
-    <w:lsdException w:name="Normal Table" w:semiHidden="1" w:unhideWhenUsed="1"/>
     <w:lsdException w:name="annotation subject" w:semiHidden="1" w:unhideWhenUsed="1"/>
     <w:lsdException w:name="No List" w:semiHidden="1" w:unhideWhenUsed="1"/>
     <w:lsdException w:name="Outline List 1" w:semiHidden="1" w:unhideWhenUsed="1"/>
@@ -4730,11 +4721,8 @@
     <w:lsdException w:name="Table Contemporary" w:semiHidden="1" w:unhideWhenUsed="1"/>
     <w:lsdException w:name="Table Elegant" w:semiHidden="1" w:unhideWhenUsed="1"/>
     <w:lsdException w:name="Table Professional" w:semiHidden="1" w:unhideWhenUsed="1"/>
-    <w:lsdException w:name="Table Subtle 1" w:semiHidden="1" w:unhideWhenUsed="1"/>
     <w:lsdException w:name="Table Subtle 2" w:semiHidden="1" w:unhideWhenUsed="1"/>
     <w:lsdException w:name="Table Web 1" w:semiHidden="1" w:unhideWhenUsed="1"/>
-    <w:lsdException w:name="Table Web 2" w:semiHidden="1" w:unhideWhenUsed="1"/>
-    <w:lsdException w:name="Table Web 3" w:semiHidden="1" w:unhideWhenUsed="1"/>
     <w:lsdException w:name="Balloon Text" w:semiHidden="1" w:unhideWhenUsed="1"/>
     <w:lsdException w:name="Table Grid" w:uiPriority="39"/>
     <w:lsdException w:name="Table Theme" w:semiHidden="1" w:unhideWhenUsed="1"/>
@@ -4953,6 +4941,11 @@
     <w:lsdException w:name="List Table 5 Dark Accent 6" w:uiPriority="50"/>
     <w:lsdException w:name="List Table 6 Colorful Accent 6" w:uiPriority="51"/>
     <w:lsdException w:name="List Table 7 Colorful Accent 6" w:uiPriority="52"/>
+    <w:lsdException w:name="Mention" w:semiHidden="1" w:unhideWhenUsed="1"/>
+    <w:lsdException w:name="Smart Hyperlink" w:semiHidden="1" w:unhideWhenUsed="1"/>
+    <w:lsdException w:name="Hashtag" w:semiHidden="1" w:unhideWhenUsed="1"/>
+    <w:lsdException w:name="Unresolved Mention" w:semiHidden="1" w:unhideWhenUsed="1"/>
+    <w:lsdException w:name="Smart Link" w:semiHidden="1" w:unhideWhenUsed="1"/>
   </w:latentStyles>
   <w:style w:type="paragraph" w:default="1" w:styleId="Normal">
     <w:name w:val="Normal"/>
@@ -5011,6 +5004,7 @@
   <w:style w:type="character" w:default="1" w:styleId="DefaultParagraphFont">
     <w:name w:val="Default Paragraph Font"/>
     <w:uiPriority w:val="1"/>
+    <w:semiHidden/>
     <w:unhideWhenUsed/>
   </w:style>
   <w:style w:type="table" w:default="1" w:styleId="TableNormal">
@@ -5124,8 +5118,8 @@
       <w:u w:val="single"/>
     </w:rPr>
   </w:style>
-  <w:style w:type="character" w:customStyle="1" w:styleId="UnresolvedMention">
-    <w:name w:val="Unresolved Mention"/>
+  <w:style w:type="character" w:customStyle="1" w:styleId="UnresolvedMention1">
+    <w:name w:val="Unresolved Mention1"/>
     <w:basedOn w:val="DefaultParagraphFont"/>
     <w:uiPriority w:val="99"/>
     <w:semiHidden/>
@@ -5623,7 +5617,7 @@
 </file>
 
 <file path=customXml/itemProps1.xml><?xml version="1.0" encoding="utf-8"?>
-<ds:datastoreItem xmlns:ds="http://schemas.openxmlformats.org/officeDocument/2006/customXml" ds:itemID="{146CC3F5-B86E-4052-A2C8-CF47152DE31E}">
+<ds:datastoreItem xmlns:ds="http://schemas.openxmlformats.org/officeDocument/2006/customXml" ds:itemID="{AE78E49D-767C-4ECA-8C05-54E627ACEF34}">
   <ds:schemaRefs>
     <ds:schemaRef ds:uri="http://schemas.openxmlformats.org/officeDocument/2006/bibliography"/>
   </ds:schemaRefs>
